--- a/原生js从菜鸡到野鸡.docx
+++ b/原生js从菜鸡到野鸡.docx
@@ -65,6 +65,8 @@
         <w:outlineLvl w:val="9"/>
         <w:rPr>
           <w:rFonts w:hint="eastAsia" w:ascii="微软雅黑 Light" w:hAnsi="微软雅黑 Light" w:eastAsia="微软雅黑 Light" w:cs="微软雅黑 Light"/>
+          <w:b/>
+          <w:bCs/>
           <w:sz w:val="22"/>
           <w:szCs w:val="28"/>
           <w:lang w:val="en-US" w:eastAsia="zh-CN"/>
@@ -73,6 +75,8 @@
       <w:r>
         <w:rPr>
           <w:rFonts w:hint="eastAsia" w:ascii="微软雅黑 Light" w:hAnsi="微软雅黑 Light" w:eastAsia="微软雅黑 Light" w:cs="微软雅黑 Light"/>
+          <w:b/>
+          <w:bCs/>
           <w:sz w:val="22"/>
           <w:szCs w:val="28"/>
           <w:lang w:val="en-US" w:eastAsia="zh-CN"/>
@@ -409,7 +413,7 @@
           <w:szCs w:val="28"/>
           <w:lang w:val="en-US" w:eastAsia="zh-CN"/>
         </w:rPr>
-        <w:t>call和apply可以调用函数，改变this，实现继承和借用别的对象的方法</w:t>
+        <w:t>call和apply可以调用函数，改变this，实现继承和调用别的对象的方法</w:t>
       </w:r>
     </w:p>
     <w:p>
@@ -3917,10 +3921,17 @@
       </w:pPr>
       <w:r>
         <w:rPr>
-          <w:rFonts w:hint="default" w:ascii="Calibri" w:hAnsi="Calibri" w:eastAsia="微软雅黑 Light" w:cs="Calibri"/>
-          <w:lang w:val="en-US" w:eastAsia="zh-CN"/>
-        </w:rPr>
-        <w:t>Obj.name=’张三’</w:t>
+          <w:rFonts w:hint="eastAsia" w:ascii="Calibri" w:hAnsi="Calibri" w:eastAsia="微软雅黑 Light" w:cs="Calibri"/>
+          <w:lang w:val="en-US" w:eastAsia="zh-CN"/>
+        </w:rPr>
+        <w:t>o</w:t>
+      </w:r>
+      <w:r>
+        <w:rPr>
+          <w:rFonts w:hint="default" w:ascii="Calibri" w:hAnsi="Calibri" w:eastAsia="微软雅黑 Light" w:cs="Calibri"/>
+          <w:lang w:val="en-US" w:eastAsia="zh-CN"/>
+        </w:rPr>
+        <w:t>bj.name=’张三’</w:t>
       </w:r>
     </w:p>
     <w:p>
@@ -4512,7 +4523,7 @@
           <w:rFonts w:hint="eastAsia" w:ascii="微软雅黑 Light" w:hAnsi="微软雅黑 Light" w:eastAsia="微软雅黑 Light" w:cs="微软雅黑 Light"/>
           <w:lang w:val="en-US" w:eastAsia="zh-CN"/>
         </w:rPr>
-        <w:t>This指向构造函数</w:t>
+        <w:t>this指向构造函数</w:t>
       </w:r>
     </w:p>
     <w:p>
@@ -10227,6 +10238,27 @@
           <w:rFonts w:hint="eastAsia" w:ascii="Calibri" w:hAnsi="Calibri" w:eastAsia="微软雅黑 Light" w:cs="Calibri"/>
           <w:lang w:val="en-US" w:eastAsia="zh-CN"/>
         </w:rPr>
+        <w:tab/>
+      </w:r>
+      <w:r>
+        <w:rPr>
+          <w:rFonts w:hint="eastAsia" w:ascii="Calibri" w:hAnsi="Calibri" w:eastAsia="微软雅黑 Light" w:cs="Calibri"/>
+          <w:lang w:val="en-US" w:eastAsia="zh-CN"/>
+        </w:rPr>
+        <w:tab/>
+      </w:r>
+      <w:r>
+        <w:rPr>
+          <w:rFonts w:hint="eastAsia" w:ascii="Calibri" w:hAnsi="Calibri" w:eastAsia="微软雅黑 Light" w:cs="Calibri"/>
+          <w:lang w:val="en-US" w:eastAsia="zh-CN"/>
+        </w:rPr>
+        <w:tab/>
+      </w:r>
+      <w:r>
+        <w:rPr>
+          <w:rFonts w:hint="eastAsia" w:ascii="Calibri" w:hAnsi="Calibri" w:eastAsia="微软雅黑 Light" w:cs="Calibri"/>
+          <w:lang w:val="en-US" w:eastAsia="zh-CN"/>
+        </w:rPr>
         <w:t>藏属性，这些隐藏属性是可以读取和可配置的，属性分类见下：</w:t>
       </w:r>
     </w:p>
@@ -10420,7 +10452,21 @@
           <w:rFonts w:hint="eastAsia" w:ascii="微软雅黑 Light" w:hAnsi="微软雅黑 Light" w:eastAsia="微软雅黑 Light" w:cs="微软雅黑 Light"/>
           <w:lang w:val="en-US" w:eastAsia="zh-CN"/>
         </w:rPr>
-        <w:t xml:space="preserve">数据属性4个特性：configurable（可配置） enumerable(可枚举) </w:t>
+        <w:t xml:space="preserve">数据属性4个特性：configurable（可配置） </w:t>
+      </w:r>
+      <w:r>
+        <w:rPr>
+          <w:rFonts w:hint="eastAsia" w:ascii="微软雅黑 Light" w:hAnsi="微软雅黑 Light" w:eastAsia="微软雅黑 Light" w:cs="微软雅黑 Light"/>
+          <w:lang w:val="en-US" w:eastAsia="zh-CN"/>
+        </w:rPr>
+        <w:tab/>
+      </w:r>
+      <w:r>
+        <w:rPr>
+          <w:rFonts w:hint="eastAsia" w:ascii="微软雅黑 Light" w:hAnsi="微软雅黑 Light" w:eastAsia="微软雅黑 Light" w:cs="微软雅黑 Light"/>
+          <w:lang w:val="en-US" w:eastAsia="zh-CN"/>
+        </w:rPr>
+        <w:t xml:space="preserve">enumerable(可枚举) </w:t>
       </w:r>
     </w:p>
     <w:p>
@@ -10457,7 +10503,35 @@
           <w:rFonts w:hint="eastAsia" w:ascii="微软雅黑 Light" w:hAnsi="微软雅黑 Light" w:eastAsia="微软雅黑 Light" w:cs="微软雅黑 Light"/>
           <w:lang w:val="en-US" w:eastAsia="zh-CN"/>
         </w:rPr>
-        <w:t xml:space="preserve"> writable(可修改) value(属性值)</w:t>
+        <w:t xml:space="preserve"> writable(可修改) </w:t>
+      </w:r>
+      <w:r>
+        <w:rPr>
+          <w:rFonts w:hint="eastAsia" w:ascii="微软雅黑 Light" w:hAnsi="微软雅黑 Light" w:eastAsia="微软雅黑 Light" w:cs="微软雅黑 Light"/>
+          <w:lang w:val="en-US" w:eastAsia="zh-CN"/>
+        </w:rPr>
+        <w:tab/>
+      </w:r>
+      <w:r>
+        <w:rPr>
+          <w:rFonts w:hint="eastAsia" w:ascii="微软雅黑 Light" w:hAnsi="微软雅黑 Light" w:eastAsia="微软雅黑 Light" w:cs="微软雅黑 Light"/>
+          <w:lang w:val="en-US" w:eastAsia="zh-CN"/>
+        </w:rPr>
+        <w:tab/>
+      </w:r>
+      <w:r>
+        <w:rPr>
+          <w:rFonts w:hint="eastAsia" w:ascii="微软雅黑 Light" w:hAnsi="微软雅黑 Light" w:eastAsia="微软雅黑 Light" w:cs="微软雅黑 Light"/>
+          <w:lang w:val="en-US" w:eastAsia="zh-CN"/>
+        </w:rPr>
+        <w:tab/>
+      </w:r>
+      <w:r>
+        <w:rPr>
+          <w:rFonts w:hint="eastAsia" w:ascii="微软雅黑 Light" w:hAnsi="微软雅黑 Light" w:eastAsia="微软雅黑 Light" w:cs="微软雅黑 Light"/>
+          <w:lang w:val="en-US" w:eastAsia="zh-CN"/>
+        </w:rPr>
+        <w:t>value(属性值)</w:t>
       </w:r>
     </w:p>
     <w:p>
@@ -10494,7 +10568,28 @@
           <w:rFonts w:hint="eastAsia" w:ascii="微软雅黑 Light" w:hAnsi="微软雅黑 Light" w:eastAsia="微软雅黑 Light" w:cs="微软雅黑 Light"/>
           <w:lang w:val="en-US" w:eastAsia="zh-CN"/>
         </w:rPr>
-        <w:t>访问器属性2个特性： get(获取) set(设置)</w:t>
+        <w:t xml:space="preserve">访问器属性2个特性： get(获取) </w:t>
+      </w:r>
+      <w:r>
+        <w:rPr>
+          <w:rFonts w:hint="eastAsia" w:ascii="微软雅黑 Light" w:hAnsi="微软雅黑 Light" w:eastAsia="微软雅黑 Light" w:cs="微软雅黑 Light"/>
+          <w:lang w:val="en-US" w:eastAsia="zh-CN"/>
+        </w:rPr>
+        <w:tab/>
+      </w:r>
+      <w:r>
+        <w:rPr>
+          <w:rFonts w:hint="eastAsia" w:ascii="微软雅黑 Light" w:hAnsi="微软雅黑 Light" w:eastAsia="微软雅黑 Light" w:cs="微软雅黑 Light"/>
+          <w:lang w:val="en-US" w:eastAsia="zh-CN"/>
+        </w:rPr>
+        <w:tab/>
+      </w:r>
+      <w:r>
+        <w:rPr>
+          <w:rFonts w:hint="eastAsia" w:ascii="微软雅黑 Light" w:hAnsi="微软雅黑 Light" w:eastAsia="微软雅黑 Light" w:cs="微软雅黑 Light"/>
+          <w:lang w:val="en-US" w:eastAsia="zh-CN"/>
+        </w:rPr>
+        <w:t>set(设置)</w:t>
       </w:r>
     </w:p>
     <w:p>
@@ -15717,7 +15812,44 @@
           <w:rFonts w:hint="eastAsia" w:ascii="微软雅黑 Light" w:hAnsi="微软雅黑 Light" w:eastAsia="微软雅黑 Light" w:cs="微软雅黑 Light"/>
           <w:lang w:val="en-US" w:eastAsia="zh-CN"/>
         </w:rPr>
-        <w:t>4.利用defineProterty实现双向数据绑定(vue2.x采用的核心) 4.利用proxy实现双向数</w:t>
+        <w:t xml:space="preserve">4.利用defineProterty实现双向数据绑定(vue2.x采用的核心) </w:t>
+      </w:r>
+    </w:p>
+    <w:p>
+      <w:pPr>
+        <w:keepNext w:val="0"/>
+        <w:keepLines w:val="0"/>
+        <w:pageBreakBefore w:val="0"/>
+        <w:widowControl w:val="0"/>
+        <w:numPr>
+          <w:ilvl w:val="0"/>
+          <w:numId w:val="0"/>
+        </w:numPr>
+        <w:kinsoku/>
+        <w:wordWrap/>
+        <w:overflowPunct/>
+        <w:topLinePunct w:val="0"/>
+        <w:autoSpaceDE/>
+        <w:autoSpaceDN/>
+        <w:bidi w:val="0"/>
+        <w:adjustRightInd/>
+        <w:snapToGrid/>
+        <w:spacing w:line="72" w:lineRule="auto"/>
+        <w:ind w:right="0" w:rightChars="0" w:firstLine="420" w:firstLineChars="0"/>
+        <w:jc w:val="both"/>
+        <w:textAlignment w:val="auto"/>
+        <w:outlineLvl w:val="9"/>
+        <w:rPr>
+          <w:rFonts w:hint="eastAsia" w:ascii="微软雅黑 Light" w:hAnsi="微软雅黑 Light" w:eastAsia="微软雅黑 Light" w:cs="微软雅黑 Light"/>
+          <w:lang w:val="en-US" w:eastAsia="zh-CN"/>
+        </w:rPr>
+      </w:pPr>
+      <w:r>
+        <w:rPr>
+          <w:rFonts w:hint="eastAsia" w:ascii="微软雅黑 Light" w:hAnsi="微软雅黑 Light" w:eastAsia="微软雅黑 Light" w:cs="微软雅黑 Light"/>
+          <w:lang w:val="en-US" w:eastAsia="zh-CN"/>
+        </w:rPr>
+        <w:t>5.利用proxy实现双向数</w:t>
       </w:r>
       <w:r>
         <w:rPr>
@@ -20451,6 +20583,7 @@
         <w:pageBreakBefore w:val="0"/>
         <w:widowControl w:val="0"/>
         <w:numPr>
+          <w:ilvl w:val="0"/>
           <w:numId w:val="0"/>
         </w:numPr>
         <w:kinsoku/>
@@ -20487,6 +20620,7 @@
         <w:pageBreakBefore w:val="0"/>
         <w:widowControl w:val="0"/>
         <w:numPr>
+          <w:ilvl w:val="0"/>
           <w:numId w:val="0"/>
         </w:numPr>
         <w:kinsoku/>
@@ -20523,6 +20657,7 @@
         <w:pageBreakBefore w:val="0"/>
         <w:widowControl w:val="0"/>
         <w:numPr>
+          <w:ilvl w:val="0"/>
           <w:numId w:val="0"/>
         </w:numPr>
         <w:kinsoku/>
@@ -20559,6 +20694,7 @@
         <w:pageBreakBefore w:val="0"/>
         <w:widowControl w:val="0"/>
         <w:numPr>
+          <w:ilvl w:val="0"/>
           <w:numId w:val="0"/>
         </w:numPr>
         <w:kinsoku/>
@@ -20595,6 +20731,7 @@
         <w:pageBreakBefore w:val="0"/>
         <w:widowControl w:val="0"/>
         <w:numPr>
+          <w:ilvl w:val="0"/>
           <w:numId w:val="0"/>
         </w:numPr>
         <w:kinsoku/>
@@ -20631,6 +20768,7 @@
         <w:pageBreakBefore w:val="0"/>
         <w:widowControl w:val="0"/>
         <w:numPr>
+          <w:ilvl w:val="0"/>
           <w:numId w:val="0"/>
         </w:numPr>
         <w:kinsoku/>
@@ -20667,6 +20805,7 @@
         <w:pageBreakBefore w:val="0"/>
         <w:widowControl w:val="0"/>
         <w:numPr>
+          <w:ilvl w:val="0"/>
           <w:numId w:val="0"/>
         </w:numPr>
         <w:kinsoku/>
@@ -20703,6 +20842,7 @@
         <w:pageBreakBefore w:val="0"/>
         <w:widowControl w:val="0"/>
         <w:numPr>
+          <w:ilvl w:val="0"/>
           <w:numId w:val="0"/>
         </w:numPr>
         <w:kinsoku/>
@@ -20739,6 +20879,7 @@
         <w:pageBreakBefore w:val="0"/>
         <w:widowControl w:val="0"/>
         <w:numPr>
+          <w:ilvl w:val="0"/>
           <w:numId w:val="0"/>
         </w:numPr>
         <w:kinsoku/>
@@ -20775,6 +20916,7 @@
         <w:pageBreakBefore w:val="0"/>
         <w:widowControl w:val="0"/>
         <w:numPr>
+          <w:ilvl w:val="0"/>
           <w:numId w:val="0"/>
         </w:numPr>
         <w:kinsoku/>
@@ -20811,6 +20953,7 @@
         <w:pageBreakBefore w:val="0"/>
         <w:widowControl w:val="0"/>
         <w:numPr>
+          <w:ilvl w:val="0"/>
           <w:numId w:val="0"/>
         </w:numPr>
         <w:kinsoku/>
@@ -20847,6 +20990,7 @@
         <w:pageBreakBefore w:val="0"/>
         <w:widowControl w:val="0"/>
         <w:numPr>
+          <w:ilvl w:val="0"/>
           <w:numId w:val="0"/>
         </w:numPr>
         <w:kinsoku/>
@@ -20883,6 +21027,7 @@
         <w:pageBreakBefore w:val="0"/>
         <w:widowControl w:val="0"/>
         <w:numPr>
+          <w:ilvl w:val="0"/>
           <w:numId w:val="0"/>
         </w:numPr>
         <w:kinsoku/>
@@ -20919,6 +21064,7 @@
         <w:pageBreakBefore w:val="0"/>
         <w:widowControl w:val="0"/>
         <w:numPr>
+          <w:ilvl w:val="0"/>
           <w:numId w:val="0"/>
         </w:numPr>
         <w:kinsoku/>
@@ -20955,6 +21101,7 @@
         <w:pageBreakBefore w:val="0"/>
         <w:widowControl w:val="0"/>
         <w:numPr>
+          <w:ilvl w:val="0"/>
           <w:numId w:val="0"/>
         </w:numPr>
         <w:kinsoku/>
@@ -20991,6 +21138,7 @@
         <w:pageBreakBefore w:val="0"/>
         <w:widowControl w:val="0"/>
         <w:numPr>
+          <w:ilvl w:val="0"/>
           <w:numId w:val="0"/>
         </w:numPr>
         <w:kinsoku/>
@@ -21027,6 +21175,7 @@
         <w:pageBreakBefore w:val="0"/>
         <w:widowControl w:val="0"/>
         <w:numPr>
+          <w:ilvl w:val="0"/>
           <w:numId w:val="0"/>
         </w:numPr>
         <w:kinsoku/>
@@ -21063,6 +21212,7 @@
         <w:pageBreakBefore w:val="0"/>
         <w:widowControl w:val="0"/>
         <w:numPr>
+          <w:ilvl w:val="0"/>
           <w:numId w:val="0"/>
         </w:numPr>
         <w:kinsoku/>
@@ -21099,6 +21249,7 @@
         <w:pageBreakBefore w:val="0"/>
         <w:widowControl w:val="0"/>
         <w:numPr>
+          <w:ilvl w:val="0"/>
           <w:numId w:val="0"/>
         </w:numPr>
         <w:kinsoku/>
@@ -21135,6 +21286,7 @@
         <w:pageBreakBefore w:val="0"/>
         <w:widowControl w:val="0"/>
         <w:numPr>
+          <w:ilvl w:val="0"/>
           <w:numId w:val="0"/>
         </w:numPr>
         <w:kinsoku/>
@@ -21171,6 +21323,7 @@
         <w:pageBreakBefore w:val="0"/>
         <w:widowControl w:val="0"/>
         <w:numPr>
+          <w:ilvl w:val="0"/>
           <w:numId w:val="0"/>
         </w:numPr>
         <w:kinsoku/>
@@ -21207,6 +21360,7 @@
         <w:pageBreakBefore w:val="0"/>
         <w:widowControl w:val="0"/>
         <w:numPr>
+          <w:ilvl w:val="0"/>
           <w:numId w:val="0"/>
         </w:numPr>
         <w:kinsoku/>
@@ -21280,6 +21434,7 @@
         <w:pageBreakBefore w:val="0"/>
         <w:widowControl w:val="0"/>
         <w:numPr>
+          <w:ilvl w:val="0"/>
           <w:numId w:val="0"/>
         </w:numPr>
         <w:kinsoku/>
@@ -21316,6 +21471,7 @@
         <w:pageBreakBefore w:val="0"/>
         <w:widowControl w:val="0"/>
         <w:numPr>
+          <w:ilvl w:val="0"/>
           <w:numId w:val="0"/>
         </w:numPr>
         <w:kinsoku/>
@@ -21352,6 +21508,7 @@
         <w:pageBreakBefore w:val="0"/>
         <w:widowControl w:val="0"/>
         <w:numPr>
+          <w:ilvl w:val="0"/>
           <w:numId w:val="0"/>
         </w:numPr>
         <w:kinsoku/>
@@ -21388,6 +21545,7 @@
         <w:pageBreakBefore w:val="0"/>
         <w:widowControl w:val="0"/>
         <w:numPr>
+          <w:ilvl w:val="0"/>
           <w:numId w:val="0"/>
         </w:numPr>
         <w:kinsoku/>
@@ -21424,6 +21582,7 @@
         <w:pageBreakBefore w:val="0"/>
         <w:widowControl w:val="0"/>
         <w:numPr>
+          <w:ilvl w:val="0"/>
           <w:numId w:val="0"/>
         </w:numPr>
         <w:kinsoku/>
@@ -21460,6 +21619,7 @@
         <w:pageBreakBefore w:val="0"/>
         <w:widowControl w:val="0"/>
         <w:numPr>
+          <w:ilvl w:val="0"/>
           <w:numId w:val="0"/>
         </w:numPr>
         <w:kinsoku/>
@@ -21496,6 +21656,7 @@
         <w:pageBreakBefore w:val="0"/>
         <w:widowControl w:val="0"/>
         <w:numPr>
+          <w:ilvl w:val="0"/>
           <w:numId w:val="0"/>
         </w:numPr>
         <w:kinsoku/>
@@ -21532,6 +21693,7 @@
         <w:pageBreakBefore w:val="0"/>
         <w:widowControl w:val="0"/>
         <w:numPr>
+          <w:ilvl w:val="0"/>
           <w:numId w:val="0"/>
         </w:numPr>
         <w:kinsoku/>
@@ -21568,6 +21730,7 @@
         <w:pageBreakBefore w:val="0"/>
         <w:widowControl w:val="0"/>
         <w:numPr>
+          <w:ilvl w:val="0"/>
           <w:numId w:val="0"/>
         </w:numPr>
         <w:kinsoku/>
@@ -21604,6 +21767,7 @@
         <w:pageBreakBefore w:val="0"/>
         <w:widowControl w:val="0"/>
         <w:numPr>
+          <w:ilvl w:val="0"/>
           <w:numId w:val="0"/>
         </w:numPr>
         <w:kinsoku/>
@@ -21640,6 +21804,7 @@
         <w:pageBreakBefore w:val="0"/>
         <w:widowControl w:val="0"/>
         <w:numPr>
+          <w:ilvl w:val="0"/>
           <w:numId w:val="0"/>
         </w:numPr>
         <w:kinsoku/>
@@ -21676,6 +21841,7 @@
         <w:pageBreakBefore w:val="0"/>
         <w:widowControl w:val="0"/>
         <w:numPr>
+          <w:ilvl w:val="0"/>
           <w:numId w:val="0"/>
         </w:numPr>
         <w:kinsoku/>
@@ -21712,6 +21878,7 @@
         <w:pageBreakBefore w:val="0"/>
         <w:widowControl w:val="0"/>
         <w:numPr>
+          <w:ilvl w:val="0"/>
           <w:numId w:val="0"/>
         </w:numPr>
         <w:kinsoku/>
@@ -21748,6 +21915,7 @@
         <w:pageBreakBefore w:val="0"/>
         <w:widowControl w:val="0"/>
         <w:numPr>
+          <w:ilvl w:val="0"/>
           <w:numId w:val="0"/>
         </w:numPr>
         <w:kinsoku/>
@@ -21784,6 +21952,7 @@
         <w:pageBreakBefore w:val="0"/>
         <w:widowControl w:val="0"/>
         <w:numPr>
+          <w:ilvl w:val="0"/>
           <w:numId w:val="0"/>
         </w:numPr>
         <w:kinsoku/>
@@ -21820,6 +21989,7 @@
         <w:pageBreakBefore w:val="0"/>
         <w:widowControl w:val="0"/>
         <w:numPr>
+          <w:ilvl w:val="0"/>
           <w:numId w:val="0"/>
         </w:numPr>
         <w:kinsoku/>
@@ -21893,6 +22063,7 @@
         <w:pageBreakBefore w:val="0"/>
         <w:widowControl w:val="0"/>
         <w:numPr>
+          <w:ilvl w:val="0"/>
           <w:numId w:val="0"/>
         </w:numPr>
         <w:kinsoku/>
@@ -21927,6 +22098,12 @@
           <w:lang w:val="en-US" w:eastAsia="zh-CN"/>
         </w:rPr>
         <w:tab/>
+      </w:r>
+      <w:r>
+        <w:rPr>
+          <w:rFonts w:hint="eastAsia" w:ascii="微软雅黑 Light" w:hAnsi="微软雅黑 Light" w:eastAsia="微软雅黑 Light" w:cs="微软雅黑 Light"/>
+          <w:lang w:val="en-US" w:eastAsia="zh-CN"/>
+        </w:rPr>
         <w:t>成的，要想访问链表中间的元素，需要从起点开始遍历找到所需元素</w:t>
       </w:r>
     </w:p>
@@ -21937,6 +22114,7 @@
         <w:pageBreakBefore w:val="0"/>
         <w:widowControl w:val="0"/>
         <w:numPr>
+          <w:ilvl w:val="0"/>
           <w:numId w:val="0"/>
         </w:numPr>
         <w:kinsoku/>
@@ -21973,6 +22151,7 @@
         <w:pageBreakBefore w:val="0"/>
         <w:widowControl w:val="0"/>
         <w:numPr>
+          <w:ilvl w:val="0"/>
           <w:numId w:val="0"/>
         </w:numPr>
         <w:kinsoku/>
@@ -22009,6 +22188,7 @@
         <w:pageBreakBefore w:val="0"/>
         <w:widowControl w:val="0"/>
         <w:numPr>
+          <w:ilvl w:val="0"/>
           <w:numId w:val="0"/>
         </w:numPr>
         <w:kinsoku/>
@@ -22045,6 +22225,7 @@
         <w:pageBreakBefore w:val="0"/>
         <w:widowControl w:val="0"/>
         <w:numPr>
+          <w:ilvl w:val="0"/>
           <w:numId w:val="0"/>
         </w:numPr>
         <w:kinsoku/>
@@ -22081,6 +22262,7 @@
         <w:pageBreakBefore w:val="0"/>
         <w:widowControl w:val="0"/>
         <w:numPr>
+          <w:ilvl w:val="0"/>
           <w:numId w:val="0"/>
         </w:numPr>
         <w:kinsoku/>
@@ -22117,6 +22299,7 @@
         <w:pageBreakBefore w:val="0"/>
         <w:widowControl w:val="0"/>
         <w:numPr>
+          <w:ilvl w:val="0"/>
           <w:numId w:val="0"/>
         </w:numPr>
         <w:kinsoku/>
@@ -22153,6 +22336,7 @@
         <w:pageBreakBefore w:val="0"/>
         <w:widowControl w:val="0"/>
         <w:numPr>
+          <w:ilvl w:val="0"/>
           <w:numId w:val="0"/>
         </w:numPr>
         <w:kinsoku/>
@@ -22189,6 +22373,7 @@
         <w:pageBreakBefore w:val="0"/>
         <w:widowControl w:val="0"/>
         <w:numPr>
+          <w:ilvl w:val="0"/>
           <w:numId w:val="0"/>
         </w:numPr>
         <w:kinsoku/>
@@ -22225,6 +22410,7 @@
         <w:pageBreakBefore w:val="0"/>
         <w:widowControl w:val="0"/>
         <w:numPr>
+          <w:ilvl w:val="0"/>
           <w:numId w:val="0"/>
         </w:numPr>
         <w:kinsoku/>
@@ -22261,6 +22447,7 @@
         <w:pageBreakBefore w:val="0"/>
         <w:widowControl w:val="0"/>
         <w:numPr>
+          <w:ilvl w:val="0"/>
           <w:numId w:val="0"/>
         </w:numPr>
         <w:kinsoku/>
@@ -22297,6 +22484,7 @@
         <w:pageBreakBefore w:val="0"/>
         <w:widowControl w:val="0"/>
         <w:numPr>
+          <w:ilvl w:val="0"/>
           <w:numId w:val="0"/>
         </w:numPr>
         <w:kinsoku/>
@@ -22333,6 +22521,7 @@
         <w:pageBreakBefore w:val="0"/>
         <w:widowControl w:val="0"/>
         <w:numPr>
+          <w:ilvl w:val="0"/>
           <w:numId w:val="0"/>
         </w:numPr>
         <w:kinsoku/>
@@ -22369,6 +22558,7 @@
         <w:pageBreakBefore w:val="0"/>
         <w:widowControl w:val="0"/>
         <w:numPr>
+          <w:ilvl w:val="0"/>
           <w:numId w:val="0"/>
         </w:numPr>
         <w:kinsoku/>
@@ -22405,6 +22595,7 @@
         <w:pageBreakBefore w:val="0"/>
         <w:widowControl w:val="0"/>
         <w:numPr>
+          <w:ilvl w:val="0"/>
           <w:numId w:val="0"/>
         </w:numPr>
         <w:kinsoku/>
@@ -22441,6 +22632,7 @@
         <w:pageBreakBefore w:val="0"/>
         <w:widowControl w:val="0"/>
         <w:numPr>
+          <w:ilvl w:val="0"/>
           <w:numId w:val="0"/>
         </w:numPr>
         <w:kinsoku/>
@@ -22477,6 +22669,7 @@
         <w:pageBreakBefore w:val="0"/>
         <w:widowControl w:val="0"/>
         <w:numPr>
+          <w:ilvl w:val="0"/>
           <w:numId w:val="0"/>
         </w:numPr>
         <w:kinsoku/>
@@ -22513,6 +22706,7 @@
         <w:pageBreakBefore w:val="0"/>
         <w:widowControl w:val="0"/>
         <w:numPr>
+          <w:ilvl w:val="0"/>
           <w:numId w:val="0"/>
         </w:numPr>
         <w:kinsoku/>
@@ -22549,6 +22743,7 @@
         <w:pageBreakBefore w:val="0"/>
         <w:widowControl w:val="0"/>
         <w:numPr>
+          <w:ilvl w:val="0"/>
           <w:numId w:val="0"/>
         </w:numPr>
         <w:kinsoku/>
@@ -22585,6 +22780,7 @@
         <w:pageBreakBefore w:val="0"/>
         <w:widowControl w:val="0"/>
         <w:numPr>
+          <w:ilvl w:val="0"/>
           <w:numId w:val="0"/>
         </w:numPr>
         <w:kinsoku/>
@@ -22621,6 +22817,7 @@
         <w:pageBreakBefore w:val="0"/>
         <w:widowControl w:val="0"/>
         <w:numPr>
+          <w:ilvl w:val="0"/>
           <w:numId w:val="0"/>
         </w:numPr>
         <w:kinsoku/>
@@ -22657,6 +22854,7 @@
         <w:pageBreakBefore w:val="0"/>
         <w:widowControl w:val="0"/>
         <w:numPr>
+          <w:ilvl w:val="0"/>
           <w:numId w:val="0"/>
         </w:numPr>
         <w:kinsoku/>
@@ -22693,6 +22891,7 @@
         <w:pageBreakBefore w:val="0"/>
         <w:widowControl w:val="0"/>
         <w:numPr>
+          <w:ilvl w:val="0"/>
           <w:numId w:val="0"/>
         </w:numPr>
         <w:kinsoku/>
@@ -22729,6 +22928,7 @@
         <w:pageBreakBefore w:val="0"/>
         <w:widowControl w:val="0"/>
         <w:numPr>
+          <w:ilvl w:val="0"/>
           <w:numId w:val="0"/>
         </w:numPr>
         <w:kinsoku/>
@@ -22765,6 +22965,7 @@
         <w:pageBreakBefore w:val="0"/>
         <w:widowControl w:val="0"/>
         <w:numPr>
+          <w:ilvl w:val="0"/>
           <w:numId w:val="0"/>
         </w:numPr>
         <w:kinsoku/>
@@ -22801,6 +23002,7 @@
         <w:pageBreakBefore w:val="0"/>
         <w:widowControl w:val="0"/>
         <w:numPr>
+          <w:ilvl w:val="0"/>
           <w:numId w:val="0"/>
         </w:numPr>
         <w:kinsoku/>
@@ -22837,6 +23039,7 @@
         <w:pageBreakBefore w:val="0"/>
         <w:widowControl w:val="0"/>
         <w:numPr>
+          <w:ilvl w:val="0"/>
           <w:numId w:val="0"/>
         </w:numPr>
         <w:kinsoku/>
@@ -22873,6 +23076,7 @@
         <w:pageBreakBefore w:val="0"/>
         <w:widowControl w:val="0"/>
         <w:numPr>
+          <w:ilvl w:val="0"/>
           <w:numId w:val="0"/>
         </w:numPr>
         <w:kinsoku/>
@@ -22909,6 +23113,7 @@
         <w:pageBreakBefore w:val="0"/>
         <w:widowControl w:val="0"/>
         <w:numPr>
+          <w:ilvl w:val="0"/>
           <w:numId w:val="0"/>
         </w:numPr>
         <w:kinsoku/>
@@ -22945,6 +23150,7 @@
         <w:pageBreakBefore w:val="0"/>
         <w:widowControl w:val="0"/>
         <w:numPr>
+          <w:ilvl w:val="0"/>
           <w:numId w:val="0"/>
         </w:numPr>
         <w:kinsoku/>
@@ -22981,6 +23187,7 @@
         <w:pageBreakBefore w:val="0"/>
         <w:widowControl w:val="0"/>
         <w:numPr>
+          <w:ilvl w:val="0"/>
           <w:numId w:val="0"/>
         </w:numPr>
         <w:kinsoku/>
@@ -23017,6 +23224,7 @@
         <w:pageBreakBefore w:val="0"/>
         <w:widowControl w:val="0"/>
         <w:numPr>
+          <w:ilvl w:val="0"/>
           <w:numId w:val="0"/>
         </w:numPr>
         <w:kinsoku/>
@@ -23053,6 +23261,7 @@
         <w:pageBreakBefore w:val="0"/>
         <w:widowControl w:val="0"/>
         <w:numPr>
+          <w:ilvl w:val="0"/>
           <w:numId w:val="0"/>
         </w:numPr>
         <w:kinsoku/>
@@ -23089,6 +23298,7 @@
         <w:pageBreakBefore w:val="0"/>
         <w:widowControl w:val="0"/>
         <w:numPr>
+          <w:ilvl w:val="0"/>
           <w:numId w:val="0"/>
         </w:numPr>
         <w:kinsoku/>
@@ -23125,6 +23335,7 @@
         <w:pageBreakBefore w:val="0"/>
         <w:widowControl w:val="0"/>
         <w:numPr>
+          <w:ilvl w:val="0"/>
           <w:numId w:val="0"/>
         </w:numPr>
         <w:kinsoku/>
@@ -23161,6 +23372,7 @@
         <w:pageBreakBefore w:val="0"/>
         <w:widowControl w:val="0"/>
         <w:numPr>
+          <w:ilvl w:val="0"/>
           <w:numId w:val="0"/>
         </w:numPr>
         <w:kinsoku/>
@@ -23197,6 +23409,7 @@
         <w:pageBreakBefore w:val="0"/>
         <w:widowControl w:val="0"/>
         <w:numPr>
+          <w:ilvl w:val="0"/>
           <w:numId w:val="0"/>
         </w:numPr>
         <w:kinsoku/>
@@ -23233,6 +23446,7 @@
         <w:pageBreakBefore w:val="0"/>
         <w:widowControl w:val="0"/>
         <w:numPr>
+          <w:ilvl w:val="0"/>
           <w:numId w:val="0"/>
         </w:numPr>
         <w:kinsoku/>
@@ -23269,6 +23483,7 @@
         <w:pageBreakBefore w:val="0"/>
         <w:widowControl w:val="0"/>
         <w:numPr>
+          <w:ilvl w:val="0"/>
           <w:numId w:val="0"/>
         </w:numPr>
         <w:kinsoku/>
@@ -23305,6 +23520,7 @@
         <w:pageBreakBefore w:val="0"/>
         <w:widowControl w:val="0"/>
         <w:numPr>
+          <w:ilvl w:val="0"/>
           <w:numId w:val="0"/>
         </w:numPr>
         <w:kinsoku/>
@@ -23341,6 +23557,7 @@
         <w:pageBreakBefore w:val="0"/>
         <w:widowControl w:val="0"/>
         <w:numPr>
+          <w:ilvl w:val="0"/>
           <w:numId w:val="0"/>
         </w:numPr>
         <w:kinsoku/>
@@ -23377,6 +23594,7 @@
         <w:pageBreakBefore w:val="0"/>
         <w:widowControl w:val="0"/>
         <w:numPr>
+          <w:ilvl w:val="0"/>
           <w:numId w:val="0"/>
         </w:numPr>
         <w:kinsoku/>
@@ -23413,6 +23631,7 @@
         <w:pageBreakBefore w:val="0"/>
         <w:widowControl w:val="0"/>
         <w:numPr>
+          <w:ilvl w:val="0"/>
           <w:numId w:val="0"/>
         </w:numPr>
         <w:kinsoku/>
@@ -23449,6 +23668,7 @@
         <w:pageBreakBefore w:val="0"/>
         <w:widowControl w:val="0"/>
         <w:numPr>
+          <w:ilvl w:val="0"/>
           <w:numId w:val="0"/>
         </w:numPr>
         <w:kinsoku/>
@@ -23485,6 +23705,7 @@
         <w:pageBreakBefore w:val="0"/>
         <w:widowControl w:val="0"/>
         <w:numPr>
+          <w:ilvl w:val="0"/>
           <w:numId w:val="0"/>
         </w:numPr>
         <w:kinsoku/>
@@ -23521,6 +23742,7 @@
         <w:pageBreakBefore w:val="0"/>
         <w:widowControl w:val="0"/>
         <w:numPr>
+          <w:ilvl w:val="0"/>
           <w:numId w:val="0"/>
         </w:numPr>
         <w:kinsoku/>
@@ -23557,6 +23779,7 @@
         <w:pageBreakBefore w:val="0"/>
         <w:widowControl w:val="0"/>
         <w:numPr>
+          <w:ilvl w:val="0"/>
           <w:numId w:val="0"/>
         </w:numPr>
         <w:kinsoku/>
@@ -23593,6 +23816,7 @@
         <w:pageBreakBefore w:val="0"/>
         <w:widowControl w:val="0"/>
         <w:numPr>
+          <w:ilvl w:val="0"/>
           <w:numId w:val="0"/>
         </w:numPr>
         <w:kinsoku/>
@@ -23629,6 +23853,7 @@
         <w:pageBreakBefore w:val="0"/>
         <w:widowControl w:val="0"/>
         <w:numPr>
+          <w:ilvl w:val="0"/>
           <w:numId w:val="0"/>
         </w:numPr>
         <w:kinsoku/>
@@ -23665,6 +23890,7 @@
         <w:pageBreakBefore w:val="0"/>
         <w:widowControl w:val="0"/>
         <w:numPr>
+          <w:ilvl w:val="0"/>
           <w:numId w:val="0"/>
         </w:numPr>
         <w:kinsoku/>
@@ -23701,6 +23927,7 @@
         <w:pageBreakBefore w:val="0"/>
         <w:widowControl w:val="0"/>
         <w:numPr>
+          <w:ilvl w:val="0"/>
           <w:numId w:val="0"/>
         </w:numPr>
         <w:kinsoku/>
@@ -23737,6 +23964,7 @@
         <w:pageBreakBefore w:val="0"/>
         <w:widowControl w:val="0"/>
         <w:numPr>
+          <w:ilvl w:val="0"/>
           <w:numId w:val="0"/>
         </w:numPr>
         <w:kinsoku/>
@@ -23773,6 +24001,7 @@
         <w:pageBreakBefore w:val="0"/>
         <w:widowControl w:val="0"/>
         <w:numPr>
+          <w:ilvl w:val="0"/>
           <w:numId w:val="0"/>
         </w:numPr>
         <w:kinsoku/>
@@ -23809,6 +24038,7 @@
         <w:pageBreakBefore w:val="0"/>
         <w:widowControl w:val="0"/>
         <w:numPr>
+          <w:ilvl w:val="0"/>
           <w:numId w:val="0"/>
         </w:numPr>
         <w:kinsoku/>
@@ -23845,6 +24075,7 @@
         <w:pageBreakBefore w:val="0"/>
         <w:widowControl w:val="0"/>
         <w:numPr>
+          <w:ilvl w:val="0"/>
           <w:numId w:val="0"/>
         </w:numPr>
         <w:kinsoku/>
@@ -23881,6 +24112,7 @@
         <w:pageBreakBefore w:val="0"/>
         <w:widowControl w:val="0"/>
         <w:numPr>
+          <w:ilvl w:val="0"/>
           <w:numId w:val="0"/>
         </w:numPr>
         <w:kinsoku/>
@@ -23917,6 +24149,7 @@
         <w:pageBreakBefore w:val="0"/>
         <w:widowControl w:val="0"/>
         <w:numPr>
+          <w:ilvl w:val="0"/>
           <w:numId w:val="0"/>
         </w:numPr>
         <w:kinsoku/>
@@ -23953,6 +24186,7 @@
         <w:pageBreakBefore w:val="0"/>
         <w:widowControl w:val="0"/>
         <w:numPr>
+          <w:ilvl w:val="0"/>
           <w:numId w:val="0"/>
         </w:numPr>
         <w:kinsoku/>
@@ -23989,6 +24223,7 @@
         <w:pageBreakBefore w:val="0"/>
         <w:widowControl w:val="0"/>
         <w:numPr>
+          <w:ilvl w:val="0"/>
           <w:numId w:val="0"/>
         </w:numPr>
         <w:kinsoku/>
@@ -24025,6 +24260,7 @@
         <w:pageBreakBefore w:val="0"/>
         <w:widowControl w:val="0"/>
         <w:numPr>
+          <w:ilvl w:val="0"/>
           <w:numId w:val="0"/>
         </w:numPr>
         <w:kinsoku/>
@@ -24061,6 +24297,7 @@
         <w:pageBreakBefore w:val="0"/>
         <w:widowControl w:val="0"/>
         <w:numPr>
+          <w:ilvl w:val="0"/>
           <w:numId w:val="0"/>
         </w:numPr>
         <w:kinsoku/>
@@ -24097,6 +24334,7 @@
         <w:pageBreakBefore w:val="0"/>
         <w:widowControl w:val="0"/>
         <w:numPr>
+          <w:ilvl w:val="0"/>
           <w:numId w:val="0"/>
         </w:numPr>
         <w:kinsoku/>
@@ -24133,6 +24371,7 @@
         <w:pageBreakBefore w:val="0"/>
         <w:widowControl w:val="0"/>
         <w:numPr>
+          <w:ilvl w:val="0"/>
           <w:numId w:val="0"/>
         </w:numPr>
         <w:kinsoku/>
@@ -24169,6 +24408,7 @@
         <w:pageBreakBefore w:val="0"/>
         <w:widowControl w:val="0"/>
         <w:numPr>
+          <w:ilvl w:val="0"/>
           <w:numId w:val="0"/>
         </w:numPr>
         <w:kinsoku/>
@@ -24205,6 +24445,7 @@
         <w:pageBreakBefore w:val="0"/>
         <w:widowControl w:val="0"/>
         <w:numPr>
+          <w:ilvl w:val="0"/>
           <w:numId w:val="0"/>
         </w:numPr>
         <w:kinsoku/>
@@ -24241,6 +24482,7 @@
         <w:pageBreakBefore w:val="0"/>
         <w:widowControl w:val="0"/>
         <w:numPr>
+          <w:ilvl w:val="0"/>
           <w:numId w:val="0"/>
         </w:numPr>
         <w:kinsoku/>
@@ -24277,6 +24519,7 @@
         <w:pageBreakBefore w:val="0"/>
         <w:widowControl w:val="0"/>
         <w:numPr>
+          <w:ilvl w:val="0"/>
           <w:numId w:val="0"/>
         </w:numPr>
         <w:kinsoku/>
@@ -24313,6 +24556,7 @@
         <w:pageBreakBefore w:val="0"/>
         <w:widowControl w:val="0"/>
         <w:numPr>
+          <w:ilvl w:val="0"/>
           <w:numId w:val="0"/>
         </w:numPr>
         <w:kinsoku/>
@@ -24349,6 +24593,7 @@
         <w:pageBreakBefore w:val="0"/>
         <w:widowControl w:val="0"/>
         <w:numPr>
+          <w:ilvl w:val="0"/>
           <w:numId w:val="0"/>
         </w:numPr>
         <w:kinsoku/>
@@ -24385,6 +24630,7 @@
         <w:pageBreakBefore w:val="0"/>
         <w:widowControl w:val="0"/>
         <w:numPr>
+          <w:ilvl w:val="0"/>
           <w:numId w:val="0"/>
         </w:numPr>
         <w:kinsoku/>
@@ -24421,6 +24667,7 @@
         <w:pageBreakBefore w:val="0"/>
         <w:widowControl w:val="0"/>
         <w:numPr>
+          <w:ilvl w:val="0"/>
           <w:numId w:val="0"/>
         </w:numPr>
         <w:kinsoku/>
@@ -24457,6 +24704,7 @@
         <w:pageBreakBefore w:val="0"/>
         <w:widowControl w:val="0"/>
         <w:numPr>
+          <w:ilvl w:val="0"/>
           <w:numId w:val="0"/>
         </w:numPr>
         <w:kinsoku/>
@@ -24493,6 +24741,7 @@
         <w:pageBreakBefore w:val="0"/>
         <w:widowControl w:val="0"/>
         <w:numPr>
+          <w:ilvl w:val="0"/>
           <w:numId w:val="0"/>
         </w:numPr>
         <w:kinsoku/>
@@ -24529,6 +24778,7 @@
         <w:pageBreakBefore w:val="0"/>
         <w:widowControl w:val="0"/>
         <w:numPr>
+          <w:ilvl w:val="0"/>
           <w:numId w:val="0"/>
         </w:numPr>
         <w:kinsoku/>
@@ -24565,6 +24815,7 @@
         <w:pageBreakBefore w:val="0"/>
         <w:widowControl w:val="0"/>
         <w:numPr>
+          <w:ilvl w:val="0"/>
           <w:numId w:val="0"/>
         </w:numPr>
         <w:kinsoku/>
@@ -24601,6 +24852,7 @@
         <w:pageBreakBefore w:val="0"/>
         <w:widowControl w:val="0"/>
         <w:numPr>
+          <w:ilvl w:val="0"/>
           <w:numId w:val="0"/>
         </w:numPr>
         <w:kinsoku/>
@@ -24637,6 +24889,7 @@
         <w:pageBreakBefore w:val="0"/>
         <w:widowControl w:val="0"/>
         <w:numPr>
+          <w:ilvl w:val="0"/>
           <w:numId w:val="0"/>
         </w:numPr>
         <w:kinsoku/>
@@ -24673,6 +24926,7 @@
         <w:pageBreakBefore w:val="0"/>
         <w:widowControl w:val="0"/>
         <w:numPr>
+          <w:ilvl w:val="0"/>
           <w:numId w:val="0"/>
         </w:numPr>
         <w:kinsoku/>
@@ -24709,6 +24963,7 @@
         <w:pageBreakBefore w:val="0"/>
         <w:widowControl w:val="0"/>
         <w:numPr>
+          <w:ilvl w:val="0"/>
           <w:numId w:val="0"/>
         </w:numPr>
         <w:kinsoku/>
@@ -24745,6 +25000,7 @@
         <w:pageBreakBefore w:val="0"/>
         <w:widowControl w:val="0"/>
         <w:numPr>
+          <w:ilvl w:val="0"/>
           <w:numId w:val="0"/>
         </w:numPr>
         <w:kinsoku/>
@@ -24781,6 +25037,7 @@
         <w:pageBreakBefore w:val="0"/>
         <w:widowControl w:val="0"/>
         <w:numPr>
+          <w:ilvl w:val="0"/>
           <w:numId w:val="0"/>
         </w:numPr>
         <w:kinsoku/>
@@ -24817,6 +25074,7 @@
         <w:pageBreakBefore w:val="0"/>
         <w:widowControl w:val="0"/>
         <w:numPr>
+          <w:ilvl w:val="0"/>
           <w:numId w:val="0"/>
         </w:numPr>
         <w:kinsoku/>
@@ -24853,6 +25111,7 @@
         <w:pageBreakBefore w:val="0"/>
         <w:widowControl w:val="0"/>
         <w:numPr>
+          <w:ilvl w:val="0"/>
           <w:numId w:val="0"/>
         </w:numPr>
         <w:kinsoku/>
@@ -24889,6 +25148,7 @@
         <w:pageBreakBefore w:val="0"/>
         <w:widowControl w:val="0"/>
         <w:numPr>
+          <w:ilvl w:val="0"/>
           <w:numId w:val="0"/>
         </w:numPr>
         <w:kinsoku/>
@@ -24925,6 +25185,7 @@
         <w:pageBreakBefore w:val="0"/>
         <w:widowControl w:val="0"/>
         <w:numPr>
+          <w:ilvl w:val="0"/>
           <w:numId w:val="0"/>
         </w:numPr>
         <w:kinsoku/>
@@ -24961,6 +25222,7 @@
         <w:pageBreakBefore w:val="0"/>
         <w:widowControl w:val="0"/>
         <w:numPr>
+          <w:ilvl w:val="0"/>
           <w:numId w:val="0"/>
         </w:numPr>
         <w:kinsoku/>
@@ -24997,6 +25259,7 @@
         <w:pageBreakBefore w:val="0"/>
         <w:widowControl w:val="0"/>
         <w:numPr>
+          <w:ilvl w:val="0"/>
           <w:numId w:val="0"/>
         </w:numPr>
         <w:kinsoku/>
@@ -25033,6 +25296,7 @@
         <w:pageBreakBefore w:val="0"/>
         <w:widowControl w:val="0"/>
         <w:numPr>
+          <w:ilvl w:val="0"/>
           <w:numId w:val="0"/>
         </w:numPr>
         <w:kinsoku/>
@@ -25069,6 +25333,7 @@
         <w:pageBreakBefore w:val="0"/>
         <w:widowControl w:val="0"/>
         <w:numPr>
+          <w:ilvl w:val="0"/>
           <w:numId w:val="0"/>
         </w:numPr>
         <w:kinsoku/>
@@ -25105,6 +25370,7 @@
         <w:pageBreakBefore w:val="0"/>
         <w:widowControl w:val="0"/>
         <w:numPr>
+          <w:ilvl w:val="0"/>
           <w:numId w:val="0"/>
         </w:numPr>
         <w:kinsoku/>
@@ -25141,6 +25407,7 @@
         <w:pageBreakBefore w:val="0"/>
         <w:widowControl w:val="0"/>
         <w:numPr>
+          <w:ilvl w:val="0"/>
           <w:numId w:val="0"/>
         </w:numPr>
         <w:kinsoku/>
@@ -25177,6 +25444,7 @@
         <w:pageBreakBefore w:val="0"/>
         <w:widowControl w:val="0"/>
         <w:numPr>
+          <w:ilvl w:val="0"/>
           <w:numId w:val="0"/>
         </w:numPr>
         <w:kinsoku/>
@@ -25213,6 +25481,7 @@
         <w:pageBreakBefore w:val="0"/>
         <w:widowControl w:val="0"/>
         <w:numPr>
+          <w:ilvl w:val="0"/>
           <w:numId w:val="0"/>
         </w:numPr>
         <w:kinsoku/>
@@ -25249,6 +25518,7 @@
         <w:pageBreakBefore w:val="0"/>
         <w:widowControl w:val="0"/>
         <w:numPr>
+          <w:ilvl w:val="0"/>
           <w:numId w:val="0"/>
         </w:numPr>
         <w:kinsoku/>
@@ -25285,6 +25555,7 @@
         <w:pageBreakBefore w:val="0"/>
         <w:widowControl w:val="0"/>
         <w:numPr>
+          <w:ilvl w:val="0"/>
           <w:numId w:val="0"/>
         </w:numPr>
         <w:kinsoku/>
@@ -25321,6 +25592,7 @@
         <w:pageBreakBefore w:val="0"/>
         <w:widowControl w:val="0"/>
         <w:numPr>
+          <w:ilvl w:val="0"/>
           <w:numId w:val="0"/>
         </w:numPr>
         <w:kinsoku/>
@@ -25357,6 +25629,7 @@
         <w:pageBreakBefore w:val="0"/>
         <w:widowControl w:val="0"/>
         <w:numPr>
+          <w:ilvl w:val="0"/>
           <w:numId w:val="0"/>
         </w:numPr>
         <w:kinsoku/>
@@ -25393,6 +25666,7 @@
         <w:pageBreakBefore w:val="0"/>
         <w:widowControl w:val="0"/>
         <w:numPr>
+          <w:ilvl w:val="0"/>
           <w:numId w:val="0"/>
         </w:numPr>
         <w:kinsoku/>
@@ -25429,6 +25703,7 @@
         <w:pageBreakBefore w:val="0"/>
         <w:widowControl w:val="0"/>
         <w:numPr>
+          <w:ilvl w:val="0"/>
           <w:numId w:val="0"/>
         </w:numPr>
         <w:kinsoku/>
@@ -25465,6 +25740,7 @@
         <w:pageBreakBefore w:val="0"/>
         <w:widowControl w:val="0"/>
         <w:numPr>
+          <w:ilvl w:val="0"/>
           <w:numId w:val="0"/>
         </w:numPr>
         <w:kinsoku/>
@@ -25501,6 +25777,7 @@
         <w:pageBreakBefore w:val="0"/>
         <w:widowControl w:val="0"/>
         <w:numPr>
+          <w:ilvl w:val="0"/>
           <w:numId w:val="0"/>
         </w:numPr>
         <w:kinsoku/>
@@ -25537,6 +25814,7 @@
         <w:pageBreakBefore w:val="0"/>
         <w:widowControl w:val="0"/>
         <w:numPr>
+          <w:ilvl w:val="0"/>
           <w:numId w:val="0"/>
         </w:numPr>
         <w:kinsoku/>
@@ -25573,6 +25851,7 @@
         <w:pageBreakBefore w:val="0"/>
         <w:widowControl w:val="0"/>
         <w:numPr>
+          <w:ilvl w:val="0"/>
           <w:numId w:val="0"/>
         </w:numPr>
         <w:kinsoku/>
@@ -25609,6 +25888,7 @@
         <w:pageBreakBefore w:val="0"/>
         <w:widowControl w:val="0"/>
         <w:numPr>
+          <w:ilvl w:val="0"/>
           <w:numId w:val="0"/>
         </w:numPr>
         <w:kinsoku/>
@@ -25645,6 +25925,7 @@
         <w:pageBreakBefore w:val="0"/>
         <w:widowControl w:val="0"/>
         <w:numPr>
+          <w:ilvl w:val="0"/>
           <w:numId w:val="0"/>
         </w:numPr>
         <w:kinsoku/>
@@ -25681,6 +25962,7 @@
         <w:pageBreakBefore w:val="0"/>
         <w:widowControl w:val="0"/>
         <w:numPr>
+          <w:ilvl w:val="0"/>
           <w:numId w:val="0"/>
         </w:numPr>
         <w:kinsoku/>
@@ -25717,6 +25999,7 @@
         <w:pageBreakBefore w:val="0"/>
         <w:widowControl w:val="0"/>
         <w:numPr>
+          <w:ilvl w:val="0"/>
           <w:numId w:val="0"/>
         </w:numPr>
         <w:kinsoku/>
@@ -25864,6 +26147,7 @@
         <w:pageBreakBefore w:val="0"/>
         <w:widowControl w:val="0"/>
         <w:numPr>
+          <w:ilvl w:val="0"/>
           <w:numId w:val="0"/>
         </w:numPr>
         <w:kinsoku/>
@@ -25909,6 +26193,7 @@
         <w:pageBreakBefore w:val="0"/>
         <w:widowControl w:val="0"/>
         <w:numPr>
+          <w:ilvl w:val="0"/>
           <w:numId w:val="0"/>
         </w:numPr>
         <w:kinsoku/>
@@ -25945,6 +26230,7 @@
         <w:pageBreakBefore w:val="0"/>
         <w:widowControl w:val="0"/>
         <w:numPr>
+          <w:ilvl w:val="0"/>
           <w:numId w:val="0"/>
         </w:numPr>
         <w:kinsoku/>
@@ -25990,6 +26276,7 @@
         <w:pageBreakBefore w:val="0"/>
         <w:widowControl w:val="0"/>
         <w:numPr>
+          <w:ilvl w:val="0"/>
           <w:numId w:val="0"/>
         </w:numPr>
         <w:kinsoku/>
@@ -26026,6 +26313,7 @@
         <w:pageBreakBefore w:val="0"/>
         <w:widowControl w:val="0"/>
         <w:numPr>
+          <w:ilvl w:val="0"/>
           <w:numId w:val="0"/>
         </w:numPr>
         <w:kinsoku/>
@@ -26071,6 +26359,7 @@
         <w:pageBreakBefore w:val="0"/>
         <w:widowControl w:val="0"/>
         <w:numPr>
+          <w:ilvl w:val="0"/>
           <w:numId w:val="0"/>
         </w:numPr>
         <w:kinsoku/>
@@ -26107,6 +26396,7 @@
         <w:pageBreakBefore w:val="0"/>
         <w:widowControl w:val="0"/>
         <w:numPr>
+          <w:ilvl w:val="0"/>
           <w:numId w:val="0"/>
         </w:numPr>
         <w:kinsoku/>
@@ -26152,6 +26442,7 @@
         <w:pageBreakBefore w:val="0"/>
         <w:widowControl w:val="0"/>
         <w:numPr>
+          <w:ilvl w:val="0"/>
           <w:numId w:val="0"/>
         </w:numPr>
         <w:kinsoku/>
@@ -26188,6 +26479,7 @@
         <w:pageBreakBefore w:val="0"/>
         <w:widowControl w:val="0"/>
         <w:numPr>
+          <w:ilvl w:val="0"/>
           <w:numId w:val="0"/>
         </w:numPr>
         <w:kinsoku/>
@@ -26224,6 +26516,7 @@
         <w:pageBreakBefore w:val="0"/>
         <w:widowControl w:val="0"/>
         <w:numPr>
+          <w:ilvl w:val="0"/>
           <w:numId w:val="0"/>
         </w:numPr>
         <w:kinsoku/>
@@ -26260,6 +26553,7 @@
         <w:pageBreakBefore w:val="0"/>
         <w:widowControl w:val="0"/>
         <w:numPr>
+          <w:ilvl w:val="0"/>
           <w:numId w:val="0"/>
         </w:numPr>
         <w:kinsoku/>
@@ -26296,6 +26590,7 @@
         <w:pageBreakBefore w:val="0"/>
         <w:widowControl w:val="0"/>
         <w:numPr>
+          <w:ilvl w:val="0"/>
           <w:numId w:val="0"/>
         </w:numPr>
         <w:kinsoku/>
@@ -26332,6 +26627,7 @@
         <w:pageBreakBefore w:val="0"/>
         <w:widowControl w:val="0"/>
         <w:numPr>
+          <w:ilvl w:val="0"/>
           <w:numId w:val="0"/>
         </w:numPr>
         <w:kinsoku/>
@@ -26368,6 +26664,7 @@
         <w:pageBreakBefore w:val="0"/>
         <w:widowControl w:val="0"/>
         <w:numPr>
+          <w:ilvl w:val="0"/>
           <w:numId w:val="0"/>
         </w:numPr>
         <w:kinsoku/>
@@ -26404,6 +26701,7 @@
         <w:pageBreakBefore w:val="0"/>
         <w:widowControl w:val="0"/>
         <w:numPr>
+          <w:ilvl w:val="0"/>
           <w:numId w:val="0"/>
         </w:numPr>
         <w:kinsoku/>
@@ -26440,6 +26738,7 @@
         <w:pageBreakBefore w:val="0"/>
         <w:widowControl w:val="0"/>
         <w:numPr>
+          <w:ilvl w:val="0"/>
           <w:numId w:val="0"/>
         </w:numPr>
         <w:kinsoku/>
@@ -26476,6 +26775,7 @@
         <w:pageBreakBefore w:val="0"/>
         <w:widowControl w:val="0"/>
         <w:numPr>
+          <w:ilvl w:val="0"/>
           <w:numId w:val="0"/>
         </w:numPr>
         <w:kinsoku/>
@@ -26512,6 +26812,7 @@
         <w:pageBreakBefore w:val="0"/>
         <w:widowControl w:val="0"/>
         <w:numPr>
+          <w:ilvl w:val="0"/>
           <w:numId w:val="0"/>
         </w:numPr>
         <w:kinsoku/>
@@ -26548,6 +26849,7 @@
         <w:pageBreakBefore w:val="0"/>
         <w:widowControl w:val="0"/>
         <w:numPr>
+          <w:ilvl w:val="0"/>
           <w:numId w:val="0"/>
         </w:numPr>
         <w:kinsoku/>
@@ -26584,6 +26886,7 @@
         <w:pageBreakBefore w:val="0"/>
         <w:widowControl w:val="0"/>
         <w:numPr>
+          <w:ilvl w:val="0"/>
           <w:numId w:val="0"/>
         </w:numPr>
         <w:kinsoku/>
@@ -26620,6 +26923,7 @@
         <w:pageBreakBefore w:val="0"/>
         <w:widowControl w:val="0"/>
         <w:numPr>
+          <w:ilvl w:val="0"/>
           <w:numId w:val="0"/>
         </w:numPr>
         <w:kinsoku/>
@@ -26656,6 +26960,7 @@
         <w:pageBreakBefore w:val="0"/>
         <w:widowControl w:val="0"/>
         <w:numPr>
+          <w:ilvl w:val="0"/>
           <w:numId w:val="0"/>
         </w:numPr>
         <w:kinsoku/>
@@ -26692,6 +26997,7 @@
         <w:pageBreakBefore w:val="0"/>
         <w:widowControl w:val="0"/>
         <w:numPr>
+          <w:ilvl w:val="0"/>
           <w:numId w:val="0"/>
         </w:numPr>
         <w:kinsoku/>
@@ -26728,6 +27034,7 @@
         <w:pageBreakBefore w:val="0"/>
         <w:widowControl w:val="0"/>
         <w:numPr>
+          <w:ilvl w:val="0"/>
           <w:numId w:val="0"/>
         </w:numPr>
         <w:kinsoku/>
@@ -26764,6 +27071,7 @@
         <w:pageBreakBefore w:val="0"/>
         <w:widowControl w:val="0"/>
         <w:numPr>
+          <w:ilvl w:val="0"/>
           <w:numId w:val="0"/>
         </w:numPr>
         <w:kinsoku/>
@@ -26800,6 +27108,7 @@
         <w:pageBreakBefore w:val="0"/>
         <w:widowControl w:val="0"/>
         <w:numPr>
+          <w:ilvl w:val="0"/>
           <w:numId w:val="0"/>
         </w:numPr>
         <w:kinsoku/>
@@ -26864,6 +27173,7 @@
         <w:pageBreakBefore w:val="0"/>
         <w:widowControl w:val="0"/>
         <w:numPr>
+          <w:ilvl w:val="0"/>
           <w:numId w:val="0"/>
         </w:numPr>
         <w:kinsoku/>
@@ -26928,6 +27238,7 @@
         <w:pageBreakBefore w:val="0"/>
         <w:widowControl w:val="0"/>
         <w:numPr>
+          <w:ilvl w:val="0"/>
           <w:numId w:val="0"/>
         </w:numPr>
         <w:kinsoku/>
@@ -26973,6 +27284,7 @@
         <w:pageBreakBefore w:val="0"/>
         <w:widowControl w:val="0"/>
         <w:numPr>
+          <w:ilvl w:val="0"/>
           <w:numId w:val="0"/>
         </w:numPr>
         <w:kinsoku/>
@@ -27009,6 +27321,7 @@
         <w:pageBreakBefore w:val="0"/>
         <w:widowControl w:val="0"/>
         <w:numPr>
+          <w:ilvl w:val="0"/>
           <w:numId w:val="0"/>
         </w:numPr>
         <w:kinsoku/>
@@ -27052,6 +27365,12 @@
           <w:lang w:val="en-US" w:eastAsia="zh-CN"/>
         </w:rPr>
         <w:tab/>
+      </w:r>
+      <w:r>
+        <w:rPr>
+          <w:rFonts w:hint="eastAsia" w:ascii="Calibri" w:hAnsi="Calibri" w:eastAsia="微软雅黑 Light" w:cs="Calibri"/>
+          <w:lang w:val="en-US" w:eastAsia="zh-CN"/>
+        </w:rPr>
         <w:t>兼容的代码可以一起工作</w:t>
       </w:r>
     </w:p>
@@ -27062,6 +27381,7 @@
         <w:pageBreakBefore w:val="0"/>
         <w:widowControl w:val="0"/>
         <w:numPr>
+          <w:ilvl w:val="0"/>
           <w:numId w:val="0"/>
         </w:numPr>
         <w:kinsoku/>
@@ -27098,6 +27418,7 @@
         <w:pageBreakBefore w:val="0"/>
         <w:widowControl w:val="0"/>
         <w:numPr>
+          <w:ilvl w:val="0"/>
           <w:numId w:val="0"/>
         </w:numPr>
         <w:kinsoku/>
@@ -27143,6 +27464,7 @@
         <w:pageBreakBefore w:val="0"/>
         <w:widowControl w:val="0"/>
         <w:numPr>
+          <w:ilvl w:val="0"/>
           <w:numId w:val="0"/>
         </w:numPr>
         <w:kinsoku/>
@@ -27188,6 +27510,7 @@
         <w:pageBreakBefore w:val="0"/>
         <w:widowControl w:val="0"/>
         <w:numPr>
+          <w:ilvl w:val="0"/>
           <w:numId w:val="0"/>
         </w:numPr>
         <w:kinsoku/>
@@ -27233,6 +27556,7 @@
         <w:pageBreakBefore w:val="0"/>
         <w:widowControl w:val="0"/>
         <w:numPr>
+          <w:ilvl w:val="0"/>
           <w:numId w:val="0"/>
         </w:numPr>
         <w:kinsoku/>
@@ -27278,6 +27602,7 @@
         <w:pageBreakBefore w:val="0"/>
         <w:widowControl w:val="0"/>
         <w:numPr>
+          <w:ilvl w:val="0"/>
           <w:numId w:val="0"/>
         </w:numPr>
         <w:kinsoku/>
@@ -27314,6 +27639,7 @@
         <w:pageBreakBefore w:val="0"/>
         <w:widowControl w:val="0"/>
         <w:numPr>
+          <w:ilvl w:val="0"/>
           <w:numId w:val="0"/>
         </w:numPr>
         <w:kinsoku/>
@@ -27350,6 +27676,7 @@
         <w:pageBreakBefore w:val="0"/>
         <w:widowControl w:val="0"/>
         <w:numPr>
+          <w:ilvl w:val="0"/>
           <w:numId w:val="0"/>
         </w:numPr>
         <w:kinsoku/>
@@ -27386,6 +27713,7 @@
         <w:pageBreakBefore w:val="0"/>
         <w:widowControl w:val="0"/>
         <w:numPr>
+          <w:ilvl w:val="0"/>
           <w:numId w:val="0"/>
         </w:numPr>
         <w:kinsoku/>
@@ -27422,6 +27750,7 @@
         <w:pageBreakBefore w:val="0"/>
         <w:widowControl w:val="0"/>
         <w:numPr>
+          <w:ilvl w:val="0"/>
           <w:numId w:val="0"/>
         </w:numPr>
         <w:kinsoku/>
@@ -27458,6 +27787,7 @@
         <w:pageBreakBefore w:val="0"/>
         <w:widowControl w:val="0"/>
         <w:numPr>
+          <w:ilvl w:val="0"/>
           <w:numId w:val="0"/>
         </w:numPr>
         <w:kinsoku/>
@@ -27494,6 +27824,7 @@
         <w:pageBreakBefore w:val="0"/>
         <w:widowControl w:val="0"/>
         <w:numPr>
+          <w:ilvl w:val="0"/>
           <w:numId w:val="0"/>
         </w:numPr>
         <w:kinsoku/>
@@ -27530,6 +27861,7 @@
         <w:pageBreakBefore w:val="0"/>
         <w:widowControl w:val="0"/>
         <w:numPr>
+          <w:ilvl w:val="0"/>
           <w:numId w:val="0"/>
         </w:numPr>
         <w:kinsoku/>
@@ -27566,6 +27898,7 @@
         <w:pageBreakBefore w:val="0"/>
         <w:widowControl w:val="0"/>
         <w:numPr>
+          <w:ilvl w:val="0"/>
           <w:numId w:val="0"/>
         </w:numPr>
         <w:kinsoku/>
@@ -27602,6 +27935,7 @@
         <w:pageBreakBefore w:val="0"/>
         <w:widowControl w:val="0"/>
         <w:numPr>
+          <w:ilvl w:val="0"/>
           <w:numId w:val="0"/>
         </w:numPr>
         <w:kinsoku/>
@@ -27638,6 +27972,7 @@
         <w:pageBreakBefore w:val="0"/>
         <w:widowControl w:val="0"/>
         <w:numPr>
+          <w:ilvl w:val="0"/>
           <w:numId w:val="0"/>
         </w:numPr>
         <w:kinsoku/>
@@ -27674,6 +28009,7 @@
         <w:pageBreakBefore w:val="0"/>
         <w:widowControl w:val="0"/>
         <w:numPr>
+          <w:ilvl w:val="0"/>
           <w:numId w:val="0"/>
         </w:numPr>
         <w:kinsoku/>
@@ -27710,6 +28046,7 @@
         <w:pageBreakBefore w:val="0"/>
         <w:widowControl w:val="0"/>
         <w:numPr>
+          <w:ilvl w:val="0"/>
           <w:numId w:val="0"/>
         </w:numPr>
         <w:kinsoku/>
@@ -27746,6 +28083,7 @@
         <w:pageBreakBefore w:val="0"/>
         <w:widowControl w:val="0"/>
         <w:numPr>
+          <w:ilvl w:val="0"/>
           <w:numId w:val="0"/>
         </w:numPr>
         <w:kinsoku/>
@@ -27782,6 +28120,7 @@
         <w:pageBreakBefore w:val="0"/>
         <w:widowControl w:val="0"/>
         <w:numPr>
+          <w:ilvl w:val="0"/>
           <w:numId w:val="0"/>
         </w:numPr>
         <w:kinsoku/>
@@ -27818,6 +28157,7 @@
         <w:pageBreakBefore w:val="0"/>
         <w:widowControl w:val="0"/>
         <w:numPr>
+          <w:ilvl w:val="0"/>
           <w:numId w:val="0"/>
         </w:numPr>
         <w:kinsoku/>
@@ -27854,6 +28194,7 @@
         <w:pageBreakBefore w:val="0"/>
         <w:widowControl w:val="0"/>
         <w:numPr>
+          <w:ilvl w:val="0"/>
           <w:numId w:val="0"/>
         </w:numPr>
         <w:kinsoku/>
@@ -27890,6 +28231,7 @@
         <w:pageBreakBefore w:val="0"/>
         <w:widowControl w:val="0"/>
         <w:numPr>
+          <w:ilvl w:val="0"/>
           <w:numId w:val="0"/>
         </w:numPr>
         <w:kinsoku/>
@@ -27926,6 +28268,7 @@
         <w:pageBreakBefore w:val="0"/>
         <w:widowControl w:val="0"/>
         <w:numPr>
+          <w:ilvl w:val="0"/>
           <w:numId w:val="0"/>
         </w:numPr>
         <w:kinsoku/>
@@ -27962,6 +28305,7 @@
         <w:pageBreakBefore w:val="0"/>
         <w:widowControl w:val="0"/>
         <w:numPr>
+          <w:ilvl w:val="0"/>
           <w:numId w:val="0"/>
         </w:numPr>
         <w:kinsoku/>
@@ -27998,6 +28342,7 @@
         <w:pageBreakBefore w:val="0"/>
         <w:widowControl w:val="0"/>
         <w:numPr>
+          <w:ilvl w:val="0"/>
           <w:numId w:val="0"/>
         </w:numPr>
         <w:kinsoku/>
@@ -28034,6 +28379,7 @@
         <w:pageBreakBefore w:val="0"/>
         <w:widowControl w:val="0"/>
         <w:numPr>
+          <w:ilvl w:val="0"/>
           <w:numId w:val="0"/>
         </w:numPr>
         <w:kinsoku/>
@@ -28070,6 +28416,7 @@
         <w:pageBreakBefore w:val="0"/>
         <w:widowControl w:val="0"/>
         <w:numPr>
+          <w:ilvl w:val="0"/>
           <w:numId w:val="0"/>
         </w:numPr>
         <w:kinsoku/>
@@ -28106,6 +28453,7 @@
         <w:pageBreakBefore w:val="0"/>
         <w:widowControl w:val="0"/>
         <w:numPr>
+          <w:ilvl w:val="0"/>
           <w:numId w:val="0"/>
         </w:numPr>
         <w:kinsoku/>
@@ -28142,6 +28490,7 @@
         <w:pageBreakBefore w:val="0"/>
         <w:widowControl w:val="0"/>
         <w:numPr>
+          <w:ilvl w:val="0"/>
           <w:numId w:val="0"/>
         </w:numPr>
         <w:kinsoku/>
@@ -28178,6 +28527,7 @@
         <w:pageBreakBefore w:val="0"/>
         <w:widowControl w:val="0"/>
         <w:numPr>
+          <w:ilvl w:val="0"/>
           <w:numId w:val="0"/>
         </w:numPr>
         <w:kinsoku/>
@@ -28214,6 +28564,7 @@
         <w:pageBreakBefore w:val="0"/>
         <w:widowControl w:val="0"/>
         <w:numPr>
+          <w:ilvl w:val="0"/>
           <w:numId w:val="0"/>
         </w:numPr>
         <w:kinsoku/>
@@ -28250,6 +28601,7 @@
         <w:pageBreakBefore w:val="0"/>
         <w:widowControl w:val="0"/>
         <w:numPr>
+          <w:ilvl w:val="0"/>
           <w:numId w:val="0"/>
         </w:numPr>
         <w:kinsoku/>
@@ -28286,6 +28638,7 @@
         <w:pageBreakBefore w:val="0"/>
         <w:widowControl w:val="0"/>
         <w:numPr>
+          <w:ilvl w:val="0"/>
           <w:numId w:val="0"/>
         </w:numPr>
         <w:kinsoku/>
@@ -28322,6 +28675,7 @@
         <w:pageBreakBefore w:val="0"/>
         <w:widowControl w:val="0"/>
         <w:numPr>
+          <w:ilvl w:val="0"/>
           <w:numId w:val="0"/>
         </w:numPr>
         <w:kinsoku/>
@@ -28358,6 +28712,7 @@
         <w:pageBreakBefore w:val="0"/>
         <w:widowControl w:val="0"/>
         <w:numPr>
+          <w:ilvl w:val="0"/>
           <w:numId w:val="0"/>
         </w:numPr>
         <w:kinsoku/>
@@ -28394,6 +28749,7 @@
         <w:pageBreakBefore w:val="0"/>
         <w:widowControl w:val="0"/>
         <w:numPr>
+          <w:ilvl w:val="0"/>
           <w:numId w:val="0"/>
         </w:numPr>
         <w:kinsoku/>
@@ -28430,6 +28786,7 @@
         <w:pageBreakBefore w:val="0"/>
         <w:widowControl w:val="0"/>
         <w:numPr>
+          <w:ilvl w:val="0"/>
           <w:numId w:val="0"/>
         </w:numPr>
         <w:kinsoku/>
@@ -28466,6 +28823,7 @@
         <w:pageBreakBefore w:val="0"/>
         <w:widowControl w:val="0"/>
         <w:numPr>
+          <w:ilvl w:val="0"/>
           <w:numId w:val="0"/>
         </w:numPr>
         <w:kinsoku/>
@@ -28502,6 +28860,7 @@
         <w:pageBreakBefore w:val="0"/>
         <w:widowControl w:val="0"/>
         <w:numPr>
+          <w:ilvl w:val="0"/>
           <w:numId w:val="0"/>
         </w:numPr>
         <w:kinsoku/>
@@ -28538,6 +28897,7 @@
         <w:pageBreakBefore w:val="0"/>
         <w:widowControl w:val="0"/>
         <w:numPr>
+          <w:ilvl w:val="0"/>
           <w:numId w:val="0"/>
         </w:numPr>
         <w:kinsoku/>
@@ -28574,6 +28934,7 @@
         <w:pageBreakBefore w:val="0"/>
         <w:widowControl w:val="0"/>
         <w:numPr>
+          <w:ilvl w:val="0"/>
           <w:numId w:val="0"/>
         </w:numPr>
         <w:kinsoku/>
@@ -28610,6 +28971,7 @@
         <w:pageBreakBefore w:val="0"/>
         <w:widowControl w:val="0"/>
         <w:numPr>
+          <w:ilvl w:val="0"/>
           <w:numId w:val="0"/>
         </w:numPr>
         <w:kinsoku/>
@@ -28646,6 +29008,7 @@
         <w:pageBreakBefore w:val="0"/>
         <w:widowControl w:val="0"/>
         <w:numPr>
+          <w:ilvl w:val="0"/>
           <w:numId w:val="0"/>
         </w:numPr>
         <w:kinsoku/>
@@ -28682,6 +29045,7 @@
         <w:pageBreakBefore w:val="0"/>
         <w:widowControl w:val="0"/>
         <w:numPr>
+          <w:ilvl w:val="0"/>
           <w:numId w:val="0"/>
         </w:numPr>
         <w:kinsoku/>
@@ -28718,6 +29082,7 @@
         <w:pageBreakBefore w:val="0"/>
         <w:widowControl w:val="0"/>
         <w:numPr>
+          <w:ilvl w:val="0"/>
           <w:numId w:val="0"/>
         </w:numPr>
         <w:kinsoku/>
@@ -28754,6 +29119,7 @@
         <w:pageBreakBefore w:val="0"/>
         <w:widowControl w:val="0"/>
         <w:numPr>
+          <w:ilvl w:val="0"/>
           <w:numId w:val="0"/>
         </w:numPr>
         <w:kinsoku/>
@@ -28790,6 +29156,7 @@
         <w:pageBreakBefore w:val="0"/>
         <w:widowControl w:val="0"/>
         <w:numPr>
+          <w:ilvl w:val="0"/>
           <w:numId w:val="0"/>
         </w:numPr>
         <w:kinsoku/>
@@ -28826,6 +29193,7 @@
         <w:pageBreakBefore w:val="0"/>
         <w:widowControl w:val="0"/>
         <w:numPr>
+          <w:ilvl w:val="0"/>
           <w:numId w:val="0"/>
         </w:numPr>
         <w:kinsoku/>
@@ -28862,6 +29230,7 @@
         <w:pageBreakBefore w:val="0"/>
         <w:widowControl w:val="0"/>
         <w:numPr>
+          <w:ilvl w:val="0"/>
           <w:numId w:val="0"/>
         </w:numPr>
         <w:kinsoku/>
@@ -28898,6 +29267,7 @@
         <w:pageBreakBefore w:val="0"/>
         <w:widowControl w:val="0"/>
         <w:numPr>
+          <w:ilvl w:val="0"/>
           <w:numId w:val="0"/>
         </w:numPr>
         <w:kinsoku/>
@@ -28934,6 +29304,7 @@
         <w:pageBreakBefore w:val="0"/>
         <w:widowControl w:val="0"/>
         <w:numPr>
+          <w:ilvl w:val="0"/>
           <w:numId w:val="0"/>
         </w:numPr>
         <w:kinsoku/>
@@ -28970,6 +29341,7 @@
         <w:pageBreakBefore w:val="0"/>
         <w:widowControl w:val="0"/>
         <w:numPr>
+          <w:ilvl w:val="0"/>
           <w:numId w:val="0"/>
         </w:numPr>
         <w:kinsoku/>
@@ -29006,6 +29378,7 @@
         <w:pageBreakBefore w:val="0"/>
         <w:widowControl w:val="0"/>
         <w:numPr>
+          <w:ilvl w:val="0"/>
           <w:numId w:val="0"/>
         </w:numPr>
         <w:kinsoku/>
@@ -29042,6 +29415,7 @@
         <w:pageBreakBefore w:val="0"/>
         <w:widowControl w:val="0"/>
         <w:numPr>
+          <w:ilvl w:val="0"/>
           <w:numId w:val="0"/>
         </w:numPr>
         <w:kinsoku/>
@@ -29078,6 +29452,7 @@
         <w:pageBreakBefore w:val="0"/>
         <w:widowControl w:val="0"/>
         <w:numPr>
+          <w:ilvl w:val="0"/>
           <w:numId w:val="0"/>
         </w:numPr>
         <w:kinsoku/>
@@ -29114,6 +29489,7 @@
         <w:pageBreakBefore w:val="0"/>
         <w:widowControl w:val="0"/>
         <w:numPr>
+          <w:ilvl w:val="0"/>
           <w:numId w:val="0"/>
         </w:numPr>
         <w:kinsoku/>
@@ -29150,6 +29526,7 @@
         <w:pageBreakBefore w:val="0"/>
         <w:widowControl w:val="0"/>
         <w:numPr>
+          <w:ilvl w:val="0"/>
           <w:numId w:val="0"/>
         </w:numPr>
         <w:kinsoku/>
@@ -29186,6 +29563,7 @@
         <w:pageBreakBefore w:val="0"/>
         <w:widowControl w:val="0"/>
         <w:numPr>
+          <w:ilvl w:val="0"/>
           <w:numId w:val="0"/>
         </w:numPr>
         <w:kinsoku/>
@@ -29222,6 +29600,7 @@
         <w:pageBreakBefore w:val="0"/>
         <w:widowControl w:val="0"/>
         <w:numPr>
+          <w:ilvl w:val="0"/>
           <w:numId w:val="0"/>
         </w:numPr>
         <w:kinsoku/>
@@ -29258,6 +29637,7 @@
         <w:pageBreakBefore w:val="0"/>
         <w:widowControl w:val="0"/>
         <w:numPr>
+          <w:ilvl w:val="0"/>
           <w:numId w:val="0"/>
         </w:numPr>
         <w:kinsoku/>
@@ -29294,6 +29674,7 @@
         <w:pageBreakBefore w:val="0"/>
         <w:widowControl w:val="0"/>
         <w:numPr>
+          <w:ilvl w:val="0"/>
           <w:numId w:val="0"/>
         </w:numPr>
         <w:kinsoku/>
@@ -29330,6 +29711,7 @@
         <w:pageBreakBefore w:val="0"/>
         <w:widowControl w:val="0"/>
         <w:numPr>
+          <w:ilvl w:val="0"/>
           <w:numId w:val="0"/>
         </w:numPr>
         <w:kinsoku/>
@@ -29366,6 +29748,7 @@
         <w:pageBreakBefore w:val="0"/>
         <w:widowControl w:val="0"/>
         <w:numPr>
+          <w:ilvl w:val="0"/>
           <w:numId w:val="0"/>
         </w:numPr>
         <w:kinsoku/>
@@ -29402,6 +29785,7 @@
         <w:pageBreakBefore w:val="0"/>
         <w:widowControl w:val="0"/>
         <w:numPr>
+          <w:ilvl w:val="0"/>
           <w:numId w:val="0"/>
         </w:numPr>
         <w:kinsoku/>
@@ -29447,6 +29831,7 @@
         <w:pageBreakBefore w:val="0"/>
         <w:widowControl w:val="0"/>
         <w:numPr>
+          <w:ilvl w:val="0"/>
           <w:numId w:val="0"/>
         </w:numPr>
         <w:kinsoku/>
@@ -29483,6 +29868,7 @@
         <w:pageBreakBefore w:val="0"/>
         <w:widowControl w:val="0"/>
         <w:numPr>
+          <w:ilvl w:val="0"/>
           <w:numId w:val="0"/>
         </w:numPr>
         <w:kinsoku/>
@@ -29526,6 +29912,12 @@
           <w:lang w:val="en-US" w:eastAsia="zh-CN"/>
         </w:rPr>
         <w:tab/>
+      </w:r>
+      <w:r>
+        <w:rPr>
+          <w:rFonts w:hint="eastAsia" w:ascii="Calibri" w:hAnsi="Calibri" w:eastAsia="微软雅黑 Light" w:cs="Calibri"/>
+          <w:lang w:val="en-US" w:eastAsia="zh-CN"/>
+        </w:rPr>
         <w:t>以相互替换，独立于使用算法的客户</w:t>
       </w:r>
     </w:p>
@@ -29536,6 +29928,7 @@
         <w:pageBreakBefore w:val="0"/>
         <w:widowControl w:val="0"/>
         <w:numPr>
+          <w:ilvl w:val="0"/>
           <w:numId w:val="0"/>
         </w:numPr>
         <w:kinsoku/>
@@ -29581,6 +29974,7 @@
         <w:pageBreakBefore w:val="0"/>
         <w:widowControl w:val="0"/>
         <w:numPr>
+          <w:ilvl w:val="0"/>
           <w:numId w:val="0"/>
         </w:numPr>
         <w:kinsoku/>
@@ -29617,6 +30011,7 @@
         <w:pageBreakBefore w:val="0"/>
         <w:widowControl w:val="0"/>
         <w:numPr>
+          <w:ilvl w:val="0"/>
           <w:numId w:val="0"/>
         </w:numPr>
         <w:kinsoku/>
@@ -29708,6 +30103,7 @@
         <w:pageBreakBefore w:val="0"/>
         <w:widowControl w:val="0"/>
         <w:numPr>
+          <w:ilvl w:val="0"/>
           <w:numId w:val="0"/>
         </w:numPr>
         <w:kinsoku/>
@@ -29751,6 +30147,12 @@
           <w:lang w:val="en-US" w:eastAsia="zh-CN"/>
         </w:rPr>
         <w:tab/>
+      </w:r>
+      <w:r>
+        <w:rPr>
+          <w:rFonts w:hint="eastAsia" w:ascii="微软雅黑 Light" w:hAnsi="微软雅黑 Light" w:eastAsia="微软雅黑 Light" w:cs="微软雅黑 Light"/>
+          <w:lang w:val="en-US" w:eastAsia="zh-CN"/>
+        </w:rPr>
         <w:t>支持客户/服务器模式：可以连接客户端和服务器</w:t>
       </w:r>
     </w:p>
@@ -29761,6 +30163,7 @@
         <w:pageBreakBefore w:val="0"/>
         <w:widowControl w:val="0"/>
         <w:numPr>
+          <w:ilvl w:val="0"/>
           <w:numId w:val="0"/>
         </w:numPr>
         <w:kinsoku/>
@@ -29797,6 +30200,7 @@
         <w:pageBreakBefore w:val="0"/>
         <w:widowControl w:val="0"/>
         <w:numPr>
+          <w:ilvl w:val="0"/>
           <w:numId w:val="0"/>
         </w:numPr>
         <w:kinsoku/>
@@ -29833,6 +30237,7 @@
         <w:pageBreakBefore w:val="0"/>
         <w:widowControl w:val="0"/>
         <w:numPr>
+          <w:ilvl w:val="0"/>
           <w:numId w:val="0"/>
         </w:numPr>
         <w:kinsoku/>
@@ -29869,6 +30274,7 @@
         <w:pageBreakBefore w:val="0"/>
         <w:widowControl w:val="0"/>
         <w:numPr>
+          <w:ilvl w:val="0"/>
           <w:numId w:val="0"/>
         </w:numPr>
         <w:kinsoku/>
@@ -29905,6 +30311,7 @@
         <w:pageBreakBefore w:val="0"/>
         <w:widowControl w:val="0"/>
         <w:numPr>
+          <w:ilvl w:val="0"/>
           <w:numId w:val="0"/>
         </w:numPr>
         <w:kinsoku/>
@@ -29945,6 +30352,7 @@
         <w:pageBreakBefore w:val="0"/>
         <w:widowControl w:val="0"/>
         <w:numPr>
+          <w:ilvl w:val="0"/>
           <w:numId w:val="0"/>
         </w:numPr>
         <w:kinsoku/>
@@ -29979,6 +30387,12 @@
           <w:lang w:val="en-US" w:eastAsia="zh-CN"/>
         </w:rPr>
         <w:tab/>
+      </w:r>
+      <w:r>
+        <w:rPr>
+          <w:rFonts w:hint="eastAsia" w:ascii="微软雅黑 Light" w:hAnsi="微软雅黑 Light" w:eastAsia="微软雅黑 Light" w:cs="微软雅黑 Light"/>
+          <w:lang w:val="en-US" w:eastAsia="zh-CN"/>
+        </w:rPr>
         <w:t>存贮，通常的场景是登陆状态保持</w:t>
       </w:r>
     </w:p>
@@ -29989,6 +30403,7 @@
         <w:pageBreakBefore w:val="0"/>
         <w:widowControl w:val="0"/>
         <w:numPr>
+          <w:ilvl w:val="0"/>
           <w:numId w:val="0"/>
         </w:numPr>
         <w:kinsoku/>
@@ -30025,6 +30440,7 @@
         <w:pageBreakBefore w:val="0"/>
         <w:widowControl w:val="0"/>
         <w:numPr>
+          <w:ilvl w:val="0"/>
           <w:numId w:val="0"/>
         </w:numPr>
         <w:kinsoku/>
@@ -30065,6 +30481,7 @@
         <w:pageBreakBefore w:val="0"/>
         <w:widowControl w:val="0"/>
         <w:numPr>
+          <w:ilvl w:val="0"/>
           <w:numId w:val="0"/>
         </w:numPr>
         <w:kinsoku/>
@@ -30101,6 +30518,7 @@
         <w:pageBreakBefore w:val="0"/>
         <w:widowControl w:val="0"/>
         <w:numPr>
+          <w:ilvl w:val="0"/>
           <w:numId w:val="0"/>
         </w:numPr>
         <w:kinsoku/>
@@ -30141,6 +30559,7 @@
         <w:pageBreakBefore w:val="0"/>
         <w:widowControl w:val="0"/>
         <w:numPr>
+          <w:ilvl w:val="0"/>
           <w:numId w:val="0"/>
         </w:numPr>
         <w:kinsoku/>
@@ -30177,6 +30596,7 @@
         <w:pageBreakBefore w:val="0"/>
         <w:widowControl w:val="0"/>
         <w:numPr>
+          <w:ilvl w:val="0"/>
           <w:numId w:val="0"/>
         </w:numPr>
         <w:kinsoku/>
@@ -30213,6 +30633,7 @@
         <w:pageBreakBefore w:val="0"/>
         <w:widowControl w:val="0"/>
         <w:numPr>
+          <w:ilvl w:val="0"/>
           <w:numId w:val="0"/>
         </w:numPr>
         <w:kinsoku/>
@@ -30249,6 +30670,7 @@
         <w:pageBreakBefore w:val="0"/>
         <w:widowControl w:val="0"/>
         <w:numPr>
+          <w:ilvl w:val="0"/>
           <w:numId w:val="0"/>
         </w:numPr>
         <w:kinsoku/>
@@ -30289,6 +30711,7 @@
         <w:pageBreakBefore w:val="0"/>
         <w:widowControl w:val="0"/>
         <w:numPr>
+          <w:ilvl w:val="0"/>
           <w:numId w:val="0"/>
         </w:numPr>
         <w:kinsoku/>
@@ -30325,6 +30748,7 @@
         <w:pageBreakBefore w:val="0"/>
         <w:widowControl w:val="0"/>
         <w:numPr>
+          <w:ilvl w:val="0"/>
           <w:numId w:val="0"/>
         </w:numPr>
         <w:kinsoku/>
@@ -30361,6 +30785,7 @@
         <w:pageBreakBefore w:val="0"/>
         <w:widowControl w:val="0"/>
         <w:numPr>
+          <w:ilvl w:val="0"/>
           <w:numId w:val="0"/>
         </w:numPr>
         <w:kinsoku/>
@@ -30401,6 +30826,7 @@
         <w:pageBreakBefore w:val="0"/>
         <w:widowControl w:val="0"/>
         <w:numPr>
+          <w:ilvl w:val="0"/>
           <w:numId w:val="0"/>
         </w:numPr>
         <w:kinsoku/>
@@ -30428,6 +30854,1171 @@
           <w:lang w:val="en-US" w:eastAsia="zh-CN"/>
         </w:rPr>
         <w:t>强缓存：利用 cache-control 和 expires 设置，直接返回一个过期时间，所</w:t>
+      </w:r>
+      <w:r>
+        <w:rPr>
+          <w:rFonts w:hint="eastAsia" w:ascii="微软雅黑 Light" w:hAnsi="微软雅黑 Light" w:eastAsia="微软雅黑 Light" w:cs="微软雅黑 Light"/>
+          <w:lang w:val="en-US" w:eastAsia="zh-CN"/>
+        </w:rPr>
+        <w:tab/>
+      </w:r>
+      <w:r>
+        <w:rPr>
+          <w:rFonts w:hint="eastAsia" w:ascii="微软雅黑 Light" w:hAnsi="微软雅黑 Light" w:eastAsia="微软雅黑 Light" w:cs="微软雅黑 Light"/>
+          <w:lang w:val="en-US" w:eastAsia="zh-CN"/>
+        </w:rPr>
+        <w:tab/>
+      </w:r>
+      <w:r>
+        <w:rPr>
+          <w:rFonts w:hint="eastAsia" w:ascii="微软雅黑 Light" w:hAnsi="微软雅黑 Light" w:eastAsia="微软雅黑 Light" w:cs="微软雅黑 Light"/>
+          <w:lang w:val="en-US" w:eastAsia="zh-CN"/>
+        </w:rPr>
+        <w:tab/>
+      </w:r>
+      <w:r>
+        <w:rPr>
+          <w:rFonts w:hint="eastAsia" w:ascii="微软雅黑 Light" w:hAnsi="微软雅黑 Light" w:eastAsia="微软雅黑 Light" w:cs="微软雅黑 Light"/>
+          <w:lang w:val="en-US" w:eastAsia="zh-CN"/>
+        </w:rPr>
+        <w:t>以在缓存期间不请求，If-modify-since；</w:t>
+      </w:r>
+    </w:p>
+    <w:p>
+      <w:pPr>
+        <w:keepNext w:val="0"/>
+        <w:keepLines w:val="0"/>
+        <w:pageBreakBefore w:val="0"/>
+        <w:widowControl w:val="0"/>
+        <w:numPr>
+          <w:ilvl w:val="0"/>
+          <w:numId w:val="0"/>
+        </w:numPr>
+        <w:kinsoku/>
+        <w:wordWrap/>
+        <w:overflowPunct/>
+        <w:topLinePunct w:val="0"/>
+        <w:autoSpaceDE/>
+        <w:autoSpaceDN/>
+        <w:bidi w:val="0"/>
+        <w:adjustRightInd/>
+        <w:snapToGrid/>
+        <w:spacing w:line="72" w:lineRule="auto"/>
+        <w:ind w:left="840" w:leftChars="0" w:right="0" w:rightChars="0" w:firstLine="420" w:firstLineChars="0"/>
+        <w:jc w:val="both"/>
+        <w:textAlignment w:val="auto"/>
+        <w:outlineLvl w:val="9"/>
+        <w:rPr>
+          <w:rFonts w:hint="eastAsia" w:ascii="微软雅黑 Light" w:hAnsi="微软雅黑 Light" w:eastAsia="微软雅黑 Light" w:cs="微软雅黑 Light"/>
+          <w:lang w:val="en-US" w:eastAsia="zh-CN"/>
+        </w:rPr>
+      </w:pPr>
+      <w:r>
+        <w:rPr>
+          <w:rFonts w:hint="eastAsia" w:ascii="微软雅黑 Light" w:hAnsi="微软雅黑 Light" w:eastAsia="微软雅黑 Light" w:cs="微软雅黑 Light"/>
+          <w:lang w:val="en-US" w:eastAsia="zh-CN"/>
+        </w:rPr>
+        <w:t xml:space="preserve">协商缓存：响应头返回 etag 或 last-modified 的哈希值，第二次请求头 </w:t>
+      </w:r>
+      <w:r>
+        <w:rPr>
+          <w:rFonts w:hint="eastAsia" w:ascii="微软雅黑 Light" w:hAnsi="微软雅黑 Light" w:eastAsia="微软雅黑 Light" w:cs="微软雅黑 Light"/>
+          <w:lang w:val="en-US" w:eastAsia="zh-CN"/>
+        </w:rPr>
+        <w:tab/>
+      </w:r>
+      <w:r>
+        <w:rPr>
+          <w:rFonts w:hint="eastAsia" w:ascii="微软雅黑 Light" w:hAnsi="微软雅黑 Light" w:eastAsia="微软雅黑 Light" w:cs="微软雅黑 Light"/>
+          <w:lang w:val="en-US" w:eastAsia="zh-CN"/>
+        </w:rPr>
+        <w:tab/>
+      </w:r>
+      <w:r>
+        <w:rPr>
+          <w:rFonts w:hint="eastAsia" w:ascii="微软雅黑 Light" w:hAnsi="微软雅黑 Light" w:eastAsia="微软雅黑 Light" w:cs="微软雅黑 Light"/>
+          <w:lang w:val="en-US" w:eastAsia="zh-CN"/>
+        </w:rPr>
+        <w:t xml:space="preserve"> </w:t>
+      </w:r>
+      <w:r>
+        <w:rPr>
+          <w:rFonts w:hint="default" w:ascii="Calibri" w:hAnsi="Calibri" w:eastAsia="微软雅黑 Light" w:cs="Calibri"/>
+          <w:lang w:val="en-US" w:eastAsia="zh-CN"/>
+        </w:rPr>
+        <w:tab/>
+      </w:r>
+      <w:r>
+        <w:rPr>
+          <w:rFonts w:hint="default" w:ascii="Calibri" w:hAnsi="Calibri" w:eastAsia="微软雅黑 Light" w:cs="Calibri"/>
+          <w:lang w:val="en-US" w:eastAsia="zh-CN"/>
+        </w:rPr>
+        <w:t xml:space="preserve">If-none-match </w:t>
+      </w:r>
+      <w:r>
+        <w:rPr>
+          <w:rFonts w:hint="eastAsia" w:ascii="微软雅黑 Light" w:hAnsi="微软雅黑 Light" w:eastAsia="微软雅黑 Light" w:cs="微软雅黑 Light"/>
+          <w:lang w:val="en-US" w:eastAsia="zh-CN"/>
+        </w:rPr>
+        <w:t xml:space="preserve">或 </w:t>
+      </w:r>
+      <w:r>
+        <w:rPr>
+          <w:rFonts w:hint="default" w:ascii="Calibri" w:hAnsi="Calibri" w:eastAsia="微软雅黑 Light" w:cs="Calibri"/>
+          <w:lang w:val="en-US" w:eastAsia="zh-CN"/>
+        </w:rPr>
+        <w:t xml:space="preserve">IF-modify-since </w:t>
+      </w:r>
+      <w:r>
+        <w:rPr>
+          <w:rFonts w:hint="eastAsia" w:ascii="微软雅黑 Light" w:hAnsi="微软雅黑 Light" w:eastAsia="微软雅黑 Light" w:cs="微软雅黑 Light"/>
+          <w:lang w:val="en-US" w:eastAsia="zh-CN"/>
+        </w:rPr>
+        <w:t>携带上次哈希值，一致则返回 304</w:t>
+      </w:r>
+    </w:p>
+    <w:p>
+      <w:pPr>
+        <w:keepNext w:val="0"/>
+        <w:keepLines w:val="0"/>
+        <w:pageBreakBefore w:val="0"/>
+        <w:widowControl w:val="0"/>
+        <w:numPr>
+          <w:ilvl w:val="0"/>
+          <w:numId w:val="11"/>
+        </w:numPr>
+        <w:kinsoku/>
+        <w:wordWrap/>
+        <w:overflowPunct/>
+        <w:topLinePunct w:val="0"/>
+        <w:autoSpaceDE/>
+        <w:autoSpaceDN/>
+        <w:bidi w:val="0"/>
+        <w:adjustRightInd/>
+        <w:snapToGrid/>
+        <w:spacing w:line="72" w:lineRule="auto"/>
+        <w:ind w:right="0" w:rightChars="0"/>
+        <w:jc w:val="both"/>
+        <w:textAlignment w:val="auto"/>
+        <w:outlineLvl w:val="9"/>
+        <w:rPr>
+          <w:rFonts w:hint="eastAsia" w:ascii="微软雅黑 Light" w:hAnsi="微软雅黑 Light" w:eastAsia="微软雅黑 Light" w:cs="微软雅黑 Light"/>
+          <w:b/>
+          <w:bCs/>
+          <w:lang w:val="en-US" w:eastAsia="zh-CN"/>
+        </w:rPr>
+      </w:pPr>
+      <w:r>
+        <w:rPr>
+          <w:rFonts w:hint="eastAsia" w:ascii="微软雅黑 Light" w:hAnsi="微软雅黑 Light" w:eastAsia="微软雅黑 Light" w:cs="微软雅黑 Light"/>
+          <w:b/>
+          <w:bCs/>
+          <w:lang w:val="en-US" w:eastAsia="zh-CN"/>
+        </w:rPr>
+        <w:t>状态码</w:t>
+      </w:r>
+    </w:p>
+    <w:p>
+      <w:pPr>
+        <w:keepNext w:val="0"/>
+        <w:keepLines w:val="0"/>
+        <w:pageBreakBefore w:val="0"/>
+        <w:widowControl w:val="0"/>
+        <w:numPr>
+          <w:ilvl w:val="0"/>
+          <w:numId w:val="0"/>
+        </w:numPr>
+        <w:kinsoku/>
+        <w:wordWrap/>
+        <w:overflowPunct/>
+        <w:topLinePunct w:val="0"/>
+        <w:autoSpaceDE/>
+        <w:autoSpaceDN/>
+        <w:bidi w:val="0"/>
+        <w:adjustRightInd/>
+        <w:snapToGrid/>
+        <w:spacing w:line="72" w:lineRule="auto"/>
+        <w:ind w:right="0" w:rightChars="0" w:firstLine="420" w:firstLineChars="0"/>
+        <w:jc w:val="both"/>
+        <w:textAlignment w:val="auto"/>
+        <w:outlineLvl w:val="9"/>
+        <w:rPr>
+          <w:rFonts w:hint="eastAsia" w:ascii="微软雅黑 Light" w:hAnsi="微软雅黑 Light" w:eastAsia="微软雅黑 Light" w:cs="微软雅黑 Light"/>
+          <w:b/>
+          <w:bCs/>
+          <w:lang w:val="en-US" w:eastAsia="zh-CN"/>
+        </w:rPr>
+      </w:pPr>
+      <w:r>
+        <w:rPr>
+          <w:rFonts w:hint="eastAsia" w:ascii="微软雅黑 Light" w:hAnsi="微软雅黑 Light" w:eastAsia="微软雅黑 Light" w:cs="微软雅黑 Light"/>
+          <w:b/>
+          <w:bCs/>
+          <w:lang w:val="en-US" w:eastAsia="zh-CN"/>
+        </w:rPr>
+        <w:t>1XX（通知）</w:t>
+      </w:r>
+    </w:p>
+    <w:p>
+      <w:pPr>
+        <w:keepNext w:val="0"/>
+        <w:keepLines w:val="0"/>
+        <w:pageBreakBefore w:val="0"/>
+        <w:widowControl w:val="0"/>
+        <w:numPr>
+          <w:ilvl w:val="0"/>
+          <w:numId w:val="0"/>
+        </w:numPr>
+        <w:kinsoku/>
+        <w:wordWrap/>
+        <w:overflowPunct/>
+        <w:topLinePunct w:val="0"/>
+        <w:autoSpaceDE/>
+        <w:autoSpaceDN/>
+        <w:bidi w:val="0"/>
+        <w:adjustRightInd/>
+        <w:snapToGrid/>
+        <w:spacing w:line="72" w:lineRule="auto"/>
+        <w:ind w:right="0" w:rightChars="0" w:firstLine="420" w:firstLineChars="0"/>
+        <w:jc w:val="both"/>
+        <w:textAlignment w:val="auto"/>
+        <w:outlineLvl w:val="9"/>
+        <w:rPr>
+          <w:rFonts w:hint="eastAsia" w:ascii="微软雅黑 Light" w:hAnsi="微软雅黑 Light" w:eastAsia="微软雅黑 Light" w:cs="微软雅黑 Light"/>
+          <w:b/>
+          <w:bCs/>
+          <w:lang w:val="en-US" w:eastAsia="zh-CN"/>
+        </w:rPr>
+      </w:pPr>
+      <w:r>
+        <w:rPr>
+          <w:rFonts w:hint="eastAsia" w:ascii="微软雅黑 Light" w:hAnsi="微软雅黑 Light" w:eastAsia="微软雅黑 Light" w:cs="微软雅黑 Light"/>
+          <w:b/>
+          <w:bCs/>
+          <w:lang w:val="en-US" w:eastAsia="zh-CN"/>
+        </w:rPr>
+        <w:t>2XX（成功）</w:t>
+      </w:r>
+    </w:p>
+    <w:p>
+      <w:pPr>
+        <w:keepNext w:val="0"/>
+        <w:keepLines w:val="0"/>
+        <w:pageBreakBefore w:val="0"/>
+        <w:widowControl w:val="0"/>
+        <w:numPr>
+          <w:ilvl w:val="0"/>
+          <w:numId w:val="0"/>
+        </w:numPr>
+        <w:kinsoku/>
+        <w:wordWrap/>
+        <w:overflowPunct/>
+        <w:topLinePunct w:val="0"/>
+        <w:autoSpaceDE/>
+        <w:autoSpaceDN/>
+        <w:bidi w:val="0"/>
+        <w:adjustRightInd/>
+        <w:snapToGrid/>
+        <w:spacing w:line="72" w:lineRule="auto"/>
+        <w:ind w:left="420" w:leftChars="0" w:right="0" w:rightChars="0" w:firstLine="420" w:firstLineChars="0"/>
+        <w:jc w:val="both"/>
+        <w:textAlignment w:val="auto"/>
+        <w:outlineLvl w:val="9"/>
+        <w:rPr>
+          <w:rFonts w:hint="eastAsia" w:ascii="微软雅黑 Light" w:hAnsi="微软雅黑 Light" w:eastAsia="微软雅黑 Light" w:cs="微软雅黑 Light"/>
+          <w:lang w:val="en-US" w:eastAsia="zh-CN"/>
+        </w:rPr>
+      </w:pPr>
+      <w:r>
+        <w:rPr>
+          <w:rFonts w:hint="eastAsia" w:ascii="微软雅黑 Light" w:hAnsi="微软雅黑 Light" w:eastAsia="微软雅黑 Light" w:cs="微软雅黑 Light"/>
+          <w:lang w:val="en-US" w:eastAsia="zh-CN"/>
+        </w:rPr>
+        <w:t>200(成功)、201(服务器创建)、202(服务器接收未处理)、203(非授权信息)、</w:t>
+      </w:r>
+    </w:p>
+    <w:p>
+      <w:pPr>
+        <w:keepNext w:val="0"/>
+        <w:keepLines w:val="0"/>
+        <w:pageBreakBefore w:val="0"/>
+        <w:widowControl w:val="0"/>
+        <w:numPr>
+          <w:ilvl w:val="0"/>
+          <w:numId w:val="0"/>
+        </w:numPr>
+        <w:kinsoku/>
+        <w:wordWrap/>
+        <w:overflowPunct/>
+        <w:topLinePunct w:val="0"/>
+        <w:autoSpaceDE/>
+        <w:autoSpaceDN/>
+        <w:bidi w:val="0"/>
+        <w:adjustRightInd/>
+        <w:snapToGrid/>
+        <w:spacing w:line="72" w:lineRule="auto"/>
+        <w:ind w:left="420" w:leftChars="0" w:right="0" w:rightChars="0" w:firstLine="420" w:firstLineChars="0"/>
+        <w:jc w:val="both"/>
+        <w:textAlignment w:val="auto"/>
+        <w:outlineLvl w:val="9"/>
+        <w:rPr>
+          <w:rFonts w:hint="eastAsia" w:ascii="微软雅黑 Light" w:hAnsi="微软雅黑 Light" w:eastAsia="微软雅黑 Light" w:cs="微软雅黑 Light"/>
+          <w:lang w:val="en-US" w:eastAsia="zh-CN"/>
+        </w:rPr>
+      </w:pPr>
+      <w:r>
+        <w:rPr>
+          <w:rFonts w:hint="eastAsia" w:ascii="微软雅黑 Light" w:hAnsi="微软雅黑 Light" w:eastAsia="微软雅黑 Light" w:cs="微软雅黑 Light"/>
+          <w:lang w:val="en-US" w:eastAsia="zh-CN"/>
+        </w:rPr>
+        <w:t>204(未返回内容)、205(重置内容)、206(部分内容)</w:t>
+      </w:r>
+    </w:p>
+    <w:p>
+      <w:pPr>
+        <w:keepNext w:val="0"/>
+        <w:keepLines w:val="0"/>
+        <w:pageBreakBefore w:val="0"/>
+        <w:widowControl w:val="0"/>
+        <w:numPr>
+          <w:ilvl w:val="0"/>
+          <w:numId w:val="0"/>
+        </w:numPr>
+        <w:kinsoku/>
+        <w:wordWrap/>
+        <w:overflowPunct/>
+        <w:topLinePunct w:val="0"/>
+        <w:autoSpaceDE/>
+        <w:autoSpaceDN/>
+        <w:bidi w:val="0"/>
+        <w:adjustRightInd/>
+        <w:snapToGrid/>
+        <w:spacing w:line="72" w:lineRule="auto"/>
+        <w:ind w:right="0" w:rightChars="0" w:firstLine="420" w:firstLineChars="0"/>
+        <w:jc w:val="both"/>
+        <w:textAlignment w:val="auto"/>
+        <w:outlineLvl w:val="9"/>
+        <w:rPr>
+          <w:rFonts w:hint="eastAsia" w:ascii="微软雅黑 Light" w:hAnsi="微软雅黑 Light" w:eastAsia="微软雅黑 Light" w:cs="微软雅黑 Light"/>
+          <w:b/>
+          <w:bCs/>
+          <w:lang w:val="en-US" w:eastAsia="zh-CN"/>
+        </w:rPr>
+      </w:pPr>
+      <w:r>
+        <w:rPr>
+          <w:rFonts w:hint="eastAsia" w:ascii="微软雅黑 Light" w:hAnsi="微软雅黑 Light" w:eastAsia="微软雅黑 Light" w:cs="微软雅黑 Light"/>
+          <w:b/>
+          <w:bCs/>
+          <w:lang w:val="en-US" w:eastAsia="zh-CN"/>
+        </w:rPr>
+        <w:t>3XX（重定向）</w:t>
+      </w:r>
+    </w:p>
+    <w:p>
+      <w:pPr>
+        <w:keepNext w:val="0"/>
+        <w:keepLines w:val="0"/>
+        <w:pageBreakBefore w:val="0"/>
+        <w:widowControl w:val="0"/>
+        <w:numPr>
+          <w:ilvl w:val="0"/>
+          <w:numId w:val="0"/>
+        </w:numPr>
+        <w:kinsoku/>
+        <w:wordWrap/>
+        <w:overflowPunct/>
+        <w:topLinePunct w:val="0"/>
+        <w:autoSpaceDE/>
+        <w:autoSpaceDN/>
+        <w:bidi w:val="0"/>
+        <w:adjustRightInd/>
+        <w:snapToGrid/>
+        <w:spacing w:line="72" w:lineRule="auto"/>
+        <w:ind w:left="420" w:leftChars="0" w:right="0" w:rightChars="0" w:firstLine="420" w:firstLineChars="0"/>
+        <w:jc w:val="both"/>
+        <w:textAlignment w:val="auto"/>
+        <w:outlineLvl w:val="9"/>
+        <w:rPr>
+          <w:rFonts w:hint="eastAsia" w:ascii="微软雅黑 Light" w:hAnsi="微软雅黑 Light" w:eastAsia="微软雅黑 Light" w:cs="微软雅黑 Light"/>
+          <w:lang w:val="en-US" w:eastAsia="zh-CN"/>
+        </w:rPr>
+      </w:pPr>
+      <w:r>
+        <w:rPr>
+          <w:rFonts w:hint="eastAsia" w:ascii="微软雅黑 Light" w:hAnsi="微软雅黑 Light" w:eastAsia="微软雅黑 Light" w:cs="微软雅黑 Light"/>
+          <w:lang w:val="en-US" w:eastAsia="zh-CN"/>
+        </w:rPr>
+        <w:t>301(永久移动)、302(临时移动)、303(查看其他位置)、</w:t>
+      </w:r>
+    </w:p>
+    <w:p>
+      <w:pPr>
+        <w:keepNext w:val="0"/>
+        <w:keepLines w:val="0"/>
+        <w:pageBreakBefore w:val="0"/>
+        <w:widowControl w:val="0"/>
+        <w:numPr>
+          <w:ilvl w:val="0"/>
+          <w:numId w:val="0"/>
+        </w:numPr>
+        <w:kinsoku/>
+        <w:wordWrap/>
+        <w:overflowPunct/>
+        <w:topLinePunct w:val="0"/>
+        <w:autoSpaceDE/>
+        <w:autoSpaceDN/>
+        <w:bidi w:val="0"/>
+        <w:adjustRightInd/>
+        <w:snapToGrid/>
+        <w:spacing w:line="72" w:lineRule="auto"/>
+        <w:ind w:left="420" w:leftChars="0" w:right="0" w:rightChars="0" w:firstLine="420" w:firstLineChars="0"/>
+        <w:jc w:val="both"/>
+        <w:textAlignment w:val="auto"/>
+        <w:outlineLvl w:val="9"/>
+        <w:rPr>
+          <w:rFonts w:hint="eastAsia" w:ascii="微软雅黑 Light" w:hAnsi="微软雅黑 Light" w:eastAsia="微软雅黑 Light" w:cs="微软雅黑 Light"/>
+          <w:lang w:val="en-US" w:eastAsia="zh-CN"/>
+        </w:rPr>
+      </w:pPr>
+      <w:r>
+        <w:rPr>
+          <w:rFonts w:hint="eastAsia" w:ascii="微软雅黑 Light" w:hAnsi="微软雅黑 Light" w:eastAsia="微软雅黑 Light" w:cs="微软雅黑 Light"/>
+          <w:lang w:val="en-US" w:eastAsia="zh-CN"/>
+        </w:rPr>
+        <w:t>304(未修改)、  305(使用代理)、307(临时重定向)</w:t>
+      </w:r>
+    </w:p>
+    <w:p>
+      <w:pPr>
+        <w:keepNext w:val="0"/>
+        <w:keepLines w:val="0"/>
+        <w:pageBreakBefore w:val="0"/>
+        <w:widowControl w:val="0"/>
+        <w:numPr>
+          <w:ilvl w:val="0"/>
+          <w:numId w:val="0"/>
+        </w:numPr>
+        <w:kinsoku/>
+        <w:wordWrap/>
+        <w:overflowPunct/>
+        <w:topLinePunct w:val="0"/>
+        <w:autoSpaceDE/>
+        <w:autoSpaceDN/>
+        <w:bidi w:val="0"/>
+        <w:adjustRightInd/>
+        <w:snapToGrid/>
+        <w:spacing w:line="72" w:lineRule="auto"/>
+        <w:ind w:right="0" w:rightChars="0" w:firstLine="420" w:firstLineChars="0"/>
+        <w:jc w:val="both"/>
+        <w:textAlignment w:val="auto"/>
+        <w:outlineLvl w:val="9"/>
+        <w:rPr>
+          <w:rFonts w:hint="eastAsia" w:ascii="微软雅黑 Light" w:hAnsi="微软雅黑 Light" w:eastAsia="微软雅黑 Light" w:cs="微软雅黑 Light"/>
+          <w:b/>
+          <w:bCs/>
+          <w:lang w:val="en-US" w:eastAsia="zh-CN"/>
+        </w:rPr>
+      </w:pPr>
+      <w:r>
+        <w:rPr>
+          <w:rFonts w:hint="eastAsia" w:ascii="微软雅黑 Light" w:hAnsi="微软雅黑 Light" w:eastAsia="微软雅黑 Light" w:cs="微软雅黑 Light"/>
+          <w:b/>
+          <w:bCs/>
+          <w:lang w:val="en-US" w:eastAsia="zh-CN"/>
+        </w:rPr>
+        <w:t>4XX（客户端错误）</w:t>
+      </w:r>
+    </w:p>
+    <w:p>
+      <w:pPr>
+        <w:keepNext w:val="0"/>
+        <w:keepLines w:val="0"/>
+        <w:pageBreakBefore w:val="0"/>
+        <w:widowControl w:val="0"/>
+        <w:numPr>
+          <w:ilvl w:val="0"/>
+          <w:numId w:val="0"/>
+        </w:numPr>
+        <w:kinsoku/>
+        <w:wordWrap/>
+        <w:overflowPunct/>
+        <w:topLinePunct w:val="0"/>
+        <w:autoSpaceDE/>
+        <w:autoSpaceDN/>
+        <w:bidi w:val="0"/>
+        <w:adjustRightInd/>
+        <w:snapToGrid/>
+        <w:spacing w:line="72" w:lineRule="auto"/>
+        <w:ind w:left="420" w:leftChars="0" w:right="0" w:rightChars="0" w:firstLine="420" w:firstLineChars="0"/>
+        <w:jc w:val="both"/>
+        <w:textAlignment w:val="auto"/>
+        <w:outlineLvl w:val="9"/>
+        <w:rPr>
+          <w:rFonts w:hint="eastAsia" w:ascii="微软雅黑 Light" w:hAnsi="微软雅黑 Light" w:eastAsia="微软雅黑 Light" w:cs="微软雅黑 Light"/>
+          <w:lang w:val="en-US" w:eastAsia="zh-CN"/>
+        </w:rPr>
+      </w:pPr>
+      <w:r>
+        <w:rPr>
+          <w:rFonts w:hint="eastAsia" w:ascii="微软雅黑 Light" w:hAnsi="微软雅黑 Light" w:eastAsia="微软雅黑 Light" w:cs="微软雅黑 Light"/>
+          <w:lang w:val="en-US" w:eastAsia="zh-CN"/>
+        </w:rPr>
+        <w:t>400(错误请求)、401(未授权)、403(禁止)、404(未找到)、</w:t>
+      </w:r>
+    </w:p>
+    <w:p>
+      <w:pPr>
+        <w:keepNext w:val="0"/>
+        <w:keepLines w:val="0"/>
+        <w:pageBreakBefore w:val="0"/>
+        <w:widowControl w:val="0"/>
+        <w:numPr>
+          <w:ilvl w:val="0"/>
+          <w:numId w:val="0"/>
+        </w:numPr>
+        <w:kinsoku/>
+        <w:wordWrap/>
+        <w:overflowPunct/>
+        <w:topLinePunct w:val="0"/>
+        <w:autoSpaceDE/>
+        <w:autoSpaceDN/>
+        <w:bidi w:val="0"/>
+        <w:adjustRightInd/>
+        <w:snapToGrid/>
+        <w:spacing w:line="72" w:lineRule="auto"/>
+        <w:ind w:left="420" w:leftChars="0" w:right="0" w:rightChars="0" w:firstLine="420" w:firstLineChars="0"/>
+        <w:jc w:val="both"/>
+        <w:textAlignment w:val="auto"/>
+        <w:outlineLvl w:val="9"/>
+        <w:rPr>
+          <w:rFonts w:hint="eastAsia" w:ascii="微软雅黑 Light" w:hAnsi="微软雅黑 Light" w:eastAsia="微软雅黑 Light" w:cs="微软雅黑 Light"/>
+          <w:lang w:val="en-US" w:eastAsia="zh-CN"/>
+        </w:rPr>
+      </w:pPr>
+      <w:r>
+        <w:rPr>
+          <w:rFonts w:hint="eastAsia" w:ascii="微软雅黑 Light" w:hAnsi="微软雅黑 Light" w:eastAsia="微软雅黑 Light" w:cs="微软雅黑 Light"/>
+          <w:lang w:val="en-US" w:eastAsia="zh-CN"/>
+        </w:rPr>
+        <w:t>405(方法禁用)、406(不接受)、407（需要代理授权）</w:t>
+      </w:r>
+    </w:p>
+    <w:p>
+      <w:pPr>
+        <w:keepNext w:val="0"/>
+        <w:keepLines w:val="0"/>
+        <w:pageBreakBefore w:val="0"/>
+        <w:widowControl w:val="0"/>
+        <w:numPr>
+          <w:ilvl w:val="0"/>
+          <w:numId w:val="0"/>
+        </w:numPr>
+        <w:kinsoku/>
+        <w:wordWrap/>
+        <w:overflowPunct/>
+        <w:topLinePunct w:val="0"/>
+        <w:autoSpaceDE/>
+        <w:autoSpaceDN/>
+        <w:bidi w:val="0"/>
+        <w:adjustRightInd/>
+        <w:snapToGrid/>
+        <w:spacing w:line="72" w:lineRule="auto"/>
+        <w:ind w:right="0" w:rightChars="0" w:firstLine="420" w:firstLineChars="0"/>
+        <w:jc w:val="both"/>
+        <w:textAlignment w:val="auto"/>
+        <w:outlineLvl w:val="9"/>
+        <w:rPr>
+          <w:rFonts w:hint="eastAsia" w:ascii="微软雅黑 Light" w:hAnsi="微软雅黑 Light" w:eastAsia="微软雅黑 Light" w:cs="微软雅黑 Light"/>
+          <w:b/>
+          <w:bCs/>
+          <w:lang w:val="en-US" w:eastAsia="zh-CN"/>
+        </w:rPr>
+      </w:pPr>
+      <w:r>
+        <w:rPr>
+          <w:rFonts w:hint="eastAsia" w:ascii="微软雅黑 Light" w:hAnsi="微软雅黑 Light" w:eastAsia="微软雅黑 Light" w:cs="微软雅黑 Light"/>
+          <w:b/>
+          <w:bCs/>
+          <w:lang w:val="en-US" w:eastAsia="zh-CN"/>
+        </w:rPr>
+        <w:t>5XX（服务器错误）</w:t>
+      </w:r>
+    </w:p>
+    <w:p>
+      <w:pPr>
+        <w:keepNext w:val="0"/>
+        <w:keepLines w:val="0"/>
+        <w:pageBreakBefore w:val="0"/>
+        <w:widowControl w:val="0"/>
+        <w:numPr>
+          <w:ilvl w:val="0"/>
+          <w:numId w:val="0"/>
+        </w:numPr>
+        <w:kinsoku/>
+        <w:wordWrap/>
+        <w:overflowPunct/>
+        <w:topLinePunct w:val="0"/>
+        <w:autoSpaceDE/>
+        <w:autoSpaceDN/>
+        <w:bidi w:val="0"/>
+        <w:adjustRightInd/>
+        <w:snapToGrid/>
+        <w:spacing w:line="72" w:lineRule="auto"/>
+        <w:ind w:left="420" w:leftChars="0" w:right="0" w:rightChars="0" w:firstLine="420" w:firstLineChars="0"/>
+        <w:jc w:val="both"/>
+        <w:textAlignment w:val="auto"/>
+        <w:outlineLvl w:val="9"/>
+        <w:rPr>
+          <w:rFonts w:hint="eastAsia" w:ascii="微软雅黑 Light" w:hAnsi="微软雅黑 Light" w:eastAsia="微软雅黑 Light" w:cs="微软雅黑 Light"/>
+          <w:lang w:val="en-US" w:eastAsia="zh-CN"/>
+        </w:rPr>
+      </w:pPr>
+      <w:r>
+        <w:rPr>
+          <w:rFonts w:hint="eastAsia" w:ascii="微软雅黑 Light" w:hAnsi="微软雅黑 Light" w:eastAsia="微软雅黑 Light" w:cs="微软雅黑 Light"/>
+          <w:lang w:val="en-US" w:eastAsia="zh-CN"/>
+        </w:rPr>
+        <w:t>500(服务器异常)、501（尚未实施）、502（错误网关）、</w:t>
+      </w:r>
+    </w:p>
+    <w:p>
+      <w:pPr>
+        <w:keepNext w:val="0"/>
+        <w:keepLines w:val="0"/>
+        <w:pageBreakBefore w:val="0"/>
+        <w:widowControl w:val="0"/>
+        <w:numPr>
+          <w:ilvl w:val="0"/>
+          <w:numId w:val="0"/>
+        </w:numPr>
+        <w:kinsoku/>
+        <w:wordWrap/>
+        <w:overflowPunct/>
+        <w:topLinePunct w:val="0"/>
+        <w:autoSpaceDE/>
+        <w:autoSpaceDN/>
+        <w:bidi w:val="0"/>
+        <w:adjustRightInd/>
+        <w:snapToGrid/>
+        <w:spacing w:line="72" w:lineRule="auto"/>
+        <w:ind w:left="420" w:leftChars="0" w:right="0" w:rightChars="0" w:firstLine="420" w:firstLineChars="0"/>
+        <w:jc w:val="both"/>
+        <w:textAlignment w:val="auto"/>
+        <w:outlineLvl w:val="9"/>
+        <w:rPr>
+          <w:rFonts w:hint="eastAsia" w:ascii="微软雅黑 Light" w:hAnsi="微软雅黑 Light" w:eastAsia="微软雅黑 Light" w:cs="微软雅黑 Light"/>
+          <w:lang w:val="en-US" w:eastAsia="zh-CN"/>
+        </w:rPr>
+      </w:pPr>
+      <w:r>
+        <w:rPr>
+          <w:rFonts w:hint="eastAsia" w:ascii="微软雅黑 Light" w:hAnsi="微软雅黑 Light" w:eastAsia="微软雅黑 Light" w:cs="微软雅黑 Light"/>
+          <w:lang w:val="en-US" w:eastAsia="zh-CN"/>
+        </w:rPr>
+        <w:t>503（服务不可用）、</w:t>
+      </w:r>
+      <w:r>
+        <w:rPr>
+          <w:rFonts w:hint="eastAsia" w:ascii="微软雅黑 Light" w:hAnsi="微软雅黑 Light" w:eastAsia="微软雅黑 Light" w:cs="微软雅黑 Light"/>
+          <w:lang w:val="en-US" w:eastAsia="zh-CN"/>
+        </w:rPr>
+        <w:tab/>
+      </w:r>
+      <w:r>
+        <w:rPr>
+          <w:rFonts w:hint="eastAsia" w:ascii="微软雅黑 Light" w:hAnsi="微软雅黑 Light" w:eastAsia="微软雅黑 Light" w:cs="微软雅黑 Light"/>
+          <w:lang w:val="en-US" w:eastAsia="zh-CN"/>
+        </w:rPr>
+        <w:t>504（网关超时）、505（HTTP 版本不受支持）</w:t>
+      </w:r>
+    </w:p>
+    <w:p>
+      <w:pPr>
+        <w:keepNext w:val="0"/>
+        <w:keepLines w:val="0"/>
+        <w:pageBreakBefore w:val="0"/>
+        <w:widowControl w:val="0"/>
+        <w:numPr>
+          <w:ilvl w:val="0"/>
+          <w:numId w:val="11"/>
+        </w:numPr>
+        <w:kinsoku/>
+        <w:wordWrap/>
+        <w:overflowPunct/>
+        <w:topLinePunct w:val="0"/>
+        <w:autoSpaceDE/>
+        <w:autoSpaceDN/>
+        <w:bidi w:val="0"/>
+        <w:adjustRightInd/>
+        <w:snapToGrid/>
+        <w:spacing w:line="72" w:lineRule="auto"/>
+        <w:ind w:right="0" w:rightChars="0"/>
+        <w:jc w:val="both"/>
+        <w:textAlignment w:val="auto"/>
+        <w:outlineLvl w:val="9"/>
+        <w:rPr>
+          <w:rFonts w:hint="eastAsia" w:ascii="微软雅黑 Light" w:hAnsi="微软雅黑 Light" w:eastAsia="微软雅黑 Light" w:cs="微软雅黑 Light"/>
+          <w:lang w:val="en-US" w:eastAsia="zh-CN"/>
+        </w:rPr>
+      </w:pPr>
+      <w:r>
+        <w:rPr>
+          <w:rFonts w:hint="eastAsia" w:ascii="微软雅黑 Light" w:hAnsi="微软雅黑 Light" w:eastAsia="微软雅黑 Light" w:cs="微软雅黑 Light"/>
+          <w:lang w:val="en-US" w:eastAsia="zh-CN"/>
+        </w:rPr>
+        <w:t>DOM对象</w:t>
+      </w:r>
+    </w:p>
+    <w:p>
+      <w:pPr>
+        <w:keepNext w:val="0"/>
+        <w:keepLines w:val="0"/>
+        <w:pageBreakBefore w:val="0"/>
+        <w:widowControl w:val="0"/>
+        <w:numPr>
+          <w:numId w:val="0"/>
+        </w:numPr>
+        <w:kinsoku/>
+        <w:wordWrap/>
+        <w:overflowPunct/>
+        <w:topLinePunct w:val="0"/>
+        <w:autoSpaceDE/>
+        <w:autoSpaceDN/>
+        <w:bidi w:val="0"/>
+        <w:adjustRightInd/>
+        <w:snapToGrid/>
+        <w:spacing w:line="72" w:lineRule="auto"/>
+        <w:ind w:right="0" w:rightChars="0" w:firstLine="420" w:firstLineChars="0"/>
+        <w:jc w:val="both"/>
+        <w:textAlignment w:val="auto"/>
+        <w:outlineLvl w:val="9"/>
+        <w:rPr>
+          <w:rFonts w:hint="eastAsia" w:ascii="微软雅黑 Light" w:hAnsi="微软雅黑 Light" w:eastAsia="微软雅黑 Light" w:cs="微软雅黑 Light"/>
+          <w:lang w:val="en-US" w:eastAsia="zh-CN"/>
+        </w:rPr>
+      </w:pPr>
+    </w:p>
+    <w:p>
+      <w:pPr>
+        <w:keepNext w:val="0"/>
+        <w:keepLines w:val="0"/>
+        <w:pageBreakBefore w:val="0"/>
+        <w:widowControl w:val="0"/>
+        <w:numPr>
+          <w:ilvl w:val="0"/>
+          <w:numId w:val="11"/>
+        </w:numPr>
+        <w:kinsoku/>
+        <w:wordWrap/>
+        <w:overflowPunct/>
+        <w:topLinePunct w:val="0"/>
+        <w:autoSpaceDE/>
+        <w:autoSpaceDN/>
+        <w:bidi w:val="0"/>
+        <w:adjustRightInd/>
+        <w:snapToGrid/>
+        <w:spacing w:line="72" w:lineRule="auto"/>
+        <w:ind w:right="0" w:rightChars="0"/>
+        <w:jc w:val="both"/>
+        <w:textAlignment w:val="auto"/>
+        <w:outlineLvl w:val="9"/>
+        <w:rPr>
+          <w:rFonts w:hint="eastAsia" w:ascii="微软雅黑 Light" w:hAnsi="微软雅黑 Light" w:eastAsia="微软雅黑 Light" w:cs="微软雅黑 Light"/>
+          <w:lang w:val="en-US" w:eastAsia="zh-CN"/>
+        </w:rPr>
+      </w:pPr>
+      <w:r>
+        <w:rPr>
+          <w:rFonts w:hint="eastAsia" w:ascii="微软雅黑 Light" w:hAnsi="微软雅黑 Light" w:eastAsia="微软雅黑 Light" w:cs="微软雅黑 Light"/>
+          <w:lang w:val="en-US" w:eastAsia="zh-CN"/>
+        </w:rPr>
+        <w:t>BOM对象</w:t>
+      </w:r>
+    </w:p>
+    <w:p>
+      <w:pPr>
+        <w:keepNext w:val="0"/>
+        <w:keepLines w:val="0"/>
+        <w:pageBreakBefore w:val="0"/>
+        <w:widowControl w:val="0"/>
+        <w:numPr>
+          <w:numId w:val="0"/>
+        </w:numPr>
+        <w:kinsoku/>
+        <w:wordWrap/>
+        <w:overflowPunct/>
+        <w:topLinePunct w:val="0"/>
+        <w:autoSpaceDE/>
+        <w:autoSpaceDN/>
+        <w:bidi w:val="0"/>
+        <w:adjustRightInd/>
+        <w:snapToGrid/>
+        <w:spacing w:line="72" w:lineRule="auto"/>
+        <w:ind w:right="0" w:rightChars="0" w:firstLine="420" w:firstLineChars="0"/>
+        <w:jc w:val="both"/>
+        <w:textAlignment w:val="auto"/>
+        <w:outlineLvl w:val="9"/>
+        <w:rPr>
+          <w:rFonts w:hint="eastAsia" w:ascii="微软雅黑 Light" w:hAnsi="微软雅黑 Light" w:eastAsia="微软雅黑 Light" w:cs="微软雅黑 Light"/>
+          <w:lang w:val="en-US" w:eastAsia="zh-CN"/>
+        </w:rPr>
+      </w:pPr>
+      <w:r>
+        <w:rPr>
+          <w:rFonts w:hint="eastAsia" w:ascii="微软雅黑 Light" w:hAnsi="微软雅黑 Light" w:eastAsia="微软雅黑 Light" w:cs="微软雅黑 Light"/>
+          <w:lang w:val="en-US" w:eastAsia="zh-CN"/>
+        </w:rPr>
+        <w:t>BOM(Browser Object Mode)浏览器对象模型，是JavaScript的重要组成部分。它提供了一系列对象用于与浏览器窗口进行交互，这些对象通常称为BOM.</w:t>
+      </w:r>
+    </w:p>
+    <w:p>
+      <w:pPr>
+        <w:keepNext w:val="0"/>
+        <w:keepLines w:val="0"/>
+        <w:widowControl/>
+        <w:suppressLineNumbers w:val="0"/>
+        <w:jc w:val="left"/>
+      </w:pPr>
+      <w:r>
+        <w:rPr>
+          <w:rFonts w:ascii="宋体" w:hAnsi="宋体" w:eastAsia="宋体" w:cs="宋体"/>
+          <w:kern w:val="0"/>
+          <w:sz w:val="24"/>
+          <w:szCs w:val="24"/>
+          <w:lang w:val="en-US" w:eastAsia="zh-CN" w:bidi="ar"/>
+        </w:rPr>
+        <w:fldChar w:fldCharType="begin"/>
+      </w:r>
+      <w:r>
+        <w:rPr>
+          <w:rFonts w:ascii="宋体" w:hAnsi="宋体" w:eastAsia="宋体" w:cs="宋体"/>
+          <w:kern w:val="0"/>
+          <w:sz w:val="24"/>
+          <w:szCs w:val="24"/>
+          <w:lang w:val="en-US" w:eastAsia="zh-CN" w:bidi="ar"/>
+        </w:rPr>
+        <w:instrText xml:space="preserve">INCLUDEPICTURE \d "C:\\Users\\ucmed\\AppData\\Roaming\\Tencent\\Users\\1622240535\\TIM\\WinTemp\\RichOle\\[@YNK(1~(L6@N`_]MSI@{`8.png" \* MERGEFORMATINET </w:instrText>
+      </w:r>
+      <w:r>
+        <w:rPr>
+          <w:rFonts w:ascii="宋体" w:hAnsi="宋体" w:eastAsia="宋体" w:cs="宋体"/>
+          <w:kern w:val="0"/>
+          <w:sz w:val="24"/>
+          <w:szCs w:val="24"/>
+          <w:lang w:val="en-US" w:eastAsia="zh-CN" w:bidi="ar"/>
+        </w:rPr>
+        <w:fldChar w:fldCharType="separate"/>
+      </w:r>
+      <w:r>
+        <w:rPr>
+          <w:rFonts w:ascii="宋体" w:hAnsi="宋体" w:eastAsia="宋体" w:cs="宋体"/>
+          <w:kern w:val="0"/>
+          <w:sz w:val="24"/>
+          <w:szCs w:val="24"/>
+          <w:lang w:val="en-US" w:eastAsia="zh-CN" w:bidi="ar"/>
+        </w:rPr>
+        <w:drawing>
+          <wp:inline distT="0" distB="0" distL="114300" distR="114300">
+            <wp:extent cx="3257550" cy="1171575"/>
+            <wp:effectExtent l="0" t="0" r="0" b="9525"/>
+            <wp:docPr id="2" name="图片 1" descr="IMG_256"/>
+            <wp:cNvGraphicFramePr>
+              <a:graphicFrameLocks xmlns:a="http://schemas.openxmlformats.org/drawingml/2006/main" noChangeAspect="1"/>
+            </wp:cNvGraphicFramePr>
+            <a:graphic xmlns:a="http://schemas.openxmlformats.org/drawingml/2006/main">
+              <a:graphicData uri="http://schemas.openxmlformats.org/drawingml/2006/picture">
+                <pic:pic xmlns:pic="http://schemas.openxmlformats.org/drawingml/2006/picture">
+                  <pic:nvPicPr>
+                    <pic:cNvPr id="2" name="图片 1" descr="IMG_256"/>
+                    <pic:cNvPicPr>
+                      <a:picLocks noChangeAspect="1"/>
+                    </pic:cNvPicPr>
+                  </pic:nvPicPr>
+                  <pic:blipFill>
+                    <a:blip r:embed="rId5"/>
+                    <a:stretch>
+                      <a:fillRect/>
+                    </a:stretch>
+                  </pic:blipFill>
+                  <pic:spPr>
+                    <a:xfrm>
+                      <a:off x="0" y="0"/>
+                      <a:ext cx="3257550" cy="1171575"/>
+                    </a:xfrm>
+                    <a:prstGeom prst="rect">
+                      <a:avLst/>
+                    </a:prstGeom>
+                    <a:noFill/>
+                    <a:ln w="9525">
+                      <a:noFill/>
+                    </a:ln>
+                  </pic:spPr>
+                </pic:pic>
+              </a:graphicData>
+            </a:graphic>
+          </wp:inline>
+        </w:drawing>
+      </w:r>
+      <w:r>
+        <w:rPr>
+          <w:rFonts w:ascii="宋体" w:hAnsi="宋体" w:eastAsia="宋体" w:cs="宋体"/>
+          <w:kern w:val="0"/>
+          <w:sz w:val="24"/>
+          <w:szCs w:val="24"/>
+          <w:lang w:val="en-US" w:eastAsia="zh-CN" w:bidi="ar"/>
+        </w:rPr>
+        <w:fldChar w:fldCharType="end"/>
+      </w:r>
+    </w:p>
+    <w:p>
+      <w:pPr>
+        <w:keepNext w:val="0"/>
+        <w:keepLines w:val="0"/>
+        <w:pageBreakBefore w:val="0"/>
+        <w:widowControl w:val="0"/>
+        <w:numPr>
+          <w:numId w:val="0"/>
+        </w:numPr>
+        <w:kinsoku/>
+        <w:wordWrap/>
+        <w:overflowPunct/>
+        <w:topLinePunct w:val="0"/>
+        <w:autoSpaceDE/>
+        <w:autoSpaceDN/>
+        <w:bidi w:val="0"/>
+        <w:adjustRightInd/>
+        <w:snapToGrid/>
+        <w:spacing w:line="72" w:lineRule="auto"/>
+        <w:ind w:right="0" w:rightChars="0" w:firstLine="420" w:firstLineChars="0"/>
+        <w:jc w:val="both"/>
+        <w:textAlignment w:val="auto"/>
+        <w:outlineLvl w:val="9"/>
+        <w:rPr>
+          <w:rFonts w:hint="eastAsia" w:ascii="微软雅黑 Light" w:hAnsi="微软雅黑 Light" w:eastAsia="微软雅黑 Light" w:cs="微软雅黑 Light"/>
+          <w:b/>
+          <w:bCs/>
+          <w:lang w:val="en-US" w:eastAsia="zh-CN"/>
+        </w:rPr>
+      </w:pPr>
+      <w:r>
+        <w:rPr>
+          <w:rFonts w:hint="eastAsia" w:ascii="微软雅黑 Light" w:hAnsi="微软雅黑 Light" w:eastAsia="微软雅黑 Light" w:cs="微软雅黑 Light"/>
+          <w:b/>
+          <w:bCs/>
+          <w:lang w:val="en-US" w:eastAsia="zh-CN"/>
+        </w:rPr>
+        <w:t>window对象--BOM核心</w:t>
+      </w:r>
+    </w:p>
+    <w:p>
+      <w:pPr>
+        <w:keepNext w:val="0"/>
+        <w:keepLines w:val="0"/>
+        <w:pageBreakBefore w:val="0"/>
+        <w:widowControl w:val="0"/>
+        <w:numPr>
+          <w:numId w:val="0"/>
+        </w:numPr>
+        <w:kinsoku/>
+        <w:wordWrap/>
+        <w:overflowPunct/>
+        <w:topLinePunct w:val="0"/>
+        <w:autoSpaceDE/>
+        <w:autoSpaceDN/>
+        <w:bidi w:val="0"/>
+        <w:adjustRightInd/>
+        <w:snapToGrid/>
+        <w:spacing w:line="72" w:lineRule="auto"/>
+        <w:ind w:right="0" w:rightChars="0" w:firstLine="420" w:firstLineChars="0"/>
+        <w:jc w:val="both"/>
+        <w:textAlignment w:val="auto"/>
+        <w:outlineLvl w:val="9"/>
+        <w:rPr>
+          <w:rFonts w:hint="eastAsia" w:ascii="微软雅黑 Light" w:hAnsi="微软雅黑 Light" w:eastAsia="微软雅黑 Light" w:cs="微软雅黑 Light"/>
+          <w:lang w:val="en-US" w:eastAsia="zh-CN"/>
+        </w:rPr>
+      </w:pPr>
+      <w:r>
+        <w:rPr>
+          <w:rFonts w:hint="eastAsia" w:ascii="微软雅黑 Light" w:hAnsi="微软雅黑 Light" w:eastAsia="微软雅黑 Light" w:cs="微软雅黑 Light"/>
+          <w:lang w:val="en-US" w:eastAsia="zh-CN"/>
+        </w:rPr>
+        <w:t>Window，窗口对象，它表示整个浏览器窗口，主要用来操作浏览器窗口。同时，window对象还是ECMAScript中的Global对象，因而所有全局变量和函数都是它的属性，且所有原生的构造函数及其他函数也都存在于它的命名空间之下。</w:t>
+      </w:r>
+    </w:p>
+    <w:p>
+      <w:pPr>
+        <w:keepNext w:val="0"/>
+        <w:keepLines w:val="0"/>
+        <w:pageBreakBefore w:val="0"/>
+        <w:widowControl w:val="0"/>
+        <w:numPr>
+          <w:ilvl w:val="0"/>
+          <w:numId w:val="0"/>
+        </w:numPr>
+        <w:kinsoku/>
+        <w:wordWrap/>
+        <w:overflowPunct/>
+        <w:topLinePunct w:val="0"/>
+        <w:autoSpaceDE/>
+        <w:autoSpaceDN/>
+        <w:bidi w:val="0"/>
+        <w:adjustRightInd/>
+        <w:snapToGrid/>
+        <w:spacing w:line="72" w:lineRule="auto"/>
+        <w:ind w:right="0" w:rightChars="0" w:firstLine="420" w:firstLineChars="0"/>
+        <w:jc w:val="both"/>
+        <w:textAlignment w:val="auto"/>
+        <w:outlineLvl w:val="9"/>
+        <w:rPr>
+          <w:rFonts w:hint="eastAsia" w:ascii="微软雅黑 Light" w:hAnsi="微软雅黑 Light" w:eastAsia="微软雅黑 Light" w:cs="微软雅黑 Light"/>
+          <w:lang w:val="en-US" w:eastAsia="zh-CN"/>
+        </w:rPr>
+      </w:pPr>
+      <w:r>
+        <w:rPr>
+          <w:rFonts w:hint="eastAsia" w:ascii="微软雅黑 Light" w:hAnsi="微软雅黑 Light" w:eastAsia="微软雅黑 Light" w:cs="微软雅黑 Light"/>
+          <w:lang w:val="en-US" w:eastAsia="zh-CN"/>
+        </w:rPr>
+        <w:t>弹框类的方法：</w:t>
+      </w:r>
+    </w:p>
+    <w:p>
+      <w:pPr>
+        <w:keepNext w:val="0"/>
+        <w:keepLines w:val="0"/>
+        <w:pageBreakBefore w:val="0"/>
+        <w:widowControl w:val="0"/>
+        <w:numPr>
+          <w:ilvl w:val="0"/>
+          <w:numId w:val="0"/>
+        </w:numPr>
+        <w:kinsoku/>
+        <w:wordWrap/>
+        <w:overflowPunct/>
+        <w:topLinePunct w:val="0"/>
+        <w:autoSpaceDE/>
+        <w:autoSpaceDN/>
+        <w:bidi w:val="0"/>
+        <w:adjustRightInd/>
+        <w:snapToGrid/>
+        <w:spacing w:line="72" w:lineRule="auto"/>
+        <w:ind w:left="420" w:leftChars="0" w:right="0" w:rightChars="0" w:firstLine="420" w:firstLineChars="0"/>
+        <w:jc w:val="both"/>
+        <w:textAlignment w:val="auto"/>
+        <w:outlineLvl w:val="9"/>
+        <w:rPr>
+          <w:rFonts w:hint="eastAsia" w:ascii="微软雅黑 Light" w:hAnsi="微软雅黑 Light" w:eastAsia="微软雅黑 Light" w:cs="微软雅黑 Light"/>
+          <w:lang w:val="en-US" w:eastAsia="zh-CN"/>
+        </w:rPr>
+      </w:pPr>
+      <w:r>
+        <w:rPr>
+          <w:rFonts w:hint="eastAsia" w:ascii="微软雅黑 Light" w:hAnsi="微软雅黑 Light" w:eastAsia="微软雅黑 Light" w:cs="微软雅黑 Light"/>
+          <w:lang w:val="en-US" w:eastAsia="zh-CN"/>
+        </w:rPr>
+        <w:t>alert(</w:t>
+      </w:r>
+      <w:r>
+        <w:rPr>
+          <w:rFonts w:hint="default" w:ascii="微软雅黑 Light" w:hAnsi="微软雅黑 Light" w:eastAsia="微软雅黑 Light" w:cs="微软雅黑 Light"/>
+          <w:lang w:val="en-US" w:eastAsia="zh-CN"/>
+        </w:rPr>
+        <w:t>‘</w:t>
+      </w:r>
+      <w:r>
+        <w:rPr>
+          <w:rFonts w:hint="eastAsia" w:ascii="微软雅黑 Light" w:hAnsi="微软雅黑 Light" w:eastAsia="微软雅黑 Light" w:cs="微软雅黑 Light"/>
+          <w:lang w:val="en-US" w:eastAsia="zh-CN"/>
+        </w:rPr>
+        <w:t>提示信息</w:t>
+      </w:r>
+      <w:r>
+        <w:rPr>
+          <w:rFonts w:hint="default" w:ascii="微软雅黑 Light" w:hAnsi="微软雅黑 Light" w:eastAsia="微软雅黑 Light" w:cs="微软雅黑 Light"/>
+          <w:lang w:val="en-US" w:eastAsia="zh-CN"/>
+        </w:rPr>
+        <w:t>’</w:t>
+      </w:r>
+      <w:r>
+        <w:rPr>
+          <w:rFonts w:hint="eastAsia" w:ascii="微软雅黑 Light" w:hAnsi="微软雅黑 Light" w:eastAsia="微软雅黑 Light" w:cs="微软雅黑 Light"/>
+          <w:lang w:val="en-US" w:eastAsia="zh-CN"/>
+        </w:rPr>
+        <w:t>)</w:t>
+      </w:r>
+      <w:r>
+        <w:rPr>
+          <w:rFonts w:hint="eastAsia" w:ascii="微软雅黑 Light" w:hAnsi="微软雅黑 Light" w:eastAsia="微软雅黑 Light" w:cs="微软雅黑 Light"/>
+          <w:lang w:val="en-US" w:eastAsia="zh-CN"/>
+        </w:rPr>
+        <w:tab/>
+        <w:t>confirm(</w:t>
+      </w:r>
+      <w:r>
+        <w:rPr>
+          <w:rFonts w:hint="default" w:ascii="微软雅黑 Light" w:hAnsi="微软雅黑 Light" w:eastAsia="微软雅黑 Light" w:cs="微软雅黑 Light"/>
+          <w:lang w:val="en-US" w:eastAsia="zh-CN"/>
+        </w:rPr>
+        <w:t>‘</w:t>
+      </w:r>
+      <w:r>
+        <w:rPr>
+          <w:rFonts w:hint="eastAsia" w:ascii="微软雅黑 Light" w:hAnsi="微软雅黑 Light" w:eastAsia="微软雅黑 Light" w:cs="微软雅黑 Light"/>
+          <w:lang w:val="en-US" w:eastAsia="zh-CN"/>
+        </w:rPr>
+        <w:t>确认信息</w:t>
+      </w:r>
+      <w:r>
+        <w:rPr>
+          <w:rFonts w:hint="default" w:ascii="微软雅黑 Light" w:hAnsi="微软雅黑 Light" w:eastAsia="微软雅黑 Light" w:cs="微软雅黑 Light"/>
+          <w:lang w:val="en-US" w:eastAsia="zh-CN"/>
+        </w:rPr>
+        <w:t>’</w:t>
+      </w:r>
+      <w:r>
+        <w:rPr>
+          <w:rFonts w:hint="eastAsia" w:ascii="微软雅黑 Light" w:hAnsi="微软雅黑 Light" w:eastAsia="微软雅黑 Light" w:cs="微软雅黑 Light"/>
+          <w:lang w:val="en-US" w:eastAsia="zh-CN"/>
+        </w:rPr>
+        <w:t>)</w:t>
+      </w:r>
+      <w:r>
+        <w:rPr>
+          <w:rFonts w:hint="eastAsia" w:ascii="微软雅黑 Light" w:hAnsi="微软雅黑 Light" w:eastAsia="微软雅黑 Light" w:cs="微软雅黑 Light"/>
+          <w:lang w:val="en-US" w:eastAsia="zh-CN"/>
+        </w:rPr>
+        <w:tab/>
+        <w:t>prompt(</w:t>
+      </w:r>
+      <w:r>
+        <w:rPr>
+          <w:rFonts w:hint="default" w:ascii="微软雅黑 Light" w:hAnsi="微软雅黑 Light" w:eastAsia="微软雅黑 Light" w:cs="微软雅黑 Light"/>
+          <w:lang w:val="en-US" w:eastAsia="zh-CN"/>
+        </w:rPr>
+        <w:t>‘</w:t>
+      </w:r>
+      <w:r>
+        <w:rPr>
+          <w:rFonts w:hint="eastAsia" w:ascii="微软雅黑 Light" w:hAnsi="微软雅黑 Light" w:eastAsia="微软雅黑 Light" w:cs="微软雅黑 Light"/>
+          <w:lang w:val="en-US" w:eastAsia="zh-CN"/>
+        </w:rPr>
+        <w:t>弹出输入框</w:t>
+      </w:r>
+      <w:r>
+        <w:rPr>
+          <w:rFonts w:hint="default" w:ascii="微软雅黑 Light" w:hAnsi="微软雅黑 Light" w:eastAsia="微软雅黑 Light" w:cs="微软雅黑 Light"/>
+          <w:lang w:val="en-US" w:eastAsia="zh-CN"/>
+        </w:rPr>
+        <w:t>’</w:t>
+      </w:r>
+      <w:r>
+        <w:rPr>
+          <w:rFonts w:hint="eastAsia" w:ascii="微软雅黑 Light" w:hAnsi="微软雅黑 Light" w:eastAsia="微软雅黑 Light" w:cs="微软雅黑 Light"/>
+          <w:lang w:val="en-US" w:eastAsia="zh-CN"/>
+        </w:rPr>
+        <w:t>)</w:t>
       </w:r>
       <w:r>
         <w:rPr>
@@ -30451,43 +32042,85 @@
           <w:lang w:val="en-US" w:eastAsia="zh-CN"/>
         </w:rPr>
         <w:tab/>
-        <w:t>以在缓存期间不请求，If-modify-since；</w:t>
-      </w:r>
-    </w:p>
-    <w:p>
-      <w:pPr>
-        <w:keepNext w:val="0"/>
-        <w:keepLines w:val="0"/>
-        <w:pageBreakBefore w:val="0"/>
-        <w:widowControl w:val="0"/>
-        <w:numPr>
-          <w:numId w:val="0"/>
-        </w:numPr>
-        <w:kinsoku/>
-        <w:wordWrap/>
-        <w:overflowPunct/>
-        <w:topLinePunct w:val="0"/>
-        <w:autoSpaceDE/>
-        <w:autoSpaceDN/>
-        <w:bidi w:val="0"/>
-        <w:adjustRightInd/>
-        <w:snapToGrid/>
-        <w:spacing w:line="72" w:lineRule="auto"/>
-        <w:ind w:left="840" w:leftChars="0" w:right="0" w:rightChars="0" w:firstLine="420" w:firstLineChars="0"/>
-        <w:jc w:val="both"/>
-        <w:textAlignment w:val="auto"/>
-        <w:outlineLvl w:val="9"/>
-        <w:rPr>
-          <w:rFonts w:hint="eastAsia" w:ascii="微软雅黑 Light" w:hAnsi="微软雅黑 Light" w:eastAsia="微软雅黑 Light" w:cs="微软雅黑 Light"/>
-          <w:lang w:val="en-US" w:eastAsia="zh-CN"/>
-        </w:rPr>
-      </w:pPr>
-      <w:r>
-        <w:rPr>
-          <w:rFonts w:hint="eastAsia" w:ascii="微软雅黑 Light" w:hAnsi="微软雅黑 Light" w:eastAsia="微软雅黑 Light" w:cs="微软雅黑 Light"/>
-          <w:lang w:val="en-US" w:eastAsia="zh-CN"/>
-        </w:rPr>
-        <w:t xml:space="preserve">协商缓存：响应头返回 etag 或 last-modified 的哈希值，第二次请求头 </w:t>
+        <w:t/>
+      </w:r>
+      <w:r>
+        <w:rPr>
+          <w:rFonts w:hint="eastAsia" w:ascii="微软雅黑 Light" w:hAnsi="微软雅黑 Light" w:eastAsia="微软雅黑 Light" w:cs="微软雅黑 Light"/>
+          <w:lang w:val="en-US" w:eastAsia="zh-CN"/>
+        </w:rPr>
+        <w:tab/>
+        <w:t>open(</w:t>
+      </w:r>
+      <w:r>
+        <w:rPr>
+          <w:rFonts w:hint="default" w:ascii="微软雅黑 Light" w:hAnsi="微软雅黑 Light" w:eastAsia="微软雅黑 Light" w:cs="微软雅黑 Light"/>
+          <w:lang w:val="en-US" w:eastAsia="zh-CN"/>
+        </w:rPr>
+        <w:t>“</w:t>
+      </w:r>
+      <w:r>
+        <w:rPr>
+          <w:rFonts w:hint="eastAsia" w:ascii="微软雅黑 Light" w:hAnsi="微软雅黑 Light" w:eastAsia="微软雅黑 Light" w:cs="微软雅黑 Light"/>
+          <w:lang w:val="en-US" w:eastAsia="zh-CN"/>
+        </w:rPr>
+        <w:t>url地址</w:t>
+      </w:r>
+      <w:r>
+        <w:rPr>
+          <w:rFonts w:hint="default" w:ascii="微软雅黑 Light" w:hAnsi="微软雅黑 Light" w:eastAsia="微软雅黑 Light" w:cs="微软雅黑 Light"/>
+          <w:lang w:val="en-US" w:eastAsia="zh-CN"/>
+        </w:rPr>
+        <w:t>”</w:t>
+      </w:r>
+      <w:r>
+        <w:rPr>
+          <w:rFonts w:hint="eastAsia" w:ascii="微软雅黑 Light" w:hAnsi="微软雅黑 Light" w:eastAsia="微软雅黑 Light" w:cs="微软雅黑 Light"/>
+          <w:lang w:val="en-US" w:eastAsia="zh-CN"/>
+        </w:rPr>
+        <w:t>, “_black或_self</w:t>
+      </w:r>
+      <w:r>
+        <w:rPr>
+          <w:rFonts w:hint="default" w:ascii="微软雅黑 Light" w:hAnsi="微软雅黑 Light" w:eastAsia="微软雅黑 Light" w:cs="微软雅黑 Light"/>
+          <w:lang w:val="en-US" w:eastAsia="zh-CN"/>
+        </w:rPr>
+        <w:t>”</w:t>
+      </w:r>
+      <w:r>
+        <w:rPr>
+          <w:rFonts w:hint="eastAsia" w:ascii="微软雅黑 Light" w:hAnsi="微软雅黑 Light" w:eastAsia="微软雅黑 Light" w:cs="微软雅黑 Light"/>
+          <w:lang w:val="en-US" w:eastAsia="zh-CN"/>
+        </w:rPr>
+        <w:t xml:space="preserve">, </w:t>
+      </w:r>
+      <w:r>
+        <w:rPr>
+          <w:rFonts w:hint="default" w:ascii="微软雅黑 Light" w:hAnsi="微软雅黑 Light" w:eastAsia="微软雅黑 Light" w:cs="微软雅黑 Light"/>
+          <w:lang w:val="en-US" w:eastAsia="zh-CN"/>
+        </w:rPr>
+        <w:t>”</w:t>
+      </w:r>
+      <w:r>
+        <w:rPr>
+          <w:rFonts w:hint="eastAsia" w:ascii="微软雅黑 Light" w:hAnsi="微软雅黑 Light" w:eastAsia="微软雅黑 Light" w:cs="微软雅黑 Light"/>
+          <w:lang w:val="en-US" w:eastAsia="zh-CN"/>
+        </w:rPr>
+        <w:t>新窗口大小</w:t>
+      </w:r>
+      <w:r>
+        <w:rPr>
+          <w:rFonts w:hint="default" w:ascii="微软雅黑 Light" w:hAnsi="微软雅黑 Light" w:eastAsia="微软雅黑 Light" w:cs="微软雅黑 Light"/>
+          <w:lang w:val="en-US" w:eastAsia="zh-CN"/>
+        </w:rPr>
+        <w:t>”</w:t>
+      </w:r>
+      <w:r>
+        <w:rPr>
+          <w:rFonts w:hint="eastAsia" w:ascii="微软雅黑 Light" w:hAnsi="微软雅黑 Light" w:eastAsia="微软雅黑 Light" w:cs="微软雅黑 Light"/>
+          <w:lang w:val="en-US" w:eastAsia="zh-CN"/>
+        </w:rPr>
+        <w:t>)</w:t>
       </w:r>
       <w:r>
         <w:rPr>
@@ -30503,86 +32136,404 @@
           <w:lang w:val="en-US" w:eastAsia="zh-CN"/>
         </w:rPr>
         <w:tab/>
-        <w:t xml:space="preserve"> </w:t>
-      </w:r>
-      <w:r>
-        <w:rPr>
-          <w:rFonts w:hint="default" w:ascii="Calibri" w:hAnsi="Calibri" w:eastAsia="微软雅黑 Light" w:cs="Calibri"/>
+        <w:t>close() 关闭当前网页</w:t>
+      </w:r>
+    </w:p>
+    <w:p>
+      <w:pPr>
+        <w:keepNext w:val="0"/>
+        <w:keepLines w:val="0"/>
+        <w:pageBreakBefore w:val="0"/>
+        <w:widowControl w:val="0"/>
+        <w:numPr>
+          <w:ilvl w:val="0"/>
+          <w:numId w:val="0"/>
+        </w:numPr>
+        <w:kinsoku/>
+        <w:wordWrap/>
+        <w:overflowPunct/>
+        <w:topLinePunct w:val="0"/>
+        <w:autoSpaceDE/>
+        <w:autoSpaceDN/>
+        <w:bidi w:val="0"/>
+        <w:adjustRightInd/>
+        <w:snapToGrid/>
+        <w:spacing w:line="72" w:lineRule="auto"/>
+        <w:ind w:right="0" w:rightChars="0" w:firstLine="420" w:firstLineChars="0"/>
+        <w:jc w:val="both"/>
+        <w:textAlignment w:val="auto"/>
+        <w:outlineLvl w:val="9"/>
+        <w:rPr>
+          <w:rFonts w:hint="eastAsia" w:ascii="微软雅黑 Light" w:hAnsi="微软雅黑 Light" w:eastAsia="微软雅黑 Light" w:cs="微软雅黑 Light"/>
+          <w:lang w:val="en-US" w:eastAsia="zh-CN"/>
+        </w:rPr>
+      </w:pPr>
+      <w:r>
+        <w:rPr>
+          <w:rFonts w:hint="eastAsia" w:ascii="微软雅黑 Light" w:hAnsi="微软雅黑 Light" w:eastAsia="微软雅黑 Light" w:cs="微软雅黑 Light"/>
+          <w:lang w:val="en-US" w:eastAsia="zh-CN"/>
+        </w:rPr>
+        <w:t>定时器，清除定时器</w:t>
+      </w:r>
+    </w:p>
+    <w:p>
+      <w:pPr>
+        <w:keepNext w:val="0"/>
+        <w:keepLines w:val="0"/>
+        <w:pageBreakBefore w:val="0"/>
+        <w:widowControl w:val="0"/>
+        <w:numPr>
+          <w:ilvl w:val="0"/>
+          <w:numId w:val="0"/>
+        </w:numPr>
+        <w:kinsoku/>
+        <w:wordWrap/>
+        <w:overflowPunct/>
+        <w:topLinePunct w:val="0"/>
+        <w:autoSpaceDE/>
+        <w:autoSpaceDN/>
+        <w:bidi w:val="0"/>
+        <w:adjustRightInd/>
+        <w:snapToGrid/>
+        <w:spacing w:line="72" w:lineRule="auto"/>
+        <w:ind w:left="420" w:leftChars="0" w:right="0" w:rightChars="0" w:firstLine="420" w:firstLineChars="0"/>
+        <w:jc w:val="both"/>
+        <w:textAlignment w:val="auto"/>
+        <w:outlineLvl w:val="9"/>
+        <w:rPr>
+          <w:rFonts w:hint="eastAsia" w:ascii="微软雅黑 Light" w:hAnsi="微软雅黑 Light" w:eastAsia="微软雅黑 Light" w:cs="微软雅黑 Light"/>
+          <w:lang w:val="en-US" w:eastAsia="zh-CN"/>
+        </w:rPr>
+      </w:pPr>
+      <w:r>
+        <w:rPr>
+          <w:rFonts w:hint="eastAsia" w:ascii="微软雅黑 Light" w:hAnsi="微软雅黑 Light" w:eastAsia="微软雅黑 Light" w:cs="微软雅黑 Light"/>
+          <w:lang w:val="en-US" w:eastAsia="zh-CN"/>
+        </w:rPr>
+        <w:t>setTimeout(函数，时间) 只执行一次</w:t>
+      </w:r>
+    </w:p>
+    <w:p>
+      <w:pPr>
+        <w:keepNext w:val="0"/>
+        <w:keepLines w:val="0"/>
+        <w:pageBreakBefore w:val="0"/>
+        <w:widowControl w:val="0"/>
+        <w:numPr>
+          <w:ilvl w:val="0"/>
+          <w:numId w:val="0"/>
+        </w:numPr>
+        <w:kinsoku/>
+        <w:wordWrap/>
+        <w:overflowPunct/>
+        <w:topLinePunct w:val="0"/>
+        <w:autoSpaceDE/>
+        <w:autoSpaceDN/>
+        <w:bidi w:val="0"/>
+        <w:adjustRightInd/>
+        <w:snapToGrid/>
+        <w:spacing w:line="72" w:lineRule="auto"/>
+        <w:ind w:left="420" w:leftChars="0" w:right="0" w:rightChars="0" w:firstLine="420" w:firstLineChars="0"/>
+        <w:jc w:val="both"/>
+        <w:textAlignment w:val="auto"/>
+        <w:outlineLvl w:val="9"/>
+        <w:rPr>
+          <w:rFonts w:hint="eastAsia" w:ascii="微软雅黑 Light" w:hAnsi="微软雅黑 Light" w:eastAsia="微软雅黑 Light" w:cs="微软雅黑 Light"/>
+          <w:lang w:val="en-US" w:eastAsia="zh-CN"/>
+        </w:rPr>
+      </w:pPr>
+      <w:r>
+        <w:rPr>
+          <w:rFonts w:hint="eastAsia" w:ascii="微软雅黑 Light" w:hAnsi="微软雅黑 Light" w:eastAsia="微软雅黑 Light" w:cs="微软雅黑 Light"/>
+          <w:lang w:val="en-US" w:eastAsia="zh-CN"/>
+        </w:rPr>
+        <w:t>clearTimeout(定时器名称)清除定时器,用于停止执行setTimeout()的函数代码。</w:t>
+      </w:r>
+    </w:p>
+    <w:p>
+      <w:pPr>
+        <w:keepNext w:val="0"/>
+        <w:keepLines w:val="0"/>
+        <w:pageBreakBefore w:val="0"/>
+        <w:widowControl w:val="0"/>
+        <w:numPr>
+          <w:ilvl w:val="0"/>
+          <w:numId w:val="0"/>
+        </w:numPr>
+        <w:kinsoku/>
+        <w:wordWrap/>
+        <w:overflowPunct/>
+        <w:topLinePunct w:val="0"/>
+        <w:autoSpaceDE/>
+        <w:autoSpaceDN/>
+        <w:bidi w:val="0"/>
+        <w:adjustRightInd/>
+        <w:snapToGrid/>
+        <w:spacing w:line="72" w:lineRule="auto"/>
+        <w:ind w:left="420" w:leftChars="0" w:right="0" w:rightChars="0" w:firstLine="420" w:firstLineChars="0"/>
+        <w:jc w:val="both"/>
+        <w:textAlignment w:val="auto"/>
+        <w:outlineLvl w:val="9"/>
+        <w:rPr>
+          <w:rFonts w:hint="eastAsia" w:ascii="微软雅黑 Light" w:hAnsi="微软雅黑 Light" w:eastAsia="微软雅黑 Light" w:cs="微软雅黑 Light"/>
+          <w:lang w:val="en-US" w:eastAsia="zh-CN"/>
+        </w:rPr>
+      </w:pPr>
+      <w:r>
+        <w:rPr>
+          <w:rFonts w:hint="eastAsia" w:ascii="微软雅黑 Light" w:hAnsi="微软雅黑 Light" w:eastAsia="微软雅黑 Light" w:cs="微软雅黑 Light"/>
+          <w:lang w:val="en-US" w:eastAsia="zh-CN"/>
+        </w:rPr>
+        <w:t>setInterval(函数，时间) 无限执行</w:t>
+      </w:r>
+    </w:p>
+    <w:p>
+      <w:pPr>
+        <w:keepNext w:val="0"/>
+        <w:keepLines w:val="0"/>
+        <w:pageBreakBefore w:val="0"/>
+        <w:widowControl w:val="0"/>
+        <w:numPr>
+          <w:ilvl w:val="0"/>
+          <w:numId w:val="0"/>
+        </w:numPr>
+        <w:kinsoku/>
+        <w:wordWrap/>
+        <w:overflowPunct/>
+        <w:topLinePunct w:val="0"/>
+        <w:autoSpaceDE/>
+        <w:autoSpaceDN/>
+        <w:bidi w:val="0"/>
+        <w:adjustRightInd/>
+        <w:snapToGrid/>
+        <w:spacing w:line="72" w:lineRule="auto"/>
+        <w:ind w:left="420" w:leftChars="0" w:right="0" w:rightChars="0" w:firstLine="420" w:firstLineChars="0"/>
+        <w:jc w:val="both"/>
+        <w:textAlignment w:val="auto"/>
+        <w:outlineLvl w:val="9"/>
+        <w:rPr>
+          <w:rFonts w:hint="eastAsia" w:ascii="微软雅黑 Light" w:hAnsi="微软雅黑 Light" w:eastAsia="微软雅黑 Light" w:cs="微软雅黑 Light"/>
+          <w:lang w:val="en-US" w:eastAsia="zh-CN"/>
+        </w:rPr>
+      </w:pPr>
+      <w:r>
+        <w:rPr>
+          <w:rFonts w:hint="eastAsia" w:ascii="微软雅黑 Light" w:hAnsi="微软雅黑 Light" w:eastAsia="微软雅黑 Light" w:cs="微软雅黑 Light"/>
+          <w:lang w:val="en-US" w:eastAsia="zh-CN"/>
+        </w:rPr>
+        <w:t>clearInterval() 方法用于停止setInterval()方法执行的函数代码</w:t>
+      </w:r>
+    </w:p>
+    <w:p>
+      <w:pPr>
+        <w:keepNext w:val="0"/>
+        <w:keepLines w:val="0"/>
+        <w:pageBreakBefore w:val="0"/>
+        <w:widowControl w:val="0"/>
+        <w:numPr>
+          <w:ilvl w:val="0"/>
+          <w:numId w:val="0"/>
+        </w:numPr>
+        <w:kinsoku/>
+        <w:wordWrap/>
+        <w:overflowPunct/>
+        <w:topLinePunct w:val="0"/>
+        <w:autoSpaceDE/>
+        <w:autoSpaceDN/>
+        <w:bidi w:val="0"/>
+        <w:adjustRightInd/>
+        <w:snapToGrid/>
+        <w:spacing w:line="72" w:lineRule="auto"/>
+        <w:ind w:right="0" w:rightChars="0" w:firstLine="420" w:firstLineChars="0"/>
+        <w:jc w:val="both"/>
+        <w:textAlignment w:val="auto"/>
+        <w:outlineLvl w:val="9"/>
+        <w:rPr>
+          <w:rFonts w:hint="eastAsia" w:ascii="微软雅黑 Light" w:hAnsi="微软雅黑 Light" w:eastAsia="微软雅黑 Light" w:cs="微软雅黑 Light"/>
+          <w:lang w:val="en-US" w:eastAsia="zh-CN"/>
+        </w:rPr>
+      </w:pPr>
+      <w:r>
+        <w:rPr>
+          <w:rFonts w:hint="eastAsia" w:ascii="微软雅黑 Light" w:hAnsi="微软雅黑 Light" w:eastAsia="微软雅黑 Light" w:cs="微软雅黑 Light"/>
+          <w:lang w:val="en-US" w:eastAsia="zh-CN"/>
+        </w:rPr>
+        <w:t>cookies用于存储web页面的用户信息</w:t>
+      </w:r>
+    </w:p>
+    <w:p>
+      <w:pPr>
+        <w:keepNext w:val="0"/>
+        <w:keepLines w:val="0"/>
+        <w:pageBreakBefore w:val="0"/>
+        <w:widowControl w:val="0"/>
+        <w:numPr>
+          <w:ilvl w:val="0"/>
+          <w:numId w:val="0"/>
+        </w:numPr>
+        <w:kinsoku/>
+        <w:wordWrap/>
+        <w:overflowPunct/>
+        <w:topLinePunct w:val="0"/>
+        <w:autoSpaceDE/>
+        <w:autoSpaceDN/>
+        <w:bidi w:val="0"/>
+        <w:adjustRightInd/>
+        <w:snapToGrid/>
+        <w:spacing w:line="72" w:lineRule="auto"/>
+        <w:ind w:left="420" w:leftChars="0" w:right="0" w:rightChars="0" w:firstLine="420" w:firstLineChars="0"/>
+        <w:jc w:val="both"/>
+        <w:textAlignment w:val="auto"/>
+        <w:outlineLvl w:val="9"/>
+        <w:rPr>
+          <w:rFonts w:hint="eastAsia" w:ascii="微软雅黑 Light" w:hAnsi="微软雅黑 Light" w:eastAsia="微软雅黑 Light" w:cs="微软雅黑 Light"/>
+          <w:lang w:val="en-US" w:eastAsia="zh-CN"/>
+        </w:rPr>
+      </w:pPr>
+      <w:r>
+        <w:rPr>
+          <w:rFonts w:hint="eastAsia" w:ascii="微软雅黑 Light" w:hAnsi="微软雅黑 Light" w:eastAsia="微软雅黑 Light" w:cs="微软雅黑 Light"/>
+          <w:lang w:val="en-US" w:eastAsia="zh-CN"/>
+        </w:rPr>
+        <w:t>JavaScript可以使用document.cookie属性来创建、读取、及删除cookies.</w:t>
+      </w:r>
+    </w:p>
+    <w:p>
+      <w:pPr>
+        <w:keepNext w:val="0"/>
+        <w:keepLines w:val="0"/>
+        <w:pageBreakBefore w:val="0"/>
+        <w:widowControl w:val="0"/>
+        <w:numPr>
+          <w:ilvl w:val="0"/>
+          <w:numId w:val="0"/>
+        </w:numPr>
+        <w:kinsoku/>
+        <w:wordWrap/>
+        <w:overflowPunct/>
+        <w:topLinePunct w:val="0"/>
+        <w:autoSpaceDE/>
+        <w:autoSpaceDN/>
+        <w:bidi w:val="0"/>
+        <w:adjustRightInd/>
+        <w:snapToGrid/>
+        <w:spacing w:line="72" w:lineRule="auto"/>
+        <w:ind w:left="420" w:leftChars="0" w:right="0" w:rightChars="0" w:firstLine="420" w:firstLineChars="0"/>
+        <w:jc w:val="both"/>
+        <w:textAlignment w:val="auto"/>
+        <w:outlineLvl w:val="9"/>
+        <w:rPr>
+          <w:rFonts w:hint="eastAsia" w:ascii="微软雅黑 Light" w:hAnsi="微软雅黑 Light" w:eastAsia="微软雅黑 Light" w:cs="微软雅黑 Light"/>
+          <w:lang w:val="en-US" w:eastAsia="zh-CN"/>
+        </w:rPr>
+      </w:pPr>
+      <w:r>
+        <w:rPr>
+          <w:rFonts w:hint="eastAsia" w:ascii="微软雅黑 Light" w:hAnsi="微软雅黑 Light" w:eastAsia="微软雅黑 Light" w:cs="微软雅黑 Light"/>
+          <w:lang w:val="en-US" w:eastAsia="zh-CN"/>
+        </w:rPr>
+        <w:t>document.cookie将以字符串的方式返回所有的cookies，</w:t>
+      </w:r>
+    </w:p>
+    <w:p>
+      <w:pPr>
+        <w:keepNext w:val="0"/>
+        <w:keepLines w:val="0"/>
+        <w:pageBreakBefore w:val="0"/>
+        <w:widowControl w:val="0"/>
+        <w:numPr>
+          <w:ilvl w:val="0"/>
+          <w:numId w:val="0"/>
+        </w:numPr>
+        <w:kinsoku/>
+        <w:wordWrap/>
+        <w:overflowPunct/>
+        <w:topLinePunct w:val="0"/>
+        <w:autoSpaceDE/>
+        <w:autoSpaceDN/>
+        <w:bidi w:val="0"/>
+        <w:adjustRightInd/>
+        <w:snapToGrid/>
+        <w:spacing w:line="72" w:lineRule="auto"/>
+        <w:ind w:left="420" w:leftChars="0" w:right="0" w:rightChars="0" w:firstLine="420" w:firstLineChars="0"/>
+        <w:jc w:val="both"/>
+        <w:textAlignment w:val="auto"/>
+        <w:outlineLvl w:val="9"/>
+        <w:rPr>
+          <w:rFonts w:hint="eastAsia" w:ascii="微软雅黑 Light" w:hAnsi="微软雅黑 Light" w:eastAsia="微软雅黑 Light" w:cs="微软雅黑 Light"/>
+          <w:lang w:val="en-US" w:eastAsia="zh-CN"/>
+        </w:rPr>
+      </w:pPr>
+      <w:r>
+        <w:rPr>
+          <w:rFonts w:hint="eastAsia" w:ascii="微软雅黑 Light" w:hAnsi="微软雅黑 Light" w:eastAsia="微软雅黑 Light" w:cs="微软雅黑 Light"/>
+          <w:lang w:val="en-US" w:eastAsia="zh-CN"/>
+        </w:rPr>
+        <w:t>类型格式：</w:t>
+      </w:r>
+      <w:r>
+        <w:rPr>
+          <w:rFonts w:hint="eastAsia" w:ascii="微软雅黑 Light" w:hAnsi="微软雅黑 Light" w:eastAsia="微软雅黑 Light" w:cs="微软雅黑 Light"/>
           <w:lang w:val="en-US" w:eastAsia="zh-CN"/>
         </w:rPr>
         <w:tab/>
-        <w:t xml:space="preserve">If-none-match </w:t>
-      </w:r>
-      <w:r>
-        <w:rPr>
-          <w:rFonts w:hint="eastAsia" w:ascii="微软雅黑 Light" w:hAnsi="微软雅黑 Light" w:eastAsia="微软雅黑 Light" w:cs="微软雅黑 Light"/>
-          <w:lang w:val="en-US" w:eastAsia="zh-CN"/>
-        </w:rPr>
-        <w:t xml:space="preserve">或 </w:t>
-      </w:r>
-      <w:r>
-        <w:rPr>
-          <w:rFonts w:hint="default" w:ascii="Calibri" w:hAnsi="Calibri" w:eastAsia="微软雅黑 Light" w:cs="Calibri"/>
-          <w:lang w:val="en-US" w:eastAsia="zh-CN"/>
-        </w:rPr>
-        <w:t xml:space="preserve">IF-modify-since </w:t>
-      </w:r>
-      <w:r>
-        <w:rPr>
-          <w:rFonts w:hint="eastAsia" w:ascii="微软雅黑 Light" w:hAnsi="微软雅黑 Light" w:eastAsia="微软雅黑 Light" w:cs="微软雅黑 Light"/>
-          <w:lang w:val="en-US" w:eastAsia="zh-CN"/>
-        </w:rPr>
-        <w:t>携带上次哈希值，一致则返回 304</w:t>
-      </w:r>
-    </w:p>
-    <w:p>
-      <w:pPr>
-        <w:keepNext w:val="0"/>
-        <w:keepLines w:val="0"/>
-        <w:pageBreakBefore w:val="0"/>
-        <w:widowControl w:val="0"/>
-        <w:numPr>
-          <w:ilvl w:val="0"/>
-          <w:numId w:val="11"/>
-        </w:numPr>
-        <w:kinsoku/>
-        <w:wordWrap/>
-        <w:overflowPunct/>
-        <w:topLinePunct w:val="0"/>
-        <w:autoSpaceDE/>
-        <w:autoSpaceDN/>
-        <w:bidi w:val="0"/>
-        <w:adjustRightInd/>
-        <w:snapToGrid/>
-        <w:spacing w:line="72" w:lineRule="auto"/>
-        <w:ind w:right="0" w:rightChars="0"/>
-        <w:jc w:val="both"/>
-        <w:textAlignment w:val="auto"/>
-        <w:outlineLvl w:val="9"/>
+        <w:t>cookie1=value; cookie2=value;</w:t>
+      </w:r>
+    </w:p>
+    <w:p>
+      <w:pPr>
+        <w:keepNext w:val="0"/>
+        <w:keepLines w:val="0"/>
+        <w:pageBreakBefore w:val="0"/>
+        <w:widowControl w:val="0"/>
+        <w:numPr>
+          <w:ilvl w:val="0"/>
+          <w:numId w:val="0"/>
+        </w:numPr>
+        <w:kinsoku/>
+        <w:wordWrap/>
+        <w:overflowPunct/>
+        <w:topLinePunct w:val="0"/>
+        <w:autoSpaceDE/>
+        <w:autoSpaceDN/>
+        <w:bidi w:val="0"/>
+        <w:adjustRightInd/>
+        <w:snapToGrid/>
+        <w:spacing w:line="72" w:lineRule="auto"/>
+        <w:ind w:right="0" w:rightChars="0" w:firstLine="420" w:firstLineChars="0"/>
+        <w:jc w:val="both"/>
+        <w:textAlignment w:val="auto"/>
+        <w:outlineLvl w:val="9"/>
+        <w:rPr>
+          <w:rFonts w:hint="eastAsia" w:ascii="微软雅黑 Light" w:hAnsi="微软雅黑 Light" w:eastAsia="微软雅黑 Light" w:cs="微软雅黑 Light"/>
+          <w:lang w:val="en-US" w:eastAsia="zh-CN"/>
+        </w:rPr>
+      </w:pPr>
+      <w:r>
         <w:rPr>
           <w:rFonts w:hint="eastAsia" w:ascii="微软雅黑 Light" w:hAnsi="微软雅黑 Light" w:eastAsia="微软雅黑 Light" w:cs="微软雅黑 Light"/>
           <w:b/>
           <w:bCs/>
           <w:lang w:val="en-US" w:eastAsia="zh-CN"/>
         </w:rPr>
-      </w:pPr>
-      <w:r>
-        <w:rPr>
-          <w:rFonts w:hint="eastAsia" w:ascii="微软雅黑 Light" w:hAnsi="微软雅黑 Light" w:eastAsia="微软雅黑 Light" w:cs="微软雅黑 Light"/>
-          <w:b/>
-          <w:bCs/>
-          <w:lang w:val="en-US" w:eastAsia="zh-CN"/>
-        </w:rPr>
-        <w:t>状态码</w:t>
-      </w:r>
-    </w:p>
-    <w:p>
-      <w:pPr>
-        <w:keepNext w:val="0"/>
-        <w:keepLines w:val="0"/>
-        <w:pageBreakBefore w:val="0"/>
-        <w:widowControl w:val="0"/>
-        <w:numPr>
+        <w:t>document对象</w:t>
+      </w:r>
+      <w:r>
+        <w:rPr>
+          <w:rFonts w:hint="eastAsia" w:ascii="微软雅黑 Light" w:hAnsi="微软雅黑 Light" w:eastAsia="微软雅黑 Light" w:cs="微软雅黑 Light"/>
+          <w:lang w:val="en-US" w:eastAsia="zh-CN"/>
+        </w:rPr>
+        <w:t>：它是window对象的一个属性，可以用来处理页面文档。</w:t>
+      </w:r>
+    </w:p>
+    <w:p>
+      <w:pPr>
+        <w:keepNext w:val="0"/>
+        <w:keepLines w:val="0"/>
+        <w:pageBreakBefore w:val="0"/>
+        <w:widowControl w:val="0"/>
+        <w:numPr>
+          <w:ilvl w:val="0"/>
           <w:numId w:val="0"/>
         </w:numPr>
         <w:kinsoku/>
@@ -30601,28 +32552,25 @@
         <w:outlineLvl w:val="9"/>
         <w:rPr>
           <w:rFonts w:hint="eastAsia" w:ascii="微软雅黑 Light" w:hAnsi="微软雅黑 Light" w:eastAsia="微软雅黑 Light" w:cs="微软雅黑 Light"/>
-          <w:b/>
-          <w:bCs/>
-          <w:lang w:val="en-US" w:eastAsia="zh-CN"/>
-        </w:rPr>
-      </w:pPr>
-      <w:r>
-        <w:rPr>
-          <w:rFonts w:hint="eastAsia" w:ascii="微软雅黑 Light" w:hAnsi="微软雅黑 Light" w:eastAsia="微软雅黑 Light" w:cs="微软雅黑 Light"/>
-          <w:b/>
-          <w:bCs/>
-          <w:lang w:val="en-US" w:eastAsia="zh-CN"/>
-        </w:rPr>
-        <w:t>1XX（通知）</w:t>
-      </w:r>
-    </w:p>
-    <w:p>
-      <w:pPr>
-        <w:keepNext w:val="0"/>
-        <w:keepLines w:val="0"/>
-        <w:pageBreakBefore w:val="0"/>
-        <w:widowControl w:val="0"/>
-        <w:numPr>
+          <w:lang w:val="en-US" w:eastAsia="zh-CN"/>
+        </w:rPr>
+      </w:pPr>
+      <w:r>
+        <w:rPr>
+          <w:rFonts w:hint="eastAsia" w:ascii="微软雅黑 Light" w:hAnsi="微软雅黑 Light" w:eastAsia="微软雅黑 Light" w:cs="微软雅黑 Light"/>
+          <w:lang w:val="en-US" w:eastAsia="zh-CN"/>
+        </w:rPr>
+        <w:t>Location对象：对象用于获得当前页面的地址（URL），并把浏览器重定向到新的页面。</w:t>
+      </w:r>
+    </w:p>
+    <w:p>
+      <w:pPr>
+        <w:keepNext w:val="0"/>
+        <w:keepLines w:val="0"/>
+        <w:pageBreakBefore w:val="0"/>
+        <w:widowControl w:val="0"/>
+        <w:numPr>
+          <w:ilvl w:val="0"/>
           <w:numId w:val="0"/>
         </w:numPr>
         <w:kinsoku/>
@@ -30641,467 +32589,48 @@
         <w:outlineLvl w:val="9"/>
         <w:rPr>
           <w:rFonts w:hint="eastAsia" w:ascii="微软雅黑 Light" w:hAnsi="微软雅黑 Light" w:eastAsia="微软雅黑 Light" w:cs="微软雅黑 Light"/>
-          <w:b/>
-          <w:bCs/>
-          <w:lang w:val="en-US" w:eastAsia="zh-CN"/>
-        </w:rPr>
-      </w:pPr>
-      <w:r>
-        <w:rPr>
-          <w:rFonts w:hint="eastAsia" w:ascii="微软雅黑 Light" w:hAnsi="微软雅黑 Light" w:eastAsia="微软雅黑 Light" w:cs="微软雅黑 Light"/>
-          <w:b/>
-          <w:bCs/>
-          <w:lang w:val="en-US" w:eastAsia="zh-CN"/>
-        </w:rPr>
-        <w:t>2XX（成功）</w:t>
-      </w:r>
-    </w:p>
-    <w:p>
-      <w:pPr>
-        <w:keepNext w:val="0"/>
-        <w:keepLines w:val="0"/>
-        <w:pageBreakBefore w:val="0"/>
-        <w:widowControl w:val="0"/>
-        <w:numPr>
-          <w:numId w:val="0"/>
-        </w:numPr>
-        <w:kinsoku/>
-        <w:wordWrap/>
-        <w:overflowPunct/>
-        <w:topLinePunct w:val="0"/>
-        <w:autoSpaceDE/>
-        <w:autoSpaceDN/>
-        <w:bidi w:val="0"/>
-        <w:adjustRightInd/>
-        <w:snapToGrid/>
-        <w:spacing w:line="72" w:lineRule="auto"/>
-        <w:ind w:left="420" w:leftChars="0" w:right="0" w:rightChars="0" w:firstLine="420" w:firstLineChars="0"/>
-        <w:jc w:val="both"/>
-        <w:textAlignment w:val="auto"/>
-        <w:outlineLvl w:val="9"/>
-        <w:rPr>
-          <w:rFonts w:hint="eastAsia" w:ascii="微软雅黑 Light" w:hAnsi="微软雅黑 Light" w:eastAsia="微软雅黑 Light" w:cs="微软雅黑 Light"/>
-          <w:lang w:val="en-US" w:eastAsia="zh-CN"/>
-        </w:rPr>
-      </w:pPr>
-      <w:r>
-        <w:rPr>
-          <w:rFonts w:hint="eastAsia" w:ascii="微软雅黑 Light" w:hAnsi="微软雅黑 Light" w:eastAsia="微软雅黑 Light" w:cs="微软雅黑 Light"/>
-          <w:lang w:val="en-US" w:eastAsia="zh-CN"/>
-        </w:rPr>
-        <w:t>200(成功)、201(服务器创建)、202(服务器接收未处理)、203(非授权信息)、</w:t>
-      </w:r>
-    </w:p>
-    <w:p>
-      <w:pPr>
-        <w:keepNext w:val="0"/>
-        <w:keepLines w:val="0"/>
-        <w:pageBreakBefore w:val="0"/>
-        <w:widowControl w:val="0"/>
-        <w:numPr>
-          <w:numId w:val="0"/>
-        </w:numPr>
-        <w:kinsoku/>
-        <w:wordWrap/>
-        <w:overflowPunct/>
-        <w:topLinePunct w:val="0"/>
-        <w:autoSpaceDE/>
-        <w:autoSpaceDN/>
-        <w:bidi w:val="0"/>
-        <w:adjustRightInd/>
-        <w:snapToGrid/>
-        <w:spacing w:line="72" w:lineRule="auto"/>
-        <w:ind w:left="420" w:leftChars="0" w:right="0" w:rightChars="0" w:firstLine="420" w:firstLineChars="0"/>
-        <w:jc w:val="both"/>
-        <w:textAlignment w:val="auto"/>
-        <w:outlineLvl w:val="9"/>
-        <w:rPr>
-          <w:rFonts w:hint="eastAsia" w:ascii="微软雅黑 Light" w:hAnsi="微软雅黑 Light" w:eastAsia="微软雅黑 Light" w:cs="微软雅黑 Light"/>
-          <w:lang w:val="en-US" w:eastAsia="zh-CN"/>
-        </w:rPr>
-      </w:pPr>
-      <w:r>
-        <w:rPr>
-          <w:rFonts w:hint="eastAsia" w:ascii="微软雅黑 Light" w:hAnsi="微软雅黑 Light" w:eastAsia="微软雅黑 Light" w:cs="微软雅黑 Light"/>
-          <w:lang w:val="en-US" w:eastAsia="zh-CN"/>
-        </w:rPr>
-        <w:t>204(未返回内容)、205(重置内容)、206(部分内容)</w:t>
-      </w:r>
-    </w:p>
-    <w:p>
-      <w:pPr>
-        <w:keepNext w:val="0"/>
-        <w:keepLines w:val="0"/>
-        <w:pageBreakBefore w:val="0"/>
-        <w:widowControl w:val="0"/>
-        <w:numPr>
-          <w:numId w:val="0"/>
-        </w:numPr>
-        <w:kinsoku/>
-        <w:wordWrap/>
-        <w:overflowPunct/>
-        <w:topLinePunct w:val="0"/>
-        <w:autoSpaceDE/>
-        <w:autoSpaceDN/>
-        <w:bidi w:val="0"/>
-        <w:adjustRightInd/>
-        <w:snapToGrid/>
-        <w:spacing w:line="72" w:lineRule="auto"/>
-        <w:ind w:right="0" w:rightChars="0" w:firstLine="420" w:firstLineChars="0"/>
-        <w:jc w:val="both"/>
-        <w:textAlignment w:val="auto"/>
-        <w:outlineLvl w:val="9"/>
-        <w:rPr>
-          <w:rFonts w:hint="eastAsia" w:ascii="微软雅黑 Light" w:hAnsi="微软雅黑 Light" w:eastAsia="微软雅黑 Light" w:cs="微软雅黑 Light"/>
-          <w:b/>
-          <w:bCs/>
-          <w:lang w:val="en-US" w:eastAsia="zh-CN"/>
-        </w:rPr>
-      </w:pPr>
-      <w:r>
-        <w:rPr>
-          <w:rFonts w:hint="eastAsia" w:ascii="微软雅黑 Light" w:hAnsi="微软雅黑 Light" w:eastAsia="微软雅黑 Light" w:cs="微软雅黑 Light"/>
-          <w:b/>
-          <w:bCs/>
-          <w:lang w:val="en-US" w:eastAsia="zh-CN"/>
-        </w:rPr>
-        <w:t>3XX（重定向）</w:t>
-      </w:r>
-    </w:p>
-    <w:p>
-      <w:pPr>
-        <w:keepNext w:val="0"/>
-        <w:keepLines w:val="0"/>
-        <w:pageBreakBefore w:val="0"/>
-        <w:widowControl w:val="0"/>
-        <w:numPr>
-          <w:numId w:val="0"/>
-        </w:numPr>
-        <w:kinsoku/>
-        <w:wordWrap/>
-        <w:overflowPunct/>
-        <w:topLinePunct w:val="0"/>
-        <w:autoSpaceDE/>
-        <w:autoSpaceDN/>
-        <w:bidi w:val="0"/>
-        <w:adjustRightInd/>
-        <w:snapToGrid/>
-        <w:spacing w:line="72" w:lineRule="auto"/>
-        <w:ind w:left="420" w:leftChars="0" w:right="0" w:rightChars="0" w:firstLine="420" w:firstLineChars="0"/>
-        <w:jc w:val="both"/>
-        <w:textAlignment w:val="auto"/>
-        <w:outlineLvl w:val="9"/>
-        <w:rPr>
-          <w:rFonts w:hint="eastAsia" w:ascii="微软雅黑 Light" w:hAnsi="微软雅黑 Light" w:eastAsia="微软雅黑 Light" w:cs="微软雅黑 Light"/>
-          <w:lang w:val="en-US" w:eastAsia="zh-CN"/>
-        </w:rPr>
-      </w:pPr>
-      <w:r>
-        <w:rPr>
-          <w:rFonts w:hint="eastAsia" w:ascii="微软雅黑 Light" w:hAnsi="微软雅黑 Light" w:eastAsia="微软雅黑 Light" w:cs="微软雅黑 Light"/>
-          <w:lang w:val="en-US" w:eastAsia="zh-CN"/>
-        </w:rPr>
-        <w:t>301(永久移动)、302(临时移动)、303(查看其他位置)、304(未修改)、</w:t>
-      </w:r>
-    </w:p>
-    <w:p>
-      <w:pPr>
-        <w:keepNext w:val="0"/>
-        <w:keepLines w:val="0"/>
-        <w:pageBreakBefore w:val="0"/>
-        <w:widowControl w:val="0"/>
-        <w:numPr>
-          <w:numId w:val="0"/>
-        </w:numPr>
-        <w:kinsoku/>
-        <w:wordWrap/>
-        <w:overflowPunct/>
-        <w:topLinePunct w:val="0"/>
-        <w:autoSpaceDE/>
-        <w:autoSpaceDN/>
-        <w:bidi w:val="0"/>
-        <w:adjustRightInd/>
-        <w:snapToGrid/>
-        <w:spacing w:line="72" w:lineRule="auto"/>
-        <w:ind w:left="420" w:leftChars="0" w:right="0" w:rightChars="0" w:firstLine="420" w:firstLineChars="0"/>
-        <w:jc w:val="both"/>
-        <w:textAlignment w:val="auto"/>
-        <w:outlineLvl w:val="9"/>
-        <w:rPr>
-          <w:rFonts w:hint="eastAsia" w:ascii="微软雅黑 Light" w:hAnsi="微软雅黑 Light" w:eastAsia="微软雅黑 Light" w:cs="微软雅黑 Light"/>
-          <w:lang w:val="en-US" w:eastAsia="zh-CN"/>
-        </w:rPr>
-      </w:pPr>
-      <w:r>
-        <w:rPr>
-          <w:rFonts w:hint="eastAsia" w:ascii="微软雅黑 Light" w:hAnsi="微软雅黑 Light" w:eastAsia="微软雅黑 Light" w:cs="微软雅黑 Light"/>
-          <w:lang w:val="en-US" w:eastAsia="zh-CN"/>
-        </w:rPr>
-        <w:t>305(使用代理)、307(临时重定向)</w:t>
-      </w:r>
-    </w:p>
-    <w:p>
-      <w:pPr>
-        <w:keepNext w:val="0"/>
-        <w:keepLines w:val="0"/>
-        <w:pageBreakBefore w:val="0"/>
-        <w:widowControl w:val="0"/>
-        <w:numPr>
-          <w:numId w:val="0"/>
-        </w:numPr>
-        <w:kinsoku/>
-        <w:wordWrap/>
-        <w:overflowPunct/>
-        <w:topLinePunct w:val="0"/>
-        <w:autoSpaceDE/>
-        <w:autoSpaceDN/>
-        <w:bidi w:val="0"/>
-        <w:adjustRightInd/>
-        <w:snapToGrid/>
-        <w:spacing w:line="72" w:lineRule="auto"/>
-        <w:ind w:right="0" w:rightChars="0" w:firstLine="420" w:firstLineChars="0"/>
-        <w:jc w:val="both"/>
-        <w:textAlignment w:val="auto"/>
-        <w:outlineLvl w:val="9"/>
-        <w:rPr>
-          <w:rFonts w:hint="eastAsia" w:ascii="微软雅黑 Light" w:hAnsi="微软雅黑 Light" w:eastAsia="微软雅黑 Light" w:cs="微软雅黑 Light"/>
-          <w:b/>
-          <w:bCs/>
-          <w:lang w:val="en-US" w:eastAsia="zh-CN"/>
-        </w:rPr>
-      </w:pPr>
-      <w:r>
-        <w:rPr>
-          <w:rFonts w:hint="eastAsia" w:ascii="微软雅黑 Light" w:hAnsi="微软雅黑 Light" w:eastAsia="微软雅黑 Light" w:cs="微软雅黑 Light"/>
-          <w:b/>
-          <w:bCs/>
-          <w:lang w:val="en-US" w:eastAsia="zh-CN"/>
-        </w:rPr>
-        <w:t>4XX（客户端错误）</w:t>
-      </w:r>
-    </w:p>
-    <w:p>
-      <w:pPr>
-        <w:keepNext w:val="0"/>
-        <w:keepLines w:val="0"/>
-        <w:pageBreakBefore w:val="0"/>
-        <w:widowControl w:val="0"/>
-        <w:numPr>
-          <w:numId w:val="0"/>
-        </w:numPr>
-        <w:kinsoku/>
-        <w:wordWrap/>
-        <w:overflowPunct/>
-        <w:topLinePunct w:val="0"/>
-        <w:autoSpaceDE/>
-        <w:autoSpaceDN/>
-        <w:bidi w:val="0"/>
-        <w:adjustRightInd/>
-        <w:snapToGrid/>
-        <w:spacing w:line="72" w:lineRule="auto"/>
-        <w:ind w:left="420" w:leftChars="0" w:right="0" w:rightChars="0" w:firstLine="420" w:firstLineChars="0"/>
-        <w:jc w:val="both"/>
-        <w:textAlignment w:val="auto"/>
-        <w:outlineLvl w:val="9"/>
-        <w:rPr>
-          <w:rFonts w:hint="eastAsia" w:ascii="微软雅黑 Light" w:hAnsi="微软雅黑 Light" w:eastAsia="微软雅黑 Light" w:cs="微软雅黑 Light"/>
-          <w:lang w:val="en-US" w:eastAsia="zh-CN"/>
-        </w:rPr>
-      </w:pPr>
-      <w:r>
-        <w:rPr>
-          <w:rFonts w:hint="eastAsia" w:ascii="微软雅黑 Light" w:hAnsi="微软雅黑 Light" w:eastAsia="微软雅黑 Light" w:cs="微软雅黑 Light"/>
-          <w:lang w:val="en-US" w:eastAsia="zh-CN"/>
-        </w:rPr>
-        <w:t>400(错误请求)、401(未授权)、403(禁止)、404(未找到)、405(方法禁用)、</w:t>
-      </w:r>
-    </w:p>
-    <w:p>
-      <w:pPr>
-        <w:keepNext w:val="0"/>
-        <w:keepLines w:val="0"/>
-        <w:pageBreakBefore w:val="0"/>
-        <w:widowControl w:val="0"/>
-        <w:numPr>
-          <w:numId w:val="0"/>
-        </w:numPr>
-        <w:kinsoku/>
-        <w:wordWrap/>
-        <w:overflowPunct/>
-        <w:topLinePunct w:val="0"/>
-        <w:autoSpaceDE/>
-        <w:autoSpaceDN/>
-        <w:bidi w:val="0"/>
-        <w:adjustRightInd/>
-        <w:snapToGrid/>
-        <w:spacing w:line="72" w:lineRule="auto"/>
-        <w:ind w:left="420" w:leftChars="0" w:right="0" w:rightChars="0" w:firstLine="420" w:firstLineChars="0"/>
-        <w:jc w:val="both"/>
-        <w:textAlignment w:val="auto"/>
-        <w:outlineLvl w:val="9"/>
-        <w:rPr>
-          <w:rFonts w:hint="eastAsia" w:ascii="微软雅黑 Light" w:hAnsi="微软雅黑 Light" w:eastAsia="微软雅黑 Light" w:cs="微软雅黑 Light"/>
-          <w:lang w:val="en-US" w:eastAsia="zh-CN"/>
-        </w:rPr>
-      </w:pPr>
-      <w:r>
-        <w:rPr>
-          <w:rFonts w:hint="eastAsia" w:ascii="微软雅黑 Light" w:hAnsi="微软雅黑 Light" w:eastAsia="微软雅黑 Light" w:cs="微软雅黑 Light"/>
-          <w:lang w:val="en-US" w:eastAsia="zh-CN"/>
-        </w:rPr>
-        <w:t>406(不接受)、407（需要代理授权）</w:t>
-      </w:r>
-    </w:p>
-    <w:p>
-      <w:pPr>
-        <w:keepNext w:val="0"/>
-        <w:keepLines w:val="0"/>
-        <w:pageBreakBefore w:val="0"/>
-        <w:widowControl w:val="0"/>
-        <w:numPr>
-          <w:numId w:val="0"/>
-        </w:numPr>
-        <w:kinsoku/>
-        <w:wordWrap/>
-        <w:overflowPunct/>
-        <w:topLinePunct w:val="0"/>
-        <w:autoSpaceDE/>
-        <w:autoSpaceDN/>
-        <w:bidi w:val="0"/>
-        <w:adjustRightInd/>
-        <w:snapToGrid/>
-        <w:spacing w:line="72" w:lineRule="auto"/>
-        <w:ind w:right="0" w:rightChars="0" w:firstLine="420" w:firstLineChars="0"/>
-        <w:jc w:val="both"/>
-        <w:textAlignment w:val="auto"/>
-        <w:outlineLvl w:val="9"/>
-        <w:rPr>
-          <w:rFonts w:hint="eastAsia" w:ascii="微软雅黑 Light" w:hAnsi="微软雅黑 Light" w:eastAsia="微软雅黑 Light" w:cs="微软雅黑 Light"/>
-          <w:b/>
-          <w:bCs/>
-          <w:lang w:val="en-US" w:eastAsia="zh-CN"/>
-        </w:rPr>
-      </w:pPr>
-      <w:r>
-        <w:rPr>
-          <w:rFonts w:hint="eastAsia" w:ascii="微软雅黑 Light" w:hAnsi="微软雅黑 Light" w:eastAsia="微软雅黑 Light" w:cs="微软雅黑 Light"/>
-          <w:b/>
-          <w:bCs/>
-          <w:lang w:val="en-US" w:eastAsia="zh-CN"/>
-        </w:rPr>
-        <w:t>5XX（服务器错误）</w:t>
-      </w:r>
-    </w:p>
-    <w:p>
-      <w:pPr>
-        <w:keepNext w:val="0"/>
-        <w:keepLines w:val="0"/>
-        <w:pageBreakBefore w:val="0"/>
-        <w:widowControl w:val="0"/>
-        <w:numPr>
-          <w:numId w:val="0"/>
-        </w:numPr>
-        <w:kinsoku/>
-        <w:wordWrap/>
-        <w:overflowPunct/>
-        <w:topLinePunct w:val="0"/>
-        <w:autoSpaceDE/>
-        <w:autoSpaceDN/>
-        <w:bidi w:val="0"/>
-        <w:adjustRightInd/>
-        <w:snapToGrid/>
-        <w:spacing w:line="72" w:lineRule="auto"/>
-        <w:ind w:left="420" w:leftChars="0" w:right="0" w:rightChars="0" w:firstLine="420" w:firstLineChars="0"/>
-        <w:jc w:val="both"/>
-        <w:textAlignment w:val="auto"/>
-        <w:outlineLvl w:val="9"/>
-        <w:rPr>
-          <w:rFonts w:hint="eastAsia" w:ascii="微软雅黑 Light" w:hAnsi="微软雅黑 Light" w:eastAsia="微软雅黑 Light" w:cs="微软雅黑 Light"/>
-          <w:lang w:val="en-US" w:eastAsia="zh-CN"/>
-        </w:rPr>
-      </w:pPr>
-      <w:r>
-        <w:rPr>
-          <w:rFonts w:hint="eastAsia" w:ascii="微软雅黑 Light" w:hAnsi="微软雅黑 Light" w:eastAsia="微软雅黑 Light" w:cs="微软雅黑 Light"/>
-          <w:lang w:val="en-US" w:eastAsia="zh-CN"/>
-        </w:rPr>
-        <w:t>500(服务器异常)、501（尚未实施）、502（错误网关）、503（服务不可用）、</w:t>
-      </w:r>
-      <w:r>
-        <w:rPr>
-          <w:rFonts w:hint="eastAsia" w:ascii="微软雅黑 Light" w:hAnsi="微软雅黑 Light" w:eastAsia="微软雅黑 Light" w:cs="微软雅黑 Light"/>
-          <w:lang w:val="en-US" w:eastAsia="zh-CN"/>
-        </w:rPr>
-        <w:tab/>
-        <w:t>504（网关超时）、505（HTTP 版本不受支持）</w:t>
-      </w:r>
-    </w:p>
-    <w:p>
-      <w:pPr>
-        <w:keepNext w:val="0"/>
-        <w:keepLines w:val="0"/>
-        <w:pageBreakBefore w:val="0"/>
-        <w:widowControl w:val="0"/>
-        <w:numPr>
-          <w:numId w:val="0"/>
-        </w:numPr>
-        <w:kinsoku/>
-        <w:wordWrap/>
-        <w:overflowPunct/>
-        <w:topLinePunct w:val="0"/>
-        <w:autoSpaceDE/>
-        <w:autoSpaceDN/>
-        <w:bidi w:val="0"/>
-        <w:adjustRightInd/>
-        <w:snapToGrid/>
-        <w:spacing w:line="72" w:lineRule="auto"/>
-        <w:ind w:right="0" w:rightChars="0"/>
-        <w:jc w:val="both"/>
-        <w:textAlignment w:val="auto"/>
-        <w:outlineLvl w:val="9"/>
-        <w:rPr>
-          <w:rFonts w:hint="eastAsia" w:ascii="微软雅黑 Light" w:hAnsi="微软雅黑 Light" w:eastAsia="微软雅黑 Light" w:cs="微软雅黑 Light"/>
-          <w:lang w:val="en-US" w:eastAsia="zh-CN"/>
-        </w:rPr>
-      </w:pPr>
-    </w:p>
-    <w:p>
-      <w:pPr>
-        <w:keepNext w:val="0"/>
-        <w:keepLines w:val="0"/>
-        <w:pageBreakBefore w:val="0"/>
-        <w:widowControl w:val="0"/>
-        <w:numPr>
-          <w:numId w:val="0"/>
-        </w:numPr>
-        <w:kinsoku/>
-        <w:wordWrap/>
-        <w:overflowPunct/>
-        <w:topLinePunct w:val="0"/>
-        <w:autoSpaceDE/>
-        <w:autoSpaceDN/>
-        <w:bidi w:val="0"/>
-        <w:adjustRightInd/>
-        <w:snapToGrid/>
-        <w:spacing w:line="72" w:lineRule="auto"/>
-        <w:ind w:right="0" w:rightChars="0"/>
-        <w:jc w:val="both"/>
-        <w:textAlignment w:val="auto"/>
-        <w:outlineLvl w:val="9"/>
-        <w:rPr>
-          <w:rFonts w:hint="eastAsia" w:ascii="微软雅黑" w:hAnsi="微软雅黑" w:eastAsia="微软雅黑" w:cs="微软雅黑"/>
-          <w:lang w:val="en-US" w:eastAsia="zh-CN"/>
-        </w:rPr>
-      </w:pPr>
-      <w:r>
-        <w:rPr>
-          <w:rFonts w:hint="eastAsia" w:ascii="微软雅黑" w:hAnsi="微软雅黑" w:eastAsia="微软雅黑" w:cs="微软雅黑"/>
-          <w:lang w:val="en-US" w:eastAsia="zh-CN"/>
-        </w:rPr>
-        <w:t>原生JS复习完了，冲冲冲！</w:t>
-      </w:r>
+          <w:lang w:val="en-US" w:eastAsia="zh-CN"/>
+        </w:rPr>
+      </w:pPr>
       <w:bookmarkStart w:id="0" w:name="_GoBack"/>
       <w:bookmarkEnd w:id="0"/>
+    </w:p>
+    <w:p>
+      <w:pPr>
+        <w:keepNext w:val="0"/>
+        <w:keepLines w:val="0"/>
+        <w:pageBreakBefore w:val="0"/>
+        <w:widowControl w:val="0"/>
+        <w:numPr>
+          <w:ilvl w:val="0"/>
+          <w:numId w:val="0"/>
+        </w:numPr>
+        <w:kinsoku/>
+        <w:wordWrap/>
+        <w:overflowPunct/>
+        <w:topLinePunct w:val="0"/>
+        <w:autoSpaceDE/>
+        <w:autoSpaceDN/>
+        <w:bidi w:val="0"/>
+        <w:adjustRightInd/>
+        <w:snapToGrid/>
+        <w:spacing w:line="72" w:lineRule="auto"/>
+        <w:ind w:right="0" w:rightChars="0"/>
+        <w:jc w:val="both"/>
+        <w:textAlignment w:val="auto"/>
+        <w:outlineLvl w:val="9"/>
+        <w:rPr>
+          <w:rFonts w:hint="eastAsia" w:ascii="微软雅黑" w:hAnsi="微软雅黑" w:eastAsia="微软雅黑" w:cs="微软雅黑"/>
+          <w:lang w:val="en-US" w:eastAsia="zh-CN"/>
+        </w:rPr>
+      </w:pPr>
+      <w:r>
+        <w:rPr>
+          <w:rFonts w:hint="eastAsia" w:ascii="微软雅黑" w:hAnsi="微软雅黑" w:eastAsia="微软雅黑" w:cs="微软雅黑"/>
+          <w:lang w:val="en-US" w:eastAsia="zh-CN"/>
+        </w:rPr>
+        <w:t>原生JS复习完了，冲冲冲！</w:t>
+      </w:r>
     </w:p>
     <w:sectPr>
       <w:pgSz w:w="11906" w:h="16838"/>
@@ -31505,7 +33034,7 @@
     <w:lsdException w:unhideWhenUsed="0" w:uiPriority="0" w:semiHidden="0" w:name="Document Map"/>
     <w:lsdException w:unhideWhenUsed="0" w:uiPriority="0" w:semiHidden="0" w:name="Plain Text"/>
     <w:lsdException w:unhideWhenUsed="0" w:uiPriority="0" w:semiHidden="0" w:name="E-mail Signature"/>
-    <w:lsdException w:unhideWhenUsed="0" w:uiPriority="0" w:semiHidden="0" w:name="Normal (Web)"/>
+    <w:lsdException w:qFormat="1" w:unhideWhenUsed="0" w:uiPriority="0" w:semiHidden="0" w:name="Normal (Web)"/>
     <w:lsdException w:unhideWhenUsed="0" w:uiPriority="0" w:semiHidden="0" w:name="HTML Acronym"/>
     <w:lsdException w:unhideWhenUsed="0" w:uiPriority="0" w:semiHidden="0" w:name="HTML Address"/>
     <w:lsdException w:unhideWhenUsed="0" w:uiPriority="0" w:semiHidden="0" w:name="HTML Cite"/>
@@ -31722,6 +33251,7 @@
   <w:style w:type="paragraph" w:styleId="3">
     <w:name w:val="Normal (Web)"/>
     <w:basedOn w:val="1"/>
+    <w:qFormat/>
     <w:uiPriority w:val="0"/>
     <w:pPr>
       <w:spacing w:before="0" w:beforeAutospacing="1" w:after="0" w:afterAutospacing="1"/>
